--- a/16061156v1.4.docx
+++ b/16061156v1.4.docx
@@ -1202,14 +1202,7 @@
             <w:rFonts w:eastAsia="黑体" w:cs="Times New Roman" w:hint="eastAsia"/>
             <w:szCs w:val="24"/>
           </w:rPr>
-          <w:t>acceleration, and thread block tun</w:t>
-        </w:r>
-        <w:r>
-          <w:rPr>
-            <w:rFonts w:eastAsia="黑体" w:cs="Times New Roman" w:hint="eastAsia"/>
-            <w:szCs w:val="24"/>
-          </w:rPr>
-          <w:t>ing.</w:t>
+          <w:t>acceleration, and thread block tuning.</w:t>
         </w:r>
       </w:ins>
       <w:ins w:id="77" w:author="Yang Hailong" w:date="2019-08-22T21:45:00Z">
@@ -2030,13 +2023,7 @@
           <w:rPr>
             <w:rFonts w:hint="eastAsia"/>
           </w:rPr>
-          <w:t>进行了开创性的第一性</w:t>
-        </w:r>
-        <w:r>
-          <w:rPr>
-            <w:rFonts w:hint="eastAsia"/>
-          </w:rPr>
-          <w:t>原理计算，以研究</w:t>
+          <w:t>进行了开创性的第一性原理计算，以研究</w:t>
         </w:r>
         <w:r>
           <w:rPr>
@@ -2898,13 +2885,7 @@
           <w:rPr>
             <w:rFonts w:hint="eastAsia"/>
           </w:rPr>
-          <w:t>scattering amplitudes of absorption</w:t>
-        </w:r>
-        <w:r>
-          <w:rPr>
-            <w:rFonts w:hint="eastAsia"/>
-          </w:rPr>
-          <w:t xml:space="preserve"> processes(</w:t>
+          <w:t>scattering amplitudes of absorption processes(</w:t>
         </w:r>
       </w:ins>
       <w:commentRangeStart w:id="197"/>
@@ -3163,19 +3144,7 @@
         <w:rPr>
           <w:rFonts w:hint="eastAsia"/>
         </w:rPr>
-        <w:t>在</w:t>
-      </w:r>
-      <w:r>
-        <w:rPr>
-          <w:rFonts w:hint="eastAsia"/>
-        </w:rPr>
-        <w:t>单</w:t>
-      </w:r>
-      <w:r>
-        <w:rPr>
-          <w:rFonts w:hint="eastAsia"/>
-        </w:rPr>
-        <w:t>温度实验下可以获得最高</w:t>
+        <w:t>在单温度实验下可以获得最高</w:t>
       </w:r>
       <w:r>
         <w:rPr>
@@ -6663,67 +6632,49 @@
         <w:rPr>
           <w:rFonts w:asciiTheme="minorEastAsia" w:eastAsiaTheme="minorEastAsia" w:hAnsiTheme="minorEastAsia" w:cstheme="minorEastAsia" w:hint="eastAsia"/>
         </w:rPr>
-        <w:t>第</w:t>
-      </w:r>
+        <w:t>第3节的</w:t>
+      </w:r>
+      <w:ins w:id="462" w:author="Yang Hailong" w:date="2019-08-22T23:25:00Z">
+        <w:r>
+          <w:rPr>
+            <w:rFonts w:asciiTheme="minorEastAsia" w:eastAsiaTheme="minorEastAsia" w:hAnsiTheme="minorEastAsia" w:cstheme="minorEastAsia" w:hint="eastAsia"/>
+          </w:rPr>
+          <w:t>性能</w:t>
+        </w:r>
+      </w:ins>
       <w:r>
         <w:rPr>
           <w:rFonts w:asciiTheme="minorEastAsia" w:eastAsiaTheme="minorEastAsia" w:hAnsiTheme="minorEastAsia" w:cstheme="minorEastAsia" w:hint="eastAsia"/>
         </w:rPr>
-        <w:t>3</w:t>
-      </w:r>
+        <w:t>瓶颈分析结果，我们提出了</w:t>
+      </w:r>
+      <w:ins w:id="463" w:author="Yang Hailong" w:date="2019-08-22T23:26:00Z">
+        <w:r>
+          <w:rPr>
+            <w:rFonts w:asciiTheme="minorEastAsia" w:eastAsiaTheme="minorEastAsia" w:hAnsiTheme="minorEastAsia" w:cstheme="minorEastAsia" w:hint="eastAsia"/>
+          </w:rPr>
+          <w:t>三种性能优化方法</w:t>
+        </w:r>
+      </w:ins>
       <w:r>
         <w:rPr>
           <w:rFonts w:asciiTheme="minorEastAsia" w:eastAsiaTheme="minorEastAsia" w:hAnsiTheme="minorEastAsia" w:cstheme="minorEastAsia" w:hint="eastAsia"/>
         </w:rPr>
-        <w:t>节的</w:t>
-      </w:r>
-      <w:ins w:id="462" w:author="Yang Hailong" w:date="2019-08-22T23:25:00Z">
+        <w:t>，包括</w:t>
+      </w:r>
+      <w:ins w:id="464" w:author="Yang Hailong" w:date="2019-08-22T23:26:00Z">
         <w:r>
           <w:rPr>
             <w:rFonts w:asciiTheme="minorEastAsia" w:eastAsiaTheme="minorEastAsia" w:hAnsiTheme="minorEastAsia" w:cstheme="minorEastAsia" w:hint="eastAsia"/>
           </w:rPr>
-          <w:t>性能</w:t>
+          <w:t>循环依赖消除</w:t>
         </w:r>
       </w:ins>
       <w:r>
         <w:rPr>
           <w:rFonts w:asciiTheme="minorEastAsia" w:eastAsiaTheme="minorEastAsia" w:hAnsiTheme="minorEastAsia" w:cstheme="minorEastAsia" w:hint="eastAsia"/>
         </w:rPr>
-        <w:t>瓶颈分析结果，我们提出了</w:t>
-      </w:r>
-      <w:ins w:id="463" w:author="Yang Hailong" w:date="2019-08-22T23:26:00Z">
-        <w:r>
-          <w:rPr>
-            <w:rFonts w:asciiTheme="minorEastAsia" w:eastAsiaTheme="minorEastAsia" w:hAnsiTheme="minorEastAsia" w:cstheme="minorEastAsia" w:hint="eastAsia"/>
-          </w:rPr>
-          <w:t>三种性能优化方法</w:t>
-        </w:r>
-      </w:ins>
-      <w:r>
-        <w:rPr>
-          <w:rFonts w:asciiTheme="minorEastAsia" w:eastAsiaTheme="minorEastAsia" w:hAnsiTheme="minorEastAsia" w:cstheme="minorEastAsia" w:hint="eastAsia"/>
-        </w:rPr>
-        <w:t>，包括</w:t>
-      </w:r>
-      <w:ins w:id="464" w:author="Yang Hailong" w:date="2019-08-22T23:26:00Z">
-        <w:r>
-          <w:rPr>
-            <w:rFonts w:asciiTheme="minorEastAsia" w:eastAsiaTheme="minorEastAsia" w:hAnsiTheme="minorEastAsia" w:cstheme="minorEastAsia" w:hint="eastAsia"/>
-          </w:rPr>
-          <w:t>循环依赖消除</w:t>
-        </w:r>
-      </w:ins>
-      <w:r>
-        <w:rPr>
-          <w:rFonts w:asciiTheme="minorEastAsia" w:eastAsiaTheme="minorEastAsia" w:hAnsiTheme="minorEastAsia" w:cstheme="minorEastAsia" w:hint="eastAsia"/>
-        </w:rPr>
-        <w:t>，</w:t>
-      </w:r>
-      <w:r>
-        <w:rPr>
-          <w:rFonts w:asciiTheme="minorEastAsia" w:eastAsiaTheme="minorEastAsia" w:hAnsiTheme="minorEastAsia" w:cstheme="minorEastAsia" w:hint="eastAsia"/>
-        </w:rPr>
-        <w:t>GPU</w:t>
+        <w:t>，GPU</w:t>
       </w:r>
       <w:ins w:id="465" w:author="Yang Hailong" w:date="2019-08-22T23:26:00Z">
         <w:r>
@@ -9290,16 +9241,7 @@
                 <w:sz w:val="21"/>
                 <w:szCs w:val="21"/>
               </w:rPr>
-              <w:t>=N_plus_</w:t>
-            </w:r>
-            <w:r>
-              <w:rPr>
-                <w:rFonts w:cs="Times New Roman" w:hint="eastAsia"/>
-                <w:i/>
-                <w:sz w:val="21"/>
-                <w:szCs w:val="21"/>
-              </w:rPr>
-              <w:t>count+1</w:t>
+              <w:t>=N_plus_count+1</w:t>
             </w:r>
           </w:p>
           <w:p>
@@ -9612,16 +9554,7 @@
                   <w:sz w:val="21"/>
                   <w:szCs w:val="21"/>
                 </w:rPr>
-                <w:t>,k,list(ll),ii,ss,realqprime,</w:t>
-              </w:r>
-              <w:r>
-                <w:rPr>
-                  <w:rFonts w:cs="Times New Roman" w:hint="eastAsia"/>
-                  <w:i/>
-                  <w:sz w:val="21"/>
-                  <w:szCs w:val="21"/>
-                </w:rPr>
-                <w:t>realqdprime,eigenvect,&amp;</w:t>
+                <w:t>,k,list(ll),ii,ss,realqprime,realqdprime,eigenvect,&amp;</w:t>
               </w:r>
             </w:ins>
           </w:p>
@@ -10330,13 +10263,7 @@
                 <w:rPr>
                   <w:rFonts w:cs="Times New Roman"/>
                 </w:rPr>
-                <w:t xml:space="preserve">Optimized </w:t>
-              </w:r>
-              <w:r>
-                <w:rPr>
-                  <w:rFonts w:cs="Times New Roman"/>
-                </w:rPr>
-                <w:t>algorithm</w:t>
+                <w:t>Optimized algorithm</w:t>
               </w:r>
             </w:ins>
             <w:ins w:id="583" w:author="you xin" w:date="2019-08-22T10:03:00Z">
@@ -12326,16 +12253,7 @@
                   <w:sz w:val="21"/>
                   <w:szCs w:val="21"/>
                 </w:rPr>
-                <w:t>ome</w:t>
-              </w:r>
-              <w:r>
-                <w:rPr>
-                  <w:rFonts w:cs="Times New Roman" w:hint="eastAsia"/>
-                  <w:i/>
-                  <w:sz w:val="21"/>
-                  <w:szCs w:val="21"/>
-                </w:rPr>
-                <w:t>gap</w:t>
+                <w:t>omegap</w:t>
               </w:r>
               <w:proofErr w:type="spellEnd"/>
               <w:r>
@@ -12850,16 +12768,7 @@
                   <w:sz w:val="21"/>
                   <w:szCs w:val="21"/>
                 </w:rPr>
-                <w:t xml:space="preserve">do </w:t>
-              </w:r>
-              <w:r>
-                <w:rPr>
-                  <w:rFonts w:cs="Times New Roman" w:hint="eastAsia"/>
-                  <w:i/>
-                  <w:sz w:val="21"/>
-                  <w:szCs w:val="21"/>
-                </w:rPr>
-                <w:t xml:space="preserve">j=1, </w:t>
+                <w:t xml:space="preserve">do j=1, </w:t>
               </w:r>
               <w:proofErr w:type="spellStart"/>
               <w:r>
@@ -14808,21 +14717,13 @@
               <w:rPr>
                 <w:rFonts w:ascii="Cambria Math" w:hAnsi="Cambria Math"/>
               </w:rPr>
-              <m:t>mod</m:t>
-            </w:ins>
-          </m:r>
-          <m:r>
-            <w:ins w:id="872" w:author="you xin" w:date="2019-08-20T14:56:00Z">
-              <w:rPr>
-                <w:rFonts w:ascii="Cambria Math" w:hAnsi="Cambria Math"/>
-              </w:rPr>
-              <m:t>(</m:t>
+              <m:t>mod(</m:t>
             </w:ins>
           </m:r>
           <m:sSub>
             <m:sSubPr>
               <m:ctrlPr>
-                <w:ins w:id="873" w:author="you xin" w:date="2019-08-20T14:56:00Z">
+                <w:ins w:id="872" w:author="you xin" w:date="2019-08-20T14:56:00Z">
                   <w:rPr>
                     <w:rFonts w:ascii="Cambria Math" w:hAnsi="Cambria Math"/>
                     <w:i/>
@@ -14832,7 +14733,7 @@
             </m:sSubPr>
             <m:e>
               <m:r>
-                <w:ins w:id="874" w:author="you xin" w:date="2019-08-20T14:56:00Z">
+                <w:ins w:id="873" w:author="you xin" w:date="2019-08-20T14:56:00Z">
                   <w:rPr>
                     <w:rFonts w:ascii="Cambria Math" w:hAnsi="Cambria Math"/>
                   </w:rPr>
@@ -14842,7 +14743,7 @@
             </m:e>
             <m:sub>
               <m:r>
-                <w:ins w:id="875" w:author="you xin" w:date="2019-08-20T14:56:00Z">
+                <w:ins w:id="874" w:author="you xin" w:date="2019-08-20T14:56:00Z">
                   <w:rPr>
                     <w:rFonts w:ascii="Cambria Math" w:hAnsi="Cambria Math"/>
                   </w:rPr>
@@ -14852,7 +14753,7 @@
             </m:sub>
           </m:sSub>
           <m:r>
-            <w:ins w:id="876" w:author="you xin" w:date="2019-08-20T14:56:00Z">
+            <w:ins w:id="875" w:author="you xin" w:date="2019-08-20T14:56:00Z">
               <w:rPr>
                 <w:rFonts w:ascii="Cambria Math" w:hAnsi="Cambria Math"/>
               </w:rPr>
@@ -14862,7 +14763,7 @@
           <m:sSub>
             <m:sSubPr>
               <m:ctrlPr>
-                <w:ins w:id="877" w:author="you xin" w:date="2019-08-20T14:56:00Z">
+                <w:ins w:id="876" w:author="you xin" w:date="2019-08-20T14:56:00Z">
                   <w:rPr>
                     <w:rFonts w:ascii="Cambria Math" w:hAnsi="Cambria Math"/>
                     <w:i/>
@@ -14872,7 +14773,7 @@
             </m:sSubPr>
             <m:e>
               <m:r>
-                <w:ins w:id="878" w:author="you xin" w:date="2019-08-20T14:56:00Z">
+                <w:ins w:id="877" w:author="you xin" w:date="2019-08-20T14:56:00Z">
                   <w:rPr>
                     <w:rFonts w:ascii="Cambria Math" w:hAnsi="Cambria Math"/>
                   </w:rPr>
@@ -14882,7 +14783,7 @@
             </m:e>
             <m:sub>
               <m:r>
-                <w:ins w:id="879" w:author="you xin" w:date="2019-08-20T14:56:00Z">
+                <w:ins w:id="878" w:author="you xin" w:date="2019-08-20T14:56:00Z">
                   <w:rPr>
                     <w:rFonts w:ascii="Cambria Math" w:hAnsi="Cambria Math"/>
                   </w:rPr>
@@ -14892,7 +14793,7 @@
             </m:sub>
           </m:sSub>
           <m:r>
-            <w:ins w:id="880" w:author="you xin" w:date="2019-08-20T14:56:00Z">
+            <w:ins w:id="879" w:author="you xin" w:date="2019-08-20T14:56:00Z">
               <w:rPr>
                 <w:rFonts w:ascii="Cambria Math" w:hAnsi="Cambria Math"/>
               </w:rPr>
@@ -14907,11 +14808,11 @@
         <w:pStyle w:val="a3"/>
         <w:jc w:val="center"/>
         <w:rPr>
-          <w:ins w:id="881" w:author="Ve" w:date="2019-08-06T21:58:00Z"/>
+          <w:ins w:id="880" w:author="Ve" w:date="2019-08-06T21:58:00Z"/>
           <w:rFonts w:ascii="Cambria Math" w:hAnsi="Cambria Math"/>
         </w:rPr>
       </w:pPr>
-      <w:ins w:id="882" w:author="Ve" w:date="2019-08-21T00:37:00Z">
+      <w:ins w:id="881" w:author="Ve" w:date="2019-08-21T00:37:00Z">
         <w:r>
           <w:t>公式</w:t>
         </w:r>
@@ -14934,12 +14835,12 @@
           <w:fldChar w:fldCharType="separate"/>
         </w:r>
       </w:ins>
-      <w:ins w:id="883" w:author="Ve" w:date="2019-08-21T03:03:00Z">
+      <w:ins w:id="882" w:author="Ve" w:date="2019-08-21T03:03:00Z">
         <w:r>
           <w:t>1</w:t>
         </w:r>
       </w:ins>
-      <w:ins w:id="884" w:author="Ve" w:date="2019-08-21T00:37:00Z">
+      <w:ins w:id="883" w:author="Ve" w:date="2019-08-21T00:37:00Z">
         <w:r>
           <w:fldChar w:fldCharType="end"/>
         </w:r>
@@ -14949,10 +14850,10 @@
       <w:pPr>
         <w:ind w:firstLine="420"/>
         <w:rPr>
-          <w:ins w:id="885" w:author="Ve" w:date="2019-08-07T00:06:00Z"/>
+          <w:ins w:id="884" w:author="Ve" w:date="2019-08-07T00:06:00Z"/>
         </w:rPr>
       </w:pPr>
-      <w:ins w:id="886" w:author="Yang Hailong" w:date="2019-08-23T09:37:00Z">
+      <w:ins w:id="885" w:author="Yang Hailong" w:date="2019-08-23T09:37:00Z">
         <w:r>
           <w:rPr>
             <w:rFonts w:hint="eastAsia"/>
@@ -14960,7 +14861,7 @@
           <w:t>这里</w:t>
         </w:r>
       </w:ins>
-      <w:ins w:id="887" w:author="Ve" w:date="2019-08-06T22:01:00Z">
+      <w:ins w:id="886" w:author="Ve" w:date="2019-08-06T22:01:00Z">
         <w:r>
           <w:rPr>
             <w:rFonts w:hint="eastAsia"/>
@@ -14975,7 +14876,7 @@
           <w:t>Ind</w:t>
         </w:r>
       </w:ins>
-      <w:ins w:id="888" w:author="Ve" w:date="2019-08-06T22:02:00Z">
+      <w:ins w:id="887" w:author="Ve" w:date="2019-08-06T22:02:00Z">
         <w:r>
           <w:rPr>
             <w:rFonts w:hint="eastAsia"/>
@@ -14990,7 +14891,7 @@
           <w:t>为例，</w:t>
         </w:r>
       </w:ins>
-      <w:ins w:id="889" w:author="Yang Hailong" w:date="2019-08-23T09:37:00Z">
+      <w:ins w:id="888" w:author="Yang Hailong" w:date="2019-08-23T09:37:00Z">
         <w:r>
           <w:rPr>
             <w:rFonts w:hint="eastAsia"/>
@@ -15038,7 +14939,7 @@
           <w:t>进行加速。</w:t>
         </w:r>
       </w:ins>
-      <w:ins w:id="890" w:author="Ve" w:date="2019-08-07T00:20:00Z">
+      <w:ins w:id="889" w:author="Ve" w:date="2019-08-07T00:20:00Z">
         <w:r>
           <w:rPr>
             <w:rFonts w:hint="eastAsia"/>
@@ -15046,7 +14947,7 @@
           <w:t>我们</w:t>
         </w:r>
       </w:ins>
-      <w:ins w:id="891" w:author="Ve" w:date="2019-08-07T00:26:00Z">
+      <w:ins w:id="890" w:author="Ve" w:date="2019-08-07T00:26:00Z">
         <w:r>
           <w:rPr>
             <w:rFonts w:hint="eastAsia"/>
@@ -15054,7 +14955,7 @@
           <w:t>把</w:t>
         </w:r>
       </w:ins>
-      <w:ins w:id="892" w:author="Ve" w:date="2019-08-07T00:20:00Z">
+      <w:ins w:id="891" w:author="Ve" w:date="2019-08-07T00:20:00Z">
         <w:r>
           <w:rPr>
             <w:rFonts w:hint="eastAsia"/>
@@ -15062,7 +14963,7 @@
           <w:t>4.</w:t>
         </w:r>
       </w:ins>
-      <w:ins w:id="893" w:author="Ve" w:date="2019-08-07T00:25:00Z">
+      <w:ins w:id="892" w:author="Ve" w:date="2019-08-07T00:25:00Z">
         <w:r>
           <w:rPr>
             <w:rFonts w:hint="eastAsia"/>
@@ -15070,7 +14971,7 @@
           <w:t>1</w:t>
         </w:r>
       </w:ins>
-      <w:ins w:id="894" w:author="Ve" w:date="2019-08-07T00:20:00Z">
+      <w:ins w:id="893" w:author="Ve" w:date="2019-08-07T00:20:00Z">
         <w:r>
           <w:rPr>
             <w:rFonts w:hint="eastAsia"/>
@@ -15078,7 +14979,7 @@
           <w:t>小节</w:t>
         </w:r>
       </w:ins>
-      <w:ins w:id="895" w:author="you xin" w:date="2019-08-22T13:58:00Z">
+      <w:ins w:id="894" w:author="you xin" w:date="2019-08-22T13:58:00Z">
         <w:r>
           <w:rPr>
             <w:rFonts w:hint="eastAsia"/>
@@ -15086,7 +14987,7 @@
           <w:t>消除循环依赖</w:t>
         </w:r>
       </w:ins>
-      <w:ins w:id="896" w:author="Yang Hailong" w:date="2019-08-23T09:38:00Z">
+      <w:ins w:id="895" w:author="Yang Hailong" w:date="2019-08-23T09:38:00Z">
         <w:r>
           <w:rPr>
             <w:rFonts w:hint="eastAsia"/>
@@ -15094,7 +14995,7 @@
           <w:t>后</w:t>
         </w:r>
       </w:ins>
-      <w:ins w:id="897" w:author="you xin" w:date="2019-08-22T13:58:00Z">
+      <w:ins w:id="896" w:author="you xin" w:date="2019-08-22T13:58:00Z">
         <w:r>
           <w:rPr>
             <w:rFonts w:hint="eastAsia"/>
@@ -15102,7 +15003,7 @@
           <w:t>的</w:t>
         </w:r>
       </w:ins>
-      <w:ins w:id="898" w:author="Ve" w:date="2019-08-21T00:45:00Z">
+      <w:ins w:id="897" w:author="Ve" w:date="2019-08-21T00:45:00Z">
         <w:r>
           <w:rPr>
             <w:rFonts w:hint="eastAsia"/>
@@ -15110,7 +15011,7 @@
           <w:t>三重循环部分</w:t>
         </w:r>
       </w:ins>
-      <w:ins w:id="899" w:author="you xin" w:date="2019-08-22T13:57:00Z">
+      <w:ins w:id="898" w:author="you xin" w:date="2019-08-22T13:57:00Z">
         <w:r>
           <w:rPr>
             <w:rFonts w:hint="eastAsia"/>
@@ -15118,7 +15019,7 @@
           <w:t>（</w:t>
         </w:r>
       </w:ins>
-      <w:ins w:id="900" w:author="you xin" w:date="2019-08-22T13:58:00Z">
+      <w:ins w:id="899" w:author="you xin" w:date="2019-08-22T13:58:00Z">
         <w:r>
           <w:rPr>
             <w:rFonts w:hint="eastAsia"/>
@@ -15138,7 +15039,7 @@
           <w:t>第</w:t>
         </w:r>
       </w:ins>
-      <w:ins w:id="901" w:author="Ve" w:date="2019-08-22T20:56:00Z">
+      <w:ins w:id="900" w:author="Ve" w:date="2019-08-22T20:56:00Z">
         <w:r>
           <w:rPr>
             <w:rFonts w:hint="eastAsia"/>
@@ -15146,7 +15047,7 @@
           <w:t>1</w:t>
         </w:r>
       </w:ins>
-      <w:ins w:id="902" w:author="you xin" w:date="2019-08-22T13:59:00Z">
+      <w:ins w:id="901" w:author="you xin" w:date="2019-08-22T13:59:00Z">
         <w:r>
           <w:rPr>
             <w:rFonts w:hint="eastAsia"/>
@@ -15154,7 +15055,7 @@
           <w:t>、</w:t>
         </w:r>
       </w:ins>
-      <w:ins w:id="903" w:author="Ve" w:date="2019-08-22T20:56:00Z">
+      <w:ins w:id="902" w:author="Ve" w:date="2019-08-22T20:56:00Z">
         <w:r>
           <w:rPr>
             <w:rFonts w:hint="eastAsia"/>
@@ -15162,29 +15063,29 @@
           <w:t>2</w:t>
         </w:r>
       </w:ins>
+      <w:ins w:id="903" w:author="you xin" w:date="2019-08-22T13:59:00Z">
+        <w:r>
+          <w:rPr>
+            <w:rFonts w:hint="eastAsia"/>
+          </w:rPr>
+          <w:t>和</w:t>
+        </w:r>
+      </w:ins>
+      <w:r>
+        <w:rPr>
+          <w:rFonts w:hint="eastAsia"/>
+        </w:rPr>
+        <w:t>4</w:t>
+      </w:r>
       <w:ins w:id="904" w:author="you xin" w:date="2019-08-22T13:59:00Z">
         <w:r>
           <w:rPr>
             <w:rFonts w:hint="eastAsia"/>
           </w:rPr>
-          <w:t>和</w:t>
-        </w:r>
-      </w:ins>
-      <w:r>
-        <w:rPr>
-          <w:rFonts w:hint="eastAsia"/>
-        </w:rPr>
-        <w:t>4</w:t>
-      </w:r>
-      <w:ins w:id="905" w:author="you xin" w:date="2019-08-22T13:59:00Z">
-        <w:r>
-          <w:rPr>
-            <w:rFonts w:hint="eastAsia"/>
-          </w:rPr>
           <w:t>行</w:t>
         </w:r>
       </w:ins>
-      <w:ins w:id="906" w:author="you xin" w:date="2019-08-22T13:57:00Z">
+      <w:ins w:id="905" w:author="you xin" w:date="2019-08-22T13:57:00Z">
         <w:r>
           <w:rPr>
             <w:rFonts w:hint="eastAsia"/>
@@ -15192,7 +15093,7 @@
           <w:t>）</w:t>
         </w:r>
       </w:ins>
-      <w:ins w:id="907" w:author="Yang Hailong" w:date="2019-08-23T09:40:00Z">
+      <w:ins w:id="906" w:author="Yang Hailong" w:date="2019-08-23T09:40:00Z">
         <w:r>
           <w:rPr>
             <w:rFonts w:hint="eastAsia"/>
@@ -15206,7 +15107,7 @@
           <w:t xml:space="preserve">GPU </w:t>
         </w:r>
       </w:ins>
-      <w:ins w:id="908" w:author="Ve" w:date="2019-08-07T00:20:00Z">
+      <w:ins w:id="907" w:author="Ve" w:date="2019-08-07T00:20:00Z">
         <w:r>
           <w:rPr>
             <w:rFonts w:hint="eastAsia"/>
@@ -15214,7 +15115,7 @@
           <w:t>kernel</w:t>
         </w:r>
       </w:ins>
-      <w:ins w:id="909" w:author="Yang Hailong" w:date="2019-08-23T09:40:00Z">
+      <w:ins w:id="908" w:author="Yang Hailong" w:date="2019-08-23T09:40:00Z">
         <w:r>
           <w:rPr>
             <w:rFonts w:hint="eastAsia"/>
@@ -15222,7 +15123,7 @@
           <w:t>函数</w:t>
         </w:r>
       </w:ins>
-      <w:ins w:id="910" w:author="Ve" w:date="2019-08-07T00:21:00Z">
+      <w:ins w:id="909" w:author="Ve" w:date="2019-08-07T00:21:00Z">
         <w:r>
           <w:rPr>
             <w:rFonts w:hint="eastAsia"/>
@@ -15230,7 +15131,7 @@
           <w:t>，</w:t>
         </w:r>
       </w:ins>
-      <w:ins w:id="911" w:author="Ve" w:date="2019-08-21T00:46:00Z">
+      <w:ins w:id="910" w:author="Ve" w:date="2019-08-21T00:46:00Z">
         <w:r>
           <w:rPr>
             <w:rFonts w:hint="eastAsia"/>
@@ -15238,7 +15139,7 @@
           <w:t>每次循环</w:t>
         </w:r>
       </w:ins>
-      <w:ins w:id="912" w:author="Yang Hailong" w:date="2019-08-23T09:41:00Z">
+      <w:ins w:id="911" w:author="Yang Hailong" w:date="2019-08-23T09:41:00Z">
         <w:r>
           <w:rPr>
             <w:rFonts w:hint="eastAsia"/>
@@ -15246,7 +15147,7 @@
           <w:t>迭代则</w:t>
         </w:r>
       </w:ins>
-      <w:ins w:id="913" w:author="Ve" w:date="2019-08-21T00:46:00Z">
+      <w:ins w:id="912" w:author="Ve" w:date="2019-08-21T00:46:00Z">
         <w:r>
           <w:rPr>
             <w:rFonts w:hint="eastAsia"/>
@@ -15254,7 +15155,7 @@
           <w:t>映射</w:t>
         </w:r>
       </w:ins>
-      <w:ins w:id="914" w:author="Yang Hailong" w:date="2019-08-23T09:41:00Z">
+      <w:ins w:id="913" w:author="Yang Hailong" w:date="2019-08-23T09:41:00Z">
         <w:r>
           <w:rPr>
             <w:rFonts w:hint="eastAsia"/>
@@ -15262,7 +15163,7 @@
           <w:t>为</w:t>
         </w:r>
       </w:ins>
-      <w:ins w:id="915" w:author="Ve" w:date="2019-08-21T00:46:00Z">
+      <w:ins w:id="914" w:author="Ve" w:date="2019-08-21T00:46:00Z">
         <w:r>
           <w:rPr>
             <w:rFonts w:hint="eastAsia"/>
@@ -15276,7 +15177,7 @@
           <w:t>上的一个线程</w:t>
         </w:r>
       </w:ins>
-      <w:ins w:id="916" w:author="Ve" w:date="2019-08-21T00:45:00Z">
+      <w:ins w:id="915" w:author="Ve" w:date="2019-08-21T00:45:00Z">
         <w:r>
           <w:rPr>
             <w:rFonts w:hint="eastAsia"/>
@@ -15284,7 +15185,7 @@
           <w:t>，</w:t>
         </w:r>
       </w:ins>
-      <w:ins w:id="917" w:author="Ve" w:date="2019-08-07T00:21:00Z">
+      <w:ins w:id="916" w:author="Ve" w:date="2019-08-07T00:21:00Z">
         <w:r>
           <w:rPr>
             <w:rFonts w:hint="eastAsia"/>
@@ -15292,7 +15193,7 @@
           <w:t>并在</w:t>
         </w:r>
       </w:ins>
-      <w:ins w:id="918" w:author="Yang Hailong" w:date="2019-08-23T09:41:00Z">
+      <w:ins w:id="917" w:author="Yang Hailong" w:date="2019-08-23T09:41:00Z">
         <w:r>
           <w:rPr>
             <w:rFonts w:hint="eastAsia"/>
@@ -15300,7 +15201,7 @@
           <w:t>计算完成后将</w:t>
         </w:r>
       </w:ins>
-      <w:ins w:id="919" w:author="Ve" w:date="2019-08-07T00:22:00Z">
+      <w:ins w:id="918" w:author="Ve" w:date="2019-08-07T00:22:00Z">
         <w:r>
           <w:rPr>
             <w:rFonts w:hint="eastAsia"/>
@@ -15314,7 +15215,7 @@
           <w:t>GPU</w:t>
         </w:r>
       </w:ins>
-      <w:ins w:id="920" w:author="Ve" w:date="2019-08-07T00:23:00Z">
+      <w:ins w:id="919" w:author="Ve" w:date="2019-08-07T00:23:00Z">
         <w:r>
           <w:rPr>
             <w:rFonts w:hint="eastAsia"/>
@@ -15334,7 +15235,7 @@
           <w:t>。</w:t>
         </w:r>
       </w:ins>
-      <w:ins w:id="921" w:author="you xin" w:date="2019-08-22T13:59:00Z">
+      <w:ins w:id="920" w:author="you xin" w:date="2019-08-22T13:59:00Z">
         <w:r>
           <w:rPr>
             <w:rFonts w:hint="eastAsia"/>
@@ -15342,7 +15243,7 @@
           <w:t>具体来讲，我们使用三维线程块</w:t>
         </w:r>
       </w:ins>
-      <w:ins w:id="922" w:author="you xin" w:date="2019-08-22T14:00:00Z">
+      <w:ins w:id="921" w:author="you xin" w:date="2019-08-22T14:00:00Z">
         <w:r>
           <w:rPr>
             <w:rFonts w:hint="eastAsia"/>
@@ -15398,7 +15299,7 @@
           <w:t>，其中</w:t>
         </w:r>
       </w:ins>
-      <w:ins w:id="923" w:author="you xin" w:date="2019-08-22T14:02:00Z">
+      <w:ins w:id="922" w:author="you xin" w:date="2019-08-22T14:02:00Z">
         <w:r>
           <w:rPr>
             <w:rFonts w:hint="eastAsia"/>
@@ -15406,7 +15307,7 @@
           <w:t>每个</w:t>
         </w:r>
       </w:ins>
-      <w:ins w:id="924" w:author="you xin" w:date="2019-08-22T14:01:00Z">
+      <w:ins w:id="923" w:author="you xin" w:date="2019-08-22T14:01:00Z">
         <w:r>
           <w:rPr>
             <w:rFonts w:hint="eastAsia"/>
@@ -15427,7 +15328,7 @@
         </w:r>
       </w:ins>
       <w:proofErr w:type="spellStart"/>
-      <w:ins w:id="925" w:author="you xin" w:date="2019-08-22T14:00:00Z">
+      <w:ins w:id="924" w:author="you xin" w:date="2019-08-22T14:00:00Z">
         <w:r>
           <w:rPr>
             <w:rFonts w:hint="eastAsia"/>
@@ -15438,7 +15339,7 @@
           <w:t>.</w:t>
         </w:r>
       </w:ins>
-      <w:ins w:id="926" w:author="you xin" w:date="2019-08-22T14:01:00Z">
+      <w:ins w:id="925" w:author="you xin" w:date="2019-08-22T14:01:00Z">
         <w:r>
           <w:rPr>
             <w:rFonts w:hint="eastAsia"/>
@@ -15453,7 +15354,7 @@
           <w:t>线程，映射到</w:t>
         </w:r>
       </w:ins>
-      <w:ins w:id="927" w:author="you xin" w:date="2019-08-22T14:02:00Z">
+      <w:ins w:id="926" w:author="you xin" w:date="2019-08-22T14:02:00Z">
         <w:r>
           <w:rPr>
             <w:rFonts w:hint="eastAsia"/>
@@ -15485,7 +15386,7 @@
           <w:t>循环变量；</w:t>
         </w:r>
       </w:ins>
-      <w:ins w:id="928" w:author="you xin" w:date="2019-08-22T14:03:00Z">
+      <w:ins w:id="927" w:author="you xin" w:date="2019-08-22T14:03:00Z">
         <w:r>
           <w:rPr>
             <w:rFonts w:hint="eastAsia"/>
@@ -15593,7 +15494,7 @@
           <w:t>循环变量。</w:t>
         </w:r>
       </w:ins>
-      <w:ins w:id="929" w:author="you xin" w:date="2019-08-22T14:06:00Z">
+      <w:ins w:id="928" w:author="you xin" w:date="2019-08-22T14:06:00Z">
         <w:r>
           <w:rPr>
             <w:rFonts w:hint="eastAsia"/>
@@ -15607,25 +15508,25 @@
           <w:t>2</w:t>
         </w:r>
       </w:ins>
+      <w:ins w:id="929" w:author="you xin" w:date="2019-08-22T14:07:00Z">
+        <w:r>
+          <w:rPr>
+            <w:rFonts w:hint="eastAsia"/>
+          </w:rPr>
+          <w:t>行</w:t>
+        </w:r>
+      </w:ins>
+      <w:r>
+        <w:rPr>
+          <w:rFonts w:hint="eastAsia"/>
+        </w:rPr>
+        <w:t>5</w:t>
+      </w:r>
       <w:ins w:id="930" w:author="you xin" w:date="2019-08-22T14:07:00Z">
         <w:r>
           <w:rPr>
             <w:rFonts w:hint="eastAsia"/>
           </w:rPr>
-          <w:t>行</w:t>
-        </w:r>
-      </w:ins>
-      <w:r>
-        <w:rPr>
-          <w:rFonts w:hint="eastAsia"/>
-        </w:rPr>
-        <w:t>5</w:t>
-      </w:r>
-      <w:ins w:id="931" w:author="you xin" w:date="2019-08-22T14:07:00Z">
-        <w:r>
-          <w:rPr>
-            <w:rFonts w:hint="eastAsia"/>
-          </w:rPr>
           <w:t>-2</w:t>
         </w:r>
       </w:ins>
@@ -15635,7 +15536,7 @@
         </w:rPr>
         <w:t>0</w:t>
       </w:r>
-      <w:ins w:id="932" w:author="you xin" w:date="2019-08-22T14:06:00Z">
+      <w:ins w:id="931" w:author="you xin" w:date="2019-08-22T14:06:00Z">
         <w:r>
           <w:rPr>
             <w:rFonts w:hint="eastAsia"/>
@@ -15643,7 +15544,7 @@
           <w:t>）</w:t>
         </w:r>
       </w:ins>
-      <w:ins w:id="933" w:author="you xin" w:date="2019-08-22T14:08:00Z">
+      <w:ins w:id="932" w:author="you xin" w:date="2019-08-22T14:08:00Z">
         <w:r>
           <w:rPr>
             <w:rFonts w:hint="eastAsia"/>
@@ -15658,7 +15559,7 @@
           <w:t>块</w:t>
         </w:r>
       </w:ins>
-      <w:ins w:id="934" w:author="Yang Hailong" w:date="2019-08-23T09:56:00Z">
+      <w:ins w:id="933" w:author="Yang Hailong" w:date="2019-08-23T09:56:00Z">
         <w:r>
           <w:rPr>
             <w:rFonts w:hint="eastAsia"/>
@@ -15667,7 +15568,7 @@
         </w:r>
       </w:ins>
       <w:proofErr w:type="gramEnd"/>
-      <w:ins w:id="935" w:author="you xin" w:date="2019-08-22T14:08:00Z">
+      <w:ins w:id="934" w:author="you xin" w:date="2019-08-22T14:08:00Z">
         <w:r>
           <w:rPr>
             <w:rFonts w:hint="eastAsia"/>
@@ -15681,7 +15582,7 @@
           <w:t>线程中</w:t>
         </w:r>
       </w:ins>
-      <w:ins w:id="936" w:author="you xin" w:date="2019-08-22T14:09:00Z">
+      <w:ins w:id="935" w:author="you xin" w:date="2019-08-22T14:09:00Z">
         <w:r>
           <w:rPr>
             <w:rFonts w:hint="eastAsia"/>
@@ -15689,7 +15590,7 @@
           <w:t>。由于</w:t>
         </w:r>
       </w:ins>
-      <w:ins w:id="937" w:author="you xin" w:date="2019-08-22T14:08:00Z">
+      <w:ins w:id="936" w:author="you xin" w:date="2019-08-22T14:08:00Z">
         <w:r>
           <w:rPr>
             <w:rFonts w:hint="eastAsia"/>
@@ -15703,7 +15604,7 @@
           <w:t>小节</w:t>
         </w:r>
       </w:ins>
-      <w:ins w:id="938" w:author="you xin" w:date="2019-08-22T14:09:00Z">
+      <w:ins w:id="937" w:author="you xin" w:date="2019-08-22T14:09:00Z">
         <w:r>
           <w:rPr>
             <w:rFonts w:hint="eastAsia"/>
@@ -15723,7 +15624,7 @@
           <w:t>线程</w:t>
         </w:r>
       </w:ins>
-      <w:ins w:id="939" w:author="Yang Hailong" w:date="2019-08-23T09:57:00Z">
+      <w:ins w:id="938" w:author="Yang Hailong" w:date="2019-08-23T09:57:00Z">
         <w:r>
           <w:rPr>
             <w:rFonts w:hint="eastAsia"/>
@@ -15731,7 +15632,7 @@
           <w:t>可以</w:t>
         </w:r>
       </w:ins>
-      <w:ins w:id="940" w:author="you xin" w:date="2019-08-22T14:09:00Z">
+      <w:ins w:id="939" w:author="you xin" w:date="2019-08-22T14:09:00Z">
         <w:r>
           <w:rPr>
             <w:rFonts w:hint="eastAsia"/>
@@ -15739,7 +15640,7 @@
           <w:t>并行执行</w:t>
         </w:r>
       </w:ins>
-      <w:ins w:id="941" w:author="Yang Hailong" w:date="2019-08-23T09:57:00Z">
+      <w:ins w:id="940" w:author="Yang Hailong" w:date="2019-08-23T09:57:00Z">
         <w:r>
           <w:rPr>
             <w:rFonts w:hint="eastAsia"/>
@@ -15747,7 +15648,7 @@
           <w:t>而</w:t>
         </w:r>
       </w:ins>
-      <w:ins w:id="942" w:author="you xin" w:date="2019-08-22T14:09:00Z">
+      <w:ins w:id="941" w:author="you xin" w:date="2019-08-22T14:09:00Z">
         <w:r>
           <w:rPr>
             <w:rFonts w:hint="eastAsia"/>
@@ -15755,7 +15656,7 @@
           <w:t>不</w:t>
         </w:r>
       </w:ins>
-      <w:ins w:id="943" w:author="Yang Hailong" w:date="2019-08-23T09:57:00Z">
+      <w:ins w:id="942" w:author="Yang Hailong" w:date="2019-08-23T09:57:00Z">
         <w:r>
           <w:rPr>
             <w:rFonts w:hint="eastAsia"/>
@@ -15763,7 +15664,7 @@
           <w:t>需要</w:t>
         </w:r>
       </w:ins>
-      <w:ins w:id="944" w:author="you xin" w:date="2019-08-22T14:10:00Z">
+      <w:ins w:id="943" w:author="you xin" w:date="2019-08-22T14:10:00Z">
         <w:r>
           <w:rPr>
             <w:rFonts w:hint="eastAsia"/>
@@ -15771,7 +15672,7 @@
           <w:t>同步操作，大大增加了</w:t>
         </w:r>
       </w:ins>
-      <w:ins w:id="945" w:author="Yang Hailong" w:date="2019-08-23T09:57:00Z">
+      <w:ins w:id="944" w:author="Yang Hailong" w:date="2019-08-23T09:57:00Z">
         <w:r>
           <w:rPr>
             <w:rFonts w:hint="eastAsia"/>
@@ -15779,7 +15680,7 @@
           <w:t>程序在</w:t>
         </w:r>
       </w:ins>
-      <w:ins w:id="946" w:author="you xin" w:date="2019-08-22T14:10:00Z">
+      <w:ins w:id="945" w:author="you xin" w:date="2019-08-22T14:10:00Z">
         <w:r>
           <w:rPr>
             <w:rFonts w:hint="eastAsia"/>
@@ -15787,7 +15688,7 @@
           <w:t>GPU</w:t>
         </w:r>
       </w:ins>
-      <w:ins w:id="947" w:author="Yang Hailong" w:date="2019-08-23T09:57:00Z">
+      <w:ins w:id="946" w:author="Yang Hailong" w:date="2019-08-23T09:57:00Z">
         <w:r>
           <w:rPr>
             <w:rFonts w:hint="eastAsia"/>
@@ -15795,7 +15696,7 @@
           <w:t>上的并行度</w:t>
         </w:r>
       </w:ins>
-      <w:ins w:id="948" w:author="you xin" w:date="2019-08-22T14:10:00Z">
+      <w:ins w:id="947" w:author="you xin" w:date="2019-08-22T14:10:00Z">
         <w:r>
           <w:rPr>
             <w:rFonts w:hint="eastAsia"/>
@@ -15803,7 +15704,7 @@
           <w:t>。</w:t>
         </w:r>
       </w:ins>
-      <w:ins w:id="949" w:author="you xin" w:date="2019-08-22T14:11:00Z">
+      <w:ins w:id="948" w:author="you xin" w:date="2019-08-22T14:11:00Z">
         <w:r>
           <w:rPr>
             <w:rFonts w:hint="eastAsia"/>
@@ -15823,7 +15724,7 @@
           <w:t>加速</w:t>
         </w:r>
       </w:ins>
-      <w:ins w:id="950" w:author="Yang Hailong" w:date="2019-08-23T09:57:00Z">
+      <w:ins w:id="949" w:author="Yang Hailong" w:date="2019-08-23T09:57:00Z">
         <w:r>
           <w:rPr>
             <w:rFonts w:hint="eastAsia"/>
@@ -15832,7 +15733,7 @@
         </w:r>
       </w:ins>
       <w:proofErr w:type="spellStart"/>
-      <w:ins w:id="951" w:author="you xin" w:date="2019-08-22T14:11:00Z">
+      <w:ins w:id="950" w:author="you xin" w:date="2019-08-22T14:11:00Z">
         <w:r>
           <w:rPr>
             <w:rFonts w:hint="eastAsia"/>
@@ -15850,7 +15751,7 @@
           <w:t>函数</w:t>
         </w:r>
       </w:ins>
-      <w:ins w:id="952" w:author="Ve" w:date="2019-08-07T00:25:00Z">
+      <w:ins w:id="951" w:author="Ve" w:date="2019-08-07T00:25:00Z">
         <w:r>
           <w:rPr>
             <w:rFonts w:hint="eastAsia"/>
@@ -15877,7 +15778,7 @@
           <w:t>据</w:t>
         </w:r>
       </w:ins>
-      <w:ins w:id="953" w:author="you xin" w:date="2019-08-22T14:11:00Z">
+      <w:ins w:id="952" w:author="you xin" w:date="2019-08-22T14:11:00Z">
         <w:r>
           <w:rPr>
             <w:rFonts w:hint="eastAsia"/>
@@ -15885,7 +15786,7 @@
           <w:t>只</w:t>
         </w:r>
       </w:ins>
-      <w:ins w:id="954" w:author="Ve" w:date="2019-08-07T00:25:00Z">
+      <w:ins w:id="953" w:author="Ve" w:date="2019-08-07T00:25:00Z">
         <w:r>
           <w:rPr>
             <w:rFonts w:hint="eastAsia"/>
@@ -15899,7 +15800,7 @@
           <w:t>WP3_plus</w:t>
         </w:r>
       </w:ins>
-      <w:ins w:id="955" w:author="Ve" w:date="2019-08-07T00:26:00Z">
+      <w:ins w:id="954" w:author="Ve" w:date="2019-08-07T00:26:00Z">
         <w:r>
           <w:rPr>
             <w:rFonts w:hint="eastAsia"/>
@@ -15919,7 +15820,7 @@
           <w:t>小节提到的三个数组</w:t>
         </w:r>
       </w:ins>
-      <w:ins w:id="956" w:author="Ve" w:date="2019-08-07T00:28:00Z">
+      <w:ins w:id="955" w:author="Ve" w:date="2019-08-07T00:28:00Z">
         <w:r>
           <w:rPr>
             <w:rFonts w:hint="eastAsia"/>
@@ -15927,7 +15828,7 @@
           <w:t>，</w:t>
         </w:r>
       </w:ins>
-      <w:ins w:id="957" w:author="Ve" w:date="2019-08-07T00:29:00Z">
+      <w:ins w:id="956" w:author="Ve" w:date="2019-08-07T00:29:00Z">
         <w:r>
           <w:rPr>
             <w:rFonts w:hint="eastAsia"/>
@@ -15935,7 +15836,7 @@
           <w:t>其余</w:t>
         </w:r>
       </w:ins>
-      <w:ins w:id="958" w:author="Yang Hailong" w:date="2019-08-23T09:59:00Z">
+      <w:ins w:id="957" w:author="Yang Hailong" w:date="2019-08-23T09:59:00Z">
         <w:r>
           <w:rPr>
             <w:rFonts w:hint="eastAsia"/>
@@ -15943,7 +15844,7 @@
           <w:t>值未发生变化或者后续不需要使用的</w:t>
         </w:r>
       </w:ins>
-      <w:ins w:id="959" w:author="Ve" w:date="2019-08-07T00:29:00Z">
+      <w:ins w:id="958" w:author="Ve" w:date="2019-08-07T00:29:00Z">
         <w:r>
           <w:rPr>
             <w:rFonts w:hint="eastAsia"/>
@@ -15951,7 +15852,7 @@
           <w:t>变量则不用拷贝</w:t>
         </w:r>
       </w:ins>
-      <w:ins w:id="960" w:author="Ve" w:date="2019-08-08T01:45:00Z">
+      <w:ins w:id="959" w:author="Ve" w:date="2019-08-08T01:45:00Z">
         <w:r>
           <w:rPr>
             <w:rFonts w:hint="eastAsia"/>
@@ -15959,7 +15860,7 @@
           <w:t>，</w:t>
         </w:r>
       </w:ins>
-      <w:ins w:id="961" w:author="you xin" w:date="2019-08-22T14:12:00Z">
+      <w:ins w:id="960" w:author="you xin" w:date="2019-08-22T14:12:00Z">
         <w:r>
           <w:rPr>
             <w:rFonts w:hint="eastAsia"/>
@@ -15967,7 +15868,7 @@
           <w:t>进一步</w:t>
         </w:r>
       </w:ins>
-      <w:ins w:id="962" w:author="Ve" w:date="2019-08-08T01:45:00Z">
+      <w:ins w:id="961" w:author="Ve" w:date="2019-08-08T01:45:00Z">
         <w:r>
           <w:rPr>
             <w:rFonts w:hint="eastAsia"/>
@@ -15975,7 +15876,7 @@
           <w:t>减少</w:t>
         </w:r>
       </w:ins>
-      <w:ins w:id="963" w:author="Yang Hailong" w:date="2019-08-23T10:00:00Z">
+      <w:ins w:id="962" w:author="Yang Hailong" w:date="2019-08-23T10:00:00Z">
         <w:r>
           <w:rPr>
             <w:rFonts w:hint="eastAsia"/>
@@ -15983,7 +15884,7 @@
           <w:t>需要拷贝的</w:t>
         </w:r>
       </w:ins>
-      <w:ins w:id="964" w:author="Ve" w:date="2019-08-08T01:45:00Z">
+      <w:ins w:id="963" w:author="Ve" w:date="2019-08-08T01:45:00Z">
         <w:r>
           <w:rPr>
             <w:rFonts w:hint="eastAsia"/>
@@ -15991,7 +15892,7 @@
           <w:t>数据</w:t>
         </w:r>
       </w:ins>
-      <w:ins w:id="965" w:author="Yang Hailong" w:date="2019-08-23T10:00:00Z">
+      <w:ins w:id="964" w:author="Yang Hailong" w:date="2019-08-23T10:00:00Z">
         <w:r>
           <w:rPr>
             <w:rFonts w:hint="eastAsia"/>
@@ -15999,7 +15900,7 @@
           <w:t>量</w:t>
         </w:r>
       </w:ins>
-      <w:ins w:id="966" w:author="you xin" w:date="2019-08-22T14:12:00Z">
+      <w:ins w:id="965" w:author="you xin" w:date="2019-08-22T14:12:00Z">
         <w:r>
           <w:rPr>
             <w:rFonts w:hint="eastAsia"/>
@@ -16007,7 +15908,7 @@
           <w:t>，提升</w:t>
         </w:r>
       </w:ins>
-      <w:ins w:id="967" w:author="Ve" w:date="2019-08-08T01:46:00Z">
+      <w:ins w:id="966" w:author="Ve" w:date="2019-08-08T01:46:00Z">
         <w:r>
           <w:rPr>
             <w:rFonts w:hint="eastAsia"/>
@@ -16015,7 +15916,7 @@
           <w:t>运行速度</w:t>
         </w:r>
       </w:ins>
-      <w:ins w:id="968" w:author="Ve" w:date="2019-08-07T00:29:00Z">
+      <w:ins w:id="967" w:author="Ve" w:date="2019-08-07T00:29:00Z">
         <w:r>
           <w:rPr>
             <w:rFonts w:hint="eastAsia"/>
@@ -16024,7 +15925,7 @@
         </w:r>
       </w:ins>
       <w:proofErr w:type="spellStart"/>
-      <w:ins w:id="969" w:author="you xin" w:date="2019-08-22T14:12:00Z">
+      <w:ins w:id="968" w:author="you xin" w:date="2019-08-22T14:12:00Z">
         <w:r>
           <w:rPr>
             <w:rFonts w:hint="eastAsia"/>
@@ -16042,7 +15943,7 @@
           <w:t>函数的</w:t>
         </w:r>
       </w:ins>
-      <w:ins w:id="970" w:author="you xin" w:date="2019-08-22T14:13:00Z">
+      <w:ins w:id="969" w:author="you xin" w:date="2019-08-22T14:13:00Z">
         <w:r>
           <w:rPr>
             <w:rFonts w:hint="eastAsia"/>
@@ -16078,7 +15979,7 @@
       <w:pPr>
         <w:ind w:firstLine="420"/>
       </w:pPr>
-      <w:ins w:id="971" w:author="you xin" w:date="2019-08-22T14:16:00Z">
+      <w:ins w:id="970" w:author="you xin" w:date="2019-08-22T14:16:00Z">
         <w:r>
           <w:rPr>
             <w:rFonts w:hint="eastAsia"/>
@@ -16112,7 +16013,7 @@
           <w:t>编写的</w:t>
         </w:r>
       </w:ins>
-      <w:ins w:id="972" w:author="you xin" w:date="2019-08-22T14:17:00Z">
+      <w:ins w:id="971" w:author="you xin" w:date="2019-08-22T14:17:00Z">
         <w:r>
           <w:rPr>
             <w:rFonts w:hint="eastAsia"/>
@@ -16147,7 +16048,7 @@
           <w:t>混合编程</w:t>
         </w:r>
       </w:ins>
-      <w:ins w:id="973" w:author="you xin" w:date="2019-08-22T14:19:00Z">
+      <w:ins w:id="972" w:author="you xin" w:date="2019-08-22T14:19:00Z">
         <w:r>
           <w:rPr>
             <w:rFonts w:hint="eastAsia"/>
@@ -16191,7 +16092,7 @@
           <w:t>加速代码）</w:t>
         </w:r>
       </w:ins>
-      <w:ins w:id="974" w:author="you xin" w:date="2019-08-22T14:17:00Z">
+      <w:ins w:id="973" w:author="you xin" w:date="2019-08-22T14:17:00Z">
         <w:r>
           <w:rPr>
             <w:rFonts w:hint="eastAsia"/>
@@ -16223,7 +16124,7 @@
           <w:t>的</w:t>
         </w:r>
       </w:ins>
-      <w:ins w:id="975" w:author="you xin" w:date="2019-08-22T14:18:00Z">
+      <w:ins w:id="974" w:author="you xin" w:date="2019-08-22T14:18:00Z">
         <w:r>
           <w:rPr>
             <w:rFonts w:hint="eastAsia"/>
@@ -16231,7 +16132,7 @@
           <w:t>加速实现方案</w:t>
         </w:r>
       </w:ins>
-      <w:ins w:id="976" w:author="Ve" w:date="2019-08-22T18:26:00Z">
+      <w:ins w:id="975" w:author="Ve" w:date="2019-08-22T18:26:00Z">
         <w:r>
           <w:rPr>
             <w:rFonts w:hint="eastAsia"/>
@@ -16245,7 +16146,7 @@
           <w:t>。</w:t>
         </w:r>
       </w:ins>
-      <w:ins w:id="977" w:author="you xin" w:date="2019-08-22T14:19:00Z">
+      <w:ins w:id="976" w:author="you xin" w:date="2019-08-22T14:19:00Z">
         <w:r>
           <w:rPr>
             <w:rFonts w:hint="eastAsia"/>
@@ -16253,7 +16154,7 @@
           <w:t>我们</w:t>
         </w:r>
       </w:ins>
-      <w:ins w:id="978" w:author="you xin" w:date="2019-08-22T14:20:00Z">
+      <w:ins w:id="977" w:author="you xin" w:date="2019-08-22T14:20:00Z">
         <w:r>
           <w:rPr>
             <w:rFonts w:hint="eastAsia"/>
@@ -16261,7 +16162,7 @@
           <w:t>选择该实现方案的原因</w:t>
         </w:r>
       </w:ins>
-      <w:ins w:id="979" w:author="you xin" w:date="2019-08-22T14:24:00Z">
+      <w:ins w:id="978" w:author="you xin" w:date="2019-08-22T14:24:00Z">
         <w:r>
           <w:rPr>
             <w:rFonts w:hint="eastAsia"/>
@@ -16269,7 +16170,7 @@
           <w:t>有二</w:t>
         </w:r>
       </w:ins>
-      <w:ins w:id="980" w:author="you xin" w:date="2019-08-22T14:20:00Z">
+      <w:ins w:id="979" w:author="you xin" w:date="2019-08-22T14:20:00Z">
         <w:r>
           <w:rPr>
             <w:rFonts w:hint="eastAsia"/>
@@ -16286,8 +16187,8 @@
           <w:t xml:space="preserve"> </w:t>
         </w:r>
       </w:ins>
-      <w:bookmarkStart w:id="981" w:name="OLE_LINK7"/>
-      <w:ins w:id="982" w:author="you xin" w:date="2019-08-22T14:21:00Z">
+      <w:bookmarkStart w:id="980" w:name="OLE_LINK7"/>
+      <w:ins w:id="981" w:author="you xin" w:date="2019-08-22T14:21:00Z">
         <w:r>
           <w:rPr>
             <w:rFonts w:hint="eastAsia"/>
@@ -16307,7 +16208,7 @@
           <w:t>FORTRAN-CUDA</w:t>
         </w:r>
       </w:ins>
-      <w:ins w:id="983" w:author="you xin" w:date="2019-08-22T14:22:00Z">
+      <w:ins w:id="982" w:author="you xin" w:date="2019-08-22T14:22:00Z">
         <w:r>
           <w:rPr>
             <w:rFonts w:hint="eastAsia"/>
@@ -16315,23 +16216,23 @@
           <w:t>会带来冗余的数据拷贝</w:t>
         </w:r>
       </w:ins>
-      <w:bookmarkEnd w:id="981"/>
+      <w:bookmarkEnd w:id="980"/>
+      <w:commentRangeStart w:id="983"/>
       <w:commentRangeStart w:id="984"/>
-      <w:commentRangeStart w:id="985"/>
-      <w:ins w:id="986" w:author="you xin" w:date="2019-08-22T14:26:00Z">
+      <w:ins w:id="985" w:author="you xin" w:date="2019-08-22T14:26:00Z">
         <w:r>
           <w:rPr>
             <w:rStyle w:val="ad"/>
           </w:rPr>
-          <w:commentReference w:id="984"/>
-        </w:r>
-      </w:ins>
+          <w:commentReference w:id="983"/>
+        </w:r>
+      </w:ins>
+      <w:commentRangeEnd w:id="983"/>
       <w:commentRangeEnd w:id="984"/>
-      <w:commentRangeEnd w:id="985"/>
-      <w:r>
-        <w:commentReference w:id="985"/>
-      </w:r>
-      <w:ins w:id="987" w:author="you xin" w:date="2019-08-22T14:22:00Z">
+      <w:r>
+        <w:commentReference w:id="984"/>
+      </w:r>
+      <w:ins w:id="986" w:author="you xin" w:date="2019-08-22T14:22:00Z">
         <w:r>
           <w:rPr>
             <w:rFonts w:hint="eastAsia"/>
@@ -16339,7 +16240,7 @@
           <w:t>，在</w:t>
         </w:r>
       </w:ins>
-      <w:ins w:id="988" w:author="you xin" w:date="2019-08-22T14:21:00Z">
+      <w:ins w:id="987" w:author="you xin" w:date="2019-08-22T14:21:00Z">
         <w:r>
           <w:rPr>
             <w:rFonts w:hint="eastAsia"/>
@@ -16362,7 +16263,7 @@
           <w:t>混合编程</w:t>
         </w:r>
       </w:ins>
-      <w:ins w:id="989" w:author="you xin" w:date="2019-08-22T14:22:00Z">
+      <w:ins w:id="988" w:author="you xin" w:date="2019-08-22T14:22:00Z">
         <w:r>
           <w:rPr>
             <w:rFonts w:hint="eastAsia"/>
@@ -16409,7 +16310,7 @@
           <w:t>代码</w:t>
         </w:r>
       </w:ins>
-      <w:ins w:id="990" w:author="you xin" w:date="2019-08-22T14:23:00Z">
+      <w:ins w:id="989" w:author="you xin" w:date="2019-08-22T14:23:00Z">
         <w:r>
           <w:rPr>
             <w:rFonts w:hint="eastAsia"/>
@@ -16441,7 +16342,7 @@
           <w:t>步）</w:t>
         </w:r>
       </w:ins>
-      <w:ins w:id="991" w:author="you xin" w:date="2019-08-22T14:22:00Z">
+      <w:ins w:id="990" w:author="you xin" w:date="2019-08-22T14:22:00Z">
         <w:r>
           <w:rPr>
             <w:rFonts w:hint="eastAsia"/>
@@ -16449,7 +16350,7 @@
           <w:t>上</w:t>
         </w:r>
       </w:ins>
-      <w:ins w:id="992" w:author="Yang Hailong" w:date="2019-08-23T09:36:00Z">
+      <w:ins w:id="991" w:author="Yang Hailong" w:date="2019-08-23T09:36:00Z">
         <w:r>
           <w:rPr>
             <w:rFonts w:hint="eastAsia"/>
@@ -16457,7 +16358,7 @@
           <w:t>可以</w:t>
         </w:r>
       </w:ins>
-      <w:ins w:id="993" w:author="you xin" w:date="2019-08-22T14:22:00Z">
+      <w:ins w:id="992" w:author="you xin" w:date="2019-08-22T14:22:00Z">
         <w:r>
           <w:rPr>
             <w:rFonts w:hint="eastAsia"/>
@@ -16480,7 +16381,7 @@
           <w:t>编译器</w:t>
         </w:r>
       </w:ins>
-      <w:ins w:id="994" w:author="Yang Hailong" w:date="2019-08-23T09:36:00Z">
+      <w:ins w:id="993" w:author="Yang Hailong" w:date="2019-08-23T09:36:00Z">
         <w:r>
           <w:rPr>
             <w:rFonts w:hint="eastAsia"/>
@@ -16488,7 +16389,7 @@
           <w:t>对代码进行编译优化</w:t>
         </w:r>
       </w:ins>
-      <w:ins w:id="995" w:author="you xin" w:date="2019-08-22T14:22:00Z">
+      <w:ins w:id="994" w:author="you xin" w:date="2019-08-22T14:22:00Z">
         <w:r>
           <w:rPr>
             <w:rFonts w:hint="eastAsia"/>
@@ -16496,7 +16397,7 @@
           <w:t>，从而</w:t>
         </w:r>
       </w:ins>
-      <w:ins w:id="996" w:author="you xin" w:date="2019-08-22T14:23:00Z">
+      <w:ins w:id="995" w:author="you xin" w:date="2019-08-22T14:23:00Z">
         <w:r>
           <w:rPr>
             <w:rFonts w:hint="eastAsia"/>
@@ -16504,7 +16405,7 @@
           <w:t>保证更佳的性能</w:t>
         </w:r>
       </w:ins>
-      <w:ins w:id="997" w:author="you xin" w:date="2019-08-22T14:24:00Z">
+      <w:ins w:id="996" w:author="you xin" w:date="2019-08-22T14:24:00Z">
         <w:r>
           <w:rPr>
             <w:rFonts w:hint="eastAsia"/>
@@ -16521,14 +16422,14 @@
           <w:numId w:val="0"/>
         </w:numPr>
       </w:pPr>
-      <w:commentRangeStart w:id="998"/>
+      <w:commentRangeStart w:id="997"/>
       <w:r>
         <w:rPr>
           <w:rFonts w:hint="eastAsia"/>
         </w:rPr>
         <w:t>4.</w:t>
       </w:r>
-      <w:ins w:id="999" w:author="Ve" w:date="2019-08-07T00:43:00Z">
+      <w:ins w:id="998" w:author="Ve" w:date="2019-08-07T00:43:00Z">
         <w:r>
           <w:rPr>
             <w:rFonts w:hint="eastAsia"/>
@@ -16542,43 +16443,43 @@
         </w:rPr>
         <w:t xml:space="preserve"> </w:t>
       </w:r>
+      <w:ins w:id="999" w:author="Yang Hailong" w:date="2019-08-23T10:00:00Z">
+        <w:r>
+          <w:rPr>
+            <w:rFonts w:hint="eastAsia"/>
+          </w:rPr>
+          <w:t xml:space="preserve">Tuning </w:t>
+        </w:r>
+      </w:ins>
+      <w:r>
+        <w:rPr>
+          <w:rFonts w:hint="eastAsia"/>
+        </w:rPr>
+        <w:t xml:space="preserve">the </w:t>
+      </w:r>
       <w:ins w:id="1000" w:author="Yang Hailong" w:date="2019-08-23T10:00:00Z">
         <w:r>
           <w:rPr>
             <w:rFonts w:hint="eastAsia"/>
           </w:rPr>
-          <w:t xml:space="preserve">Tuning </w:t>
-        </w:r>
-      </w:ins>
-      <w:r>
-        <w:rPr>
-          <w:rFonts w:hint="eastAsia"/>
-        </w:rPr>
-        <w:t xml:space="preserve">the </w:t>
-      </w:r>
-      <w:ins w:id="1001" w:author="Yang Hailong" w:date="2019-08-23T10:00:00Z">
-        <w:r>
-          <w:rPr>
-            <w:rFonts w:hint="eastAsia"/>
-          </w:rPr>
           <w:t>Thread Block</w:t>
         </w:r>
       </w:ins>
-      <w:commentRangeEnd w:id="998"/>
+      <w:commentRangeEnd w:id="997"/>
       <w:r>
         <w:rPr>
           <w:rStyle w:val="ad"/>
           <w:rFonts w:eastAsia="宋体" w:cstheme="minorBidi"/>
           <w:bCs w:val="0"/>
         </w:rPr>
-        <w:commentReference w:id="998"/>
+        <w:commentReference w:id="997"/>
       </w:r>
     </w:p>
     <w:p>
       <w:pPr>
         <w:ind w:firstLine="420"/>
       </w:pPr>
-      <w:ins w:id="1002" w:author="Yang Hailong" w:date="2019-08-23T10:08:00Z">
+      <w:ins w:id="1001" w:author="Yang Hailong" w:date="2019-08-23T10:08:00Z">
         <w:r>
           <w:rPr>
             <w:rFonts w:hint="eastAsia"/>
@@ -16586,7 +16487,7 @@
           <w:t>由于</w:t>
         </w:r>
       </w:ins>
-      <w:ins w:id="1003" w:author="Ve" w:date="2019-08-22T19:10:00Z">
+      <w:ins w:id="1002" w:author="Ve" w:date="2019-08-22T19:10:00Z">
         <w:r>
           <w:rPr>
             <w:rFonts w:hint="eastAsia"/>
@@ -16594,7 +16495,7 @@
           <w:t>CUDA</w:t>
         </w:r>
       </w:ins>
-      <w:ins w:id="1004" w:author="Yang Hailong" w:date="2019-08-23T10:08:00Z">
+      <w:ins w:id="1003" w:author="Yang Hailong" w:date="2019-08-23T10:08:00Z">
         <w:r>
           <w:rPr>
             <w:rFonts w:hint="eastAsia"/>
@@ -16614,7 +16515,7 @@
           <w:t>线程时采用了</w:t>
         </w:r>
       </w:ins>
-      <w:ins w:id="1005" w:author="Ve" w:date="2019-08-22T19:10:00Z">
+      <w:ins w:id="1004" w:author="Ve" w:date="2019-08-22T19:10:00Z">
         <w:r>
           <w:rPr>
             <w:rFonts w:hint="eastAsia"/>
@@ -16658,7 +16559,7 @@
           <w:t>）</w:t>
         </w:r>
       </w:ins>
-      <w:ins w:id="1006" w:author="Yang Hailong" w:date="2019-08-23T10:08:00Z">
+      <w:ins w:id="1005" w:author="Yang Hailong" w:date="2019-08-23T10:08:00Z">
         <w:r>
           <w:rPr>
             <w:rFonts w:hint="eastAsia"/>
@@ -16666,7 +16567,7 @@
           <w:t>三层组织形式</w:t>
         </w:r>
       </w:ins>
-      <w:ins w:id="1007" w:author="Ve" w:date="2019-08-22T19:10:00Z">
+      <w:ins w:id="1006" w:author="Ve" w:date="2019-08-22T19:10:00Z">
         <w:r>
           <w:rPr>
             <w:rFonts w:hint="eastAsia"/>
@@ -16674,7 +16575,7 @@
           <w:t>，</w:t>
         </w:r>
       </w:ins>
-      <w:ins w:id="1008" w:author="Yang Hailong" w:date="2019-08-23T10:08:00Z">
+      <w:ins w:id="1007" w:author="Yang Hailong" w:date="2019-08-23T10:08:00Z">
         <w:r>
           <w:rPr>
             <w:rFonts w:hint="eastAsia"/>
@@ -16682,7 +16583,7 @@
           <w:t>首先</w:t>
         </w:r>
       </w:ins>
-      <w:ins w:id="1009" w:author="Yang Hailong" w:date="2019-08-23T10:09:00Z">
+      <w:ins w:id="1008" w:author="Yang Hailong" w:date="2019-08-23T10:09:00Z">
         <w:r>
           <w:rPr>
             <w:rFonts w:hint="eastAsia"/>
@@ -16690,7 +16591,7 @@
           <w:t>将</w:t>
         </w:r>
       </w:ins>
-      <w:ins w:id="1010" w:author="Ve" w:date="2019-08-22T19:10:00Z">
+      <w:ins w:id="1009" w:author="Ve" w:date="2019-08-22T19:10:00Z">
         <w:r>
           <w:rPr>
             <w:rFonts w:hint="eastAsia"/>
@@ -16710,25 +16611,25 @@
         </w:rPr>
         <w:t>在</w:t>
       </w:r>
+      <w:ins w:id="1010" w:author="Yang Hailong" w:date="2019-08-23T10:09:00Z">
+        <w:r>
+          <w:rPr>
+            <w:rFonts w:hint="eastAsia"/>
+          </w:rPr>
+          <w:t>GPU</w:t>
+        </w:r>
+      </w:ins>
+      <w:r>
+        <w:rPr>
+          <w:rFonts w:hint="eastAsia"/>
+        </w:rPr>
+        <w:t>核</w:t>
+      </w:r>
       <w:ins w:id="1011" w:author="Yang Hailong" w:date="2019-08-23T10:09:00Z">
         <w:r>
           <w:rPr>
             <w:rFonts w:hint="eastAsia"/>
           </w:rPr>
-          <w:t>GPU</w:t>
-        </w:r>
-      </w:ins>
-      <w:r>
-        <w:rPr>
-          <w:rFonts w:hint="eastAsia"/>
-        </w:rPr>
-        <w:t>核</w:t>
-      </w:r>
-      <w:ins w:id="1012" w:author="Yang Hailong" w:date="2019-08-23T10:09:00Z">
-        <w:r>
-          <w:rPr>
-            <w:rFonts w:hint="eastAsia"/>
-          </w:rPr>
           <w:t>函数</w:t>
         </w:r>
       </w:ins>
@@ -16738,7 +16639,7 @@
         </w:rPr>
         <w:t>调用前必须指定函数的</w:t>
       </w:r>
-      <w:ins w:id="1013" w:author="Ve" w:date="2019-08-22T19:13:00Z">
+      <w:ins w:id="1012" w:author="Ve" w:date="2019-08-22T19:13:00Z">
         <w:r>
           <w:rPr>
             <w:rFonts w:hint="eastAsia"/>
@@ -16759,7 +16660,7 @@
         </w:rPr>
         <w:t>块</w:t>
       </w:r>
-      <w:ins w:id="1014" w:author="Yang Hailong" w:date="2019-08-23T10:09:00Z">
+      <w:ins w:id="1013" w:author="Yang Hailong" w:date="2019-08-23T10:09:00Z">
         <w:r>
           <w:rPr>
             <w:rFonts w:hint="eastAsia"/>
@@ -16780,7 +16681,7 @@
         </w:rPr>
         <w:t>，</w:t>
       </w:r>
-      <w:ins w:id="1015" w:author="Ve" w:date="2019-08-22T19:13:00Z">
+      <w:ins w:id="1014" w:author="Ve" w:date="2019-08-22T19:13:00Z">
         <w:r>
           <w:rPr>
             <w:rFonts w:hint="eastAsia"/>
@@ -16813,7 +16714,7 @@
       <w:pPr>
         <w:ind w:firstLine="420"/>
       </w:pPr>
-      <w:ins w:id="1016" w:author="Yang Hailong" w:date="2019-08-23T10:10:00Z">
+      <w:ins w:id="1015" w:author="Yang Hailong" w:date="2019-08-23T10:10:00Z">
         <w:r>
           <w:rPr>
             <w:rFonts w:hint="eastAsia"/>
@@ -16821,7 +16722,7 @@
           <w:t>不同</w:t>
         </w:r>
       </w:ins>
-      <w:ins w:id="1017" w:author="Yang Hailong" w:date="2019-08-23T10:11:00Z">
+      <w:ins w:id="1016" w:author="Yang Hailong" w:date="2019-08-23T10:11:00Z">
         <w:r>
           <w:rPr>
             <w:rFonts w:hint="eastAsia"/>
@@ -16847,7 +16748,7 @@
         </w:rPr>
         <w:t>节所述三层循环，</w:t>
       </w:r>
-      <w:ins w:id="1018" w:author="you xin" w:date="2019-08-20T15:10:00Z">
+      <w:ins w:id="1017" w:author="you xin" w:date="2019-08-20T15:10:00Z">
         <w:r>
           <w:rPr>
             <w:rFonts w:hint="eastAsia"/>
@@ -16855,7 +16756,7 @@
           <w:t>我们</w:t>
         </w:r>
       </w:ins>
-      <w:ins w:id="1019" w:author="Ve" w:date="2019-08-22T19:19:00Z">
+      <w:ins w:id="1018" w:author="Ve" w:date="2019-08-22T19:19:00Z">
         <w:r>
           <w:rPr>
             <w:rFonts w:hint="eastAsia"/>
@@ -16889,7 +16790,7 @@
         </w:rPr>
         <w:t>)</w:t>
       </w:r>
-      <w:ins w:id="1020" w:author="Yang Hailong" w:date="2019-08-23T10:13:00Z">
+      <w:ins w:id="1019" w:author="Yang Hailong" w:date="2019-08-23T10:13:00Z">
         <w:r>
           <w:rPr>
             <w:rFonts w:hint="eastAsia"/>
@@ -16897,7 +16798,7 @@
           <w:t>组织线程</w:t>
         </w:r>
       </w:ins>
-      <w:ins w:id="1021" w:author="Yang Hailong" w:date="2019-08-23T10:15:00Z">
+      <w:ins w:id="1020" w:author="Yang Hailong" w:date="2019-08-23T10:15:00Z">
         <w:r>
           <w:rPr>
             <w:rFonts w:hint="eastAsia"/>
@@ -16905,7 +16806,7 @@
           <w:t>。</w:t>
         </w:r>
       </w:ins>
-      <w:ins w:id="1022" w:author="Yang Hailong" w:date="2019-08-23T10:18:00Z">
+      <w:ins w:id="1021" w:author="Yang Hailong" w:date="2019-08-23T10:18:00Z">
         <w:r>
           <w:rPr>
             <w:rFonts w:hint="eastAsia"/>
@@ -16913,7 +16814,7 @@
           <w:t>此外，我们</w:t>
         </w:r>
       </w:ins>
-      <w:ins w:id="1023" w:author="Yang Hailong" w:date="2019-08-23T10:11:00Z">
+      <w:ins w:id="1022" w:author="Yang Hailong" w:date="2019-08-23T10:11:00Z">
         <w:r>
           <w:rPr>
             <w:rFonts w:hint="eastAsia"/>
@@ -16921,7 +16822,7 @@
           <w:t>设置</w:t>
         </w:r>
       </w:ins>
-      <w:ins w:id="1024" w:author="Ve" w:date="2019-08-22T19:14:00Z">
+      <w:ins w:id="1023" w:author="Ve" w:date="2019-08-22T19:14:00Z">
         <w:r>
           <w:rPr>
             <w:rFonts w:hint="eastAsia"/>
@@ -16967,13 +16868,7 @@
         <w:rPr>
           <w:rFonts w:hint="eastAsia"/>
         </w:rPr>
-        <w:t>, (N</w:t>
-      </w:r>
-      <w:r>
-        <w:rPr>
-          <w:rFonts w:hint="eastAsia"/>
-        </w:rPr>
-        <w:t>bands+block.z-1)/</w:t>
+        <w:t>, (Nbands+block.z-1)/</w:t>
       </w:r>
       <w:proofErr w:type="spellStart"/>
       <w:r>
@@ -16989,7 +16884,7 @@
         </w:rPr>
         <w:t xml:space="preserve"> )</w:t>
       </w:r>
-      <w:ins w:id="1025" w:author="Yang Hailong" w:date="2019-08-23T10:18:00Z">
+      <w:ins w:id="1024" w:author="Yang Hailong" w:date="2019-08-23T10:18:00Z">
         <w:r>
           <w:rPr>
             <w:rFonts w:hint="eastAsia"/>
@@ -16997,7 +16892,7 @@
           <w:t>，这时</w:t>
         </w:r>
       </w:ins>
-      <w:ins w:id="1026" w:author="you xin" w:date="2019-08-20T15:11:00Z">
+      <w:ins w:id="1025" w:author="you xin" w:date="2019-08-20T15:11:00Z">
         <w:r>
           <w:rPr>
             <w:rFonts w:hint="eastAsia"/>
@@ -17005,7 +16900,7 @@
           <w:t>我们</w:t>
         </w:r>
       </w:ins>
-      <w:ins w:id="1027" w:author="Yang Hailong" w:date="2019-08-23T10:14:00Z">
+      <w:ins w:id="1026" w:author="Yang Hailong" w:date="2019-08-23T10:14:00Z">
         <w:r>
           <w:rPr>
             <w:rFonts w:hint="eastAsia"/>
@@ -17013,7 +16908,7 @@
           <w:t>提出的</w:t>
         </w:r>
       </w:ins>
-      <w:ins w:id="1028" w:author="you xin" w:date="2019-08-20T15:12:00Z">
+      <w:ins w:id="1027" w:author="you xin" w:date="2019-08-20T15:12:00Z">
         <w:r>
           <w:rPr>
             <w:rFonts w:hint="eastAsia"/>
@@ -17021,7 +16916,7 @@
           <w:t>GPU</w:t>
         </w:r>
       </w:ins>
-      <w:ins w:id="1029" w:author="Yang Hailong" w:date="2019-08-23T10:14:00Z">
+      <w:ins w:id="1028" w:author="Yang Hailong" w:date="2019-08-23T10:14:00Z">
         <w:r>
           <w:rPr>
             <w:rFonts w:hint="eastAsia"/>
@@ -17029,7 +16924,7 @@
           <w:t>加速</w:t>
         </w:r>
       </w:ins>
-      <w:ins w:id="1030" w:author="you xin" w:date="2019-08-20T15:12:00Z">
+      <w:ins w:id="1029" w:author="you xin" w:date="2019-08-20T15:12:00Z">
         <w:r>
           <w:rPr>
             <w:rFonts w:hint="eastAsia"/>
@@ -17037,7 +16932,7 @@
           <w:t>方法</w:t>
         </w:r>
       </w:ins>
-      <w:ins w:id="1031" w:author="you xin" w:date="2019-08-20T15:11:00Z">
+      <w:ins w:id="1030" w:author="you xin" w:date="2019-08-20T15:11:00Z">
         <w:r>
           <w:rPr>
             <w:rFonts w:hint="eastAsia"/>
@@ -17045,7 +16940,7 @@
           <w:t>可以</w:t>
         </w:r>
       </w:ins>
-      <w:ins w:id="1032" w:author="you xin" w:date="2019-08-20T16:24:00Z">
+      <w:ins w:id="1031" w:author="you xin" w:date="2019-08-20T16:24:00Z">
         <w:r>
           <w:rPr>
             <w:rFonts w:hint="eastAsia"/>
@@ -17053,7 +16948,7 @@
           <w:t>充分</w:t>
         </w:r>
       </w:ins>
-      <w:ins w:id="1033" w:author="Yang Hailong" w:date="2019-08-23T10:14:00Z">
+      <w:ins w:id="1032" w:author="Yang Hailong" w:date="2019-08-23T10:14:00Z">
         <w:r>
           <w:rPr>
             <w:rFonts w:hint="eastAsia"/>
@@ -17073,7 +16968,7 @@
         </w:rPr>
         <w:t>资源。</w:t>
       </w:r>
-      <w:ins w:id="1034" w:author="Yang Hailong" w:date="2019-08-23T10:15:00Z">
+      <w:ins w:id="1033" w:author="Yang Hailong" w:date="2019-08-23T10:15:00Z">
         <w:r>
           <w:rPr>
             <w:rFonts w:hint="eastAsia"/>
@@ -17121,7 +17016,7 @@
           <w:t>三个维度</w:t>
         </w:r>
       </w:ins>
-      <w:ins w:id="1035" w:author="Yang Hailong" w:date="2019-08-23T10:17:00Z">
+      <w:ins w:id="1034" w:author="Yang Hailong" w:date="2019-08-23T10:17:00Z">
         <w:r>
           <w:rPr>
             <w:rFonts w:hint="eastAsia"/>
@@ -17129,7 +17024,7 @@
           <w:t>的</w:t>
         </w:r>
       </w:ins>
-      <w:ins w:id="1036" w:author="Yang Hailong" w:date="2019-08-23T10:18:00Z">
+      <w:ins w:id="1035" w:author="Yang Hailong" w:date="2019-08-23T10:18:00Z">
         <w:r>
           <w:rPr>
             <w:rFonts w:hint="eastAsia"/>
@@ -17137,7 +17032,7 @@
           <w:t>取值</w:t>
         </w:r>
       </w:ins>
-      <w:ins w:id="1037" w:author="Yang Hailong" w:date="2019-08-23T10:17:00Z">
+      <w:ins w:id="1036" w:author="Yang Hailong" w:date="2019-08-23T10:17:00Z">
         <w:r>
           <w:rPr>
             <w:rFonts w:hint="eastAsia"/>
@@ -17145,7 +17040,7 @@
           <w:t>范围需要</w:t>
         </w:r>
       </w:ins>
-      <w:ins w:id="1038" w:author="Yang Hailong" w:date="2019-08-23T10:18:00Z">
+      <w:ins w:id="1037" w:author="Yang Hailong" w:date="2019-08-23T10:18:00Z">
         <w:r>
           <w:rPr>
             <w:rFonts w:hint="eastAsia"/>
@@ -17153,7 +17048,7 @@
           <w:t>与不同的循环大小相对应</w:t>
         </w:r>
       </w:ins>
-      <w:ins w:id="1039" w:author="Yang Hailong" w:date="2019-08-23T10:15:00Z">
+      <w:ins w:id="1038" w:author="Yang Hailong" w:date="2019-08-23T10:15:00Z">
         <w:r>
           <w:rPr>
             <w:rFonts w:hint="eastAsia"/>
@@ -17297,7 +17192,7 @@
         </w:rPr>
         <w:t>较大以组织更大的块。当然，我们也不能设置每个块只有一个线程，这样做虽然不会产生线程浪费但是会造成分块数量过多降低计算性能。针对不同的实验数据，线程块最优的组织方式需要通过性能敏感度实验确定，</w:t>
       </w:r>
-      <w:ins w:id="1040" w:author="Yang Hailong" w:date="2019-08-23T12:48:00Z">
+      <w:ins w:id="1039" w:author="Yang Hailong" w:date="2019-08-23T12:48:00Z">
         <w:r>
           <w:rPr>
             <w:rFonts w:hint="eastAsia"/>
@@ -17311,7 +17206,7 @@
           <w:t>小节中</w:t>
         </w:r>
       </w:ins>
-      <w:ins w:id="1041" w:author="Yang Hailong" w:date="2019-08-23T12:49:00Z">
+      <w:ins w:id="1040" w:author="Yang Hailong" w:date="2019-08-23T12:49:00Z">
         <w:r>
           <w:rPr>
             <w:rFonts w:hint="eastAsia"/>
@@ -17330,13 +17225,7 @@
           <w:rPr>
             <w:rFonts w:hint="eastAsia"/>
           </w:rPr>
-          <w:t>block.x,block.y,b</w:t>
-        </w:r>
-        <w:r>
-          <w:rPr>
-            <w:rFonts w:hint="eastAsia"/>
-          </w:rPr>
-          <w:t>lock.z</w:t>
+          <w:t>block.x,block.y,block.z</w:t>
         </w:r>
         <w:proofErr w:type="spellEnd"/>
         <w:r>
@@ -17366,7 +17255,7 @@
         </w:rPr>
         <w:t>在</w:t>
       </w:r>
-      <w:ins w:id="1042" w:author="Ve" w:date="2019-08-21T15:14:00Z">
+      <w:ins w:id="1041" w:author="Ve" w:date="2019-08-21T15:14:00Z">
         <w:r>
           <w:rPr>
             <w:rFonts w:hint="eastAsia"/>
@@ -17380,7 +17269,7 @@
         </w:rPr>
         <w:t>输入数据下</w:t>
       </w:r>
-      <w:ins w:id="1043" w:author="Yang Hailong" w:date="2019-08-23T12:49:00Z">
+      <w:ins w:id="1042" w:author="Yang Hailong" w:date="2019-08-23T12:49:00Z">
         <w:r>
           <w:rPr>
             <w:rFonts w:hint="eastAsia"/>
@@ -17398,14 +17287,14 @@
         </w:numPr>
         <w:jc w:val="left"/>
       </w:pPr>
-      <w:commentRangeStart w:id="1044"/>
+      <w:commentRangeStart w:id="1043"/>
       <w:r>
         <w:rPr>
           <w:rFonts w:hint="eastAsia"/>
         </w:rPr>
         <w:t>Evaluation</w:t>
       </w:r>
-      <w:commentRangeEnd w:id="1044"/>
+      <w:commentRangeEnd w:id="1043"/>
       <w:r>
         <w:rPr>
           <w:rStyle w:val="ad"/>
@@ -17413,7 +17302,7 @@
           <w:bCs w:val="0"/>
           <w:kern w:val="2"/>
         </w:rPr>
-        <w:commentReference w:id="1044"/>
+        <w:commentReference w:id="1043"/>
       </w:r>
     </w:p>
     <w:p>
@@ -17435,10 +17324,10 @@
       <w:pPr>
         <w:ind w:firstLine="420"/>
         <w:rPr>
-          <w:ins w:id="1045" w:author="you xin" w:date="2019-08-20T15:15:00Z"/>
+          <w:ins w:id="1044" w:author="you xin" w:date="2019-08-20T15:15:00Z"/>
         </w:rPr>
       </w:pPr>
-      <w:ins w:id="1046" w:author="Yang Hailong" w:date="2019-08-23T10:21:00Z">
+      <w:ins w:id="1045" w:author="Yang Hailong" w:date="2019-08-23T10:21:00Z">
         <w:r>
           <w:rPr>
             <w:rFonts w:hint="eastAsia"/>
@@ -17446,7 +17335,7 @@
           <w:t>我们</w:t>
         </w:r>
       </w:ins>
-      <w:ins w:id="1047" w:author="Yang Hailong" w:date="2019-08-23T10:22:00Z">
+      <w:ins w:id="1046" w:author="Yang Hailong" w:date="2019-08-23T10:22:00Z">
         <w:r>
           <w:rPr>
             <w:rFonts w:hint="eastAsia"/>
@@ -17492,7 +17381,7 @@
           <w:t>性能进行验证</w:t>
         </w:r>
       </w:ins>
-      <w:ins w:id="1048" w:author="you xin" w:date="2019-08-20T16:33:00Z">
+      <w:ins w:id="1047" w:author="you xin" w:date="2019-08-20T16:33:00Z">
         <w:r>
           <w:rPr>
             <w:rFonts w:hint="eastAsia"/>
@@ -17500,7 +17389,7 @@
           <w:t>，</w:t>
         </w:r>
       </w:ins>
-      <w:ins w:id="1049" w:author="Yang Hailong" w:date="2019-08-23T10:22:00Z">
+      <w:ins w:id="1048" w:author="Yang Hailong" w:date="2019-08-23T10:22:00Z">
         <w:r>
           <w:rPr>
             <w:rFonts w:hint="eastAsia"/>
@@ -17517,7 +17406,7 @@
       </w:ins>
       <w:proofErr w:type="spellStart"/>
       <w:proofErr w:type="gramEnd"/>
-      <w:ins w:id="1050" w:author="Ve" w:date="2019-08-21T00:47:00Z">
+      <w:ins w:id="1049" w:author="Ve" w:date="2019-08-21T00:47:00Z">
         <w:r>
           <w:rPr>
             <w:rFonts w:hint="eastAsia"/>
@@ -17526,7 +17415,7 @@
         </w:r>
       </w:ins>
       <w:proofErr w:type="spellEnd"/>
-      <w:ins w:id="1051" w:author="Ve" w:date="2019-08-21T00:48:00Z">
+      <w:ins w:id="1050" w:author="Ve" w:date="2019-08-21T00:48:00Z">
         <w:r>
           <w:rPr>
             <w:rFonts w:hint="eastAsia"/>
@@ -17535,7 +17424,7 @@
         </w:r>
       </w:ins>
       <w:proofErr w:type="spellStart"/>
-      <w:ins w:id="1052" w:author="Ve" w:date="2019-08-21T00:47:00Z">
+      <w:ins w:id="1051" w:author="Ve" w:date="2019-08-21T00:47:00Z">
         <w:r>
           <w:rPr>
             <w:rFonts w:hint="eastAsia"/>
@@ -17544,7 +17433,7 @@
         </w:r>
       </w:ins>
       <w:proofErr w:type="spellEnd"/>
-      <w:ins w:id="1053" w:author="Ve" w:date="2019-08-21T00:48:00Z">
+      <w:ins w:id="1052" w:author="Ve" w:date="2019-08-21T00:48:00Z">
         <w:r>
           <w:rPr>
             <w:rFonts w:hint="eastAsia"/>
@@ -17553,7 +17442,7 @@
         </w:r>
       </w:ins>
       <w:proofErr w:type="spellStart"/>
-      <w:ins w:id="1054" w:author="Ve" w:date="2019-08-21T00:47:00Z">
+      <w:ins w:id="1053" w:author="Ve" w:date="2019-08-21T00:47:00Z">
         <w:r>
           <w:rPr>
             <w:rFonts w:hint="eastAsia"/>
@@ -17562,7 +17451,7 @@
         </w:r>
       </w:ins>
       <w:proofErr w:type="spellEnd"/>
-      <w:ins w:id="1055" w:author="Ve" w:date="2019-08-21T00:48:00Z">
+      <w:ins w:id="1054" w:author="Ve" w:date="2019-08-21T00:48:00Z">
         <w:r>
           <w:rPr>
             <w:rFonts w:hint="eastAsia"/>
@@ -17571,7 +17460,7 @@
         </w:r>
       </w:ins>
       <w:proofErr w:type="spellStart"/>
-      <w:ins w:id="1056" w:author="Ve" w:date="2019-08-21T00:47:00Z">
+      <w:ins w:id="1055" w:author="Ve" w:date="2019-08-21T00:47:00Z">
         <w:r>
           <w:rPr>
             <w:rFonts w:hint="eastAsia"/>
@@ -17587,9 +17476,9 @@
         </w:rPr>
         <w:t>，另外我们还使用了</w:t>
       </w:r>
+      <w:commentRangeStart w:id="1056"/>
       <w:commentRangeStart w:id="1057"/>
       <w:commentRangeStart w:id="1058"/>
-      <w:commentRangeStart w:id="1059"/>
       <w:r>
         <w:rPr>
           <w:rFonts w:hint="eastAsia"/>
@@ -17604,21 +17493,21 @@
         </w:rPr>
         <w:t>Sn2Bi-F</w:t>
       </w:r>
+      <w:commentRangeEnd w:id="1056"/>
+      <w:r>
+        <w:commentReference w:id="1056"/>
+      </w:r>
       <w:commentRangeEnd w:id="1057"/>
       <w:r>
+        <w:rPr>
+          <w:rStyle w:val="ad"/>
+        </w:rPr>
         <w:commentReference w:id="1057"/>
       </w:r>
       <w:commentRangeEnd w:id="1058"/>
       <w:r>
-        <w:rPr>
-          <w:rStyle w:val="ad"/>
-        </w:rPr>
         <w:commentReference w:id="1058"/>
       </w:r>
-      <w:commentRangeEnd w:id="1059"/>
-      <w:r>
-        <w:commentReference w:id="1059"/>
-      </w:r>
       <w:r>
         <w:rPr>
           <w:rFonts w:hint="eastAsia"/>
@@ -17646,7 +17535,7 @@
         </w:rPr>
         <w:t>所有的实验在</w:t>
       </w:r>
-      <w:ins w:id="1060" w:author="Yang Hailong" w:date="2019-08-23T10:23:00Z">
+      <w:ins w:id="1059" w:author="Yang Hailong" w:date="2019-08-23T10:23:00Z">
         <w:r>
           <w:rPr>
             <w:rFonts w:hint="eastAsia"/>
@@ -17672,7 +17561,7 @@
         </w:rPr>
         <w:t>服务器上进行</w:t>
       </w:r>
-      <w:ins w:id="1061" w:author="Ve" w:date="2019-08-07T01:10:00Z">
+      <w:ins w:id="1060" w:author="Ve" w:date="2019-08-07T01:10:00Z">
         <w:r>
           <w:rPr>
             <w:rFonts w:hint="eastAsia"/>
@@ -17680,7 +17569,7 @@
           <w:t>。</w:t>
         </w:r>
       </w:ins>
-      <w:ins w:id="1062" w:author="Ve" w:date="2019-08-07T01:09:00Z">
+      <w:ins w:id="1061" w:author="Ve" w:date="2019-08-07T01:09:00Z">
         <w:r>
           <w:rPr>
             <w:rFonts w:hint="eastAsia"/>
@@ -17744,7 +17633,7 @@
           <w:t>CPU</w:t>
         </w:r>
       </w:ins>
-      <w:ins w:id="1063" w:author="you xin" w:date="2019-08-22T14:30:00Z">
+      <w:ins w:id="1062" w:author="you xin" w:date="2019-08-22T14:30:00Z">
         <w:r>
           <w:rPr>
             <w:rFonts w:hint="eastAsia"/>
@@ -17753,7 +17642,7 @@
         </w:r>
       </w:ins>
       <w:proofErr w:type="spellStart"/>
-      <w:ins w:id="1064" w:author="you xin" w:date="2019-08-22T14:31:00Z">
+      <w:ins w:id="1063" w:author="you xin" w:date="2019-08-22T14:31:00Z">
         <w:r>
           <w:rPr>
             <w:rFonts w:hint="eastAsia"/>
@@ -17768,7 +17657,7 @@
           <w:t>进行测试</w:t>
         </w:r>
       </w:ins>
-      <w:ins w:id="1065" w:author="Ve" w:date="2019-08-07T01:10:00Z">
+      <w:ins w:id="1064" w:author="Ve" w:date="2019-08-07T01:10:00Z">
         <w:r>
           <w:rPr>
             <w:rFonts w:hint="eastAsia"/>
@@ -17782,10 +17671,10 @@
         <w:pStyle w:val="a3"/>
         <w:jc w:val="center"/>
         <w:rPr>
-          <w:ins w:id="1066" w:author="Ve" w:date="2019-08-21T00:59:00Z"/>
+          <w:ins w:id="1065" w:author="Ve" w:date="2019-08-21T00:59:00Z"/>
         </w:rPr>
       </w:pPr>
-      <w:ins w:id="1067" w:author="Ve" w:date="2019-08-21T00:59:00Z">
+      <w:ins w:id="1066" w:author="Ve" w:date="2019-08-21T00:59:00Z">
         <w:r>
           <w:t xml:space="preserve">Table </w:t>
         </w:r>
@@ -17799,12 +17688,12 @@
           <w:fldChar w:fldCharType="separate"/>
         </w:r>
       </w:ins>
-      <w:ins w:id="1068" w:author="Ve" w:date="2019-08-21T03:03:00Z">
+      <w:ins w:id="1067" w:author="Ve" w:date="2019-08-21T03:03:00Z">
         <w:r>
           <w:t>1</w:t>
         </w:r>
       </w:ins>
-      <w:ins w:id="1069" w:author="Ve" w:date="2019-08-21T00:59:00Z">
+      <w:ins w:id="1068" w:author="Ve" w:date="2019-08-21T00:59:00Z">
         <w:r>
           <w:fldChar w:fldCharType="end"/>
         </w:r>
@@ -17821,7 +17710,7 @@
           <w:t xml:space="preserve"> </w:t>
         </w:r>
       </w:ins>
-      <w:ins w:id="1070" w:author="Yang Hailong" w:date="2019-08-23T10:23:00Z">
+      <w:ins w:id="1069" w:author="Yang Hailong" w:date="2019-08-23T10:23:00Z">
         <w:r>
           <w:rPr>
             <w:rFonts w:hint="eastAsia"/>
@@ -17845,7 +17734,7 @@
       <w:tr>
         <w:trPr>
           <w:jc w:val="center"/>
-          <w:ins w:id="1071" w:author="you xin" w:date="2019-08-20T15:15:00Z"/>
+          <w:ins w:id="1070" w:author="you xin" w:date="2019-08-20T15:15:00Z"/>
         </w:trPr>
         <w:tc>
           <w:tcPr>
@@ -17854,7 +17743,7 @@
           <w:p>
             <w:pPr>
               <w:rPr>
-                <w:ins w:id="1072" w:author="you xin" w:date="2019-08-20T15:15:00Z"/>
+                <w:ins w:id="1071" w:author="you xin" w:date="2019-08-20T15:15:00Z"/>
               </w:rPr>
             </w:pPr>
           </w:p>
@@ -17866,10 +17755,10 @@
           <w:p>
             <w:pPr>
               <w:rPr>
-                <w:ins w:id="1073" w:author="you xin" w:date="2019-08-20T15:15:00Z"/>
+                <w:ins w:id="1072" w:author="you xin" w:date="2019-08-20T15:15:00Z"/>
               </w:rPr>
             </w:pPr>
-            <w:ins w:id="1074" w:author="you xin" w:date="2019-08-20T15:22:00Z">
+            <w:ins w:id="1073" w:author="you xin" w:date="2019-08-20T15:22:00Z">
               <w:r>
                 <w:t>Configuration</w:t>
               </w:r>
@@ -17880,7 +17769,7 @@
       <w:tr>
         <w:trPr>
           <w:jc w:val="center"/>
-          <w:ins w:id="1075" w:author="you xin" w:date="2019-08-20T15:15:00Z"/>
+          <w:ins w:id="1074" w:author="you xin" w:date="2019-08-20T15:15:00Z"/>
         </w:trPr>
         <w:tc>
           <w:tcPr>
@@ -17889,10 +17778,10 @@
           <w:p>
             <w:pPr>
               <w:rPr>
-                <w:ins w:id="1076" w:author="you xin" w:date="2019-08-20T15:15:00Z"/>
+                <w:ins w:id="1075" w:author="you xin" w:date="2019-08-20T15:15:00Z"/>
               </w:rPr>
             </w:pPr>
-            <w:ins w:id="1077" w:author="you xin" w:date="2019-08-20T15:15:00Z">
+            <w:ins w:id="1076" w:author="you xin" w:date="2019-08-20T15:15:00Z">
               <w:r>
                 <w:rPr>
                   <w:rFonts w:hint="eastAsia"/>
@@ -17909,10 +17798,10 @@
           <w:p>
             <w:pPr>
               <w:rPr>
-                <w:ins w:id="1078" w:author="you xin" w:date="2019-08-20T15:15:00Z"/>
+                <w:ins w:id="1077" w:author="you xin" w:date="2019-08-20T15:15:00Z"/>
               </w:rPr>
             </w:pPr>
-            <w:ins w:id="1079" w:author="you xin" w:date="2019-08-20T15:18:00Z">
+            <w:ins w:id="1078" w:author="you xin" w:date="2019-08-20T15:18:00Z">
               <w:r>
                 <w:t>2xIntel E5-2680v4</w:t>
               </w:r>
@@ -17923,7 +17812,7 @@
       <w:tr>
         <w:trPr>
           <w:jc w:val="center"/>
-          <w:ins w:id="1080" w:author="you xin" w:date="2019-08-20T15:15:00Z"/>
+          <w:ins w:id="1079" w:author="you xin" w:date="2019-08-20T15:15:00Z"/>
         </w:trPr>
         <w:tc>
           <w:tcPr>
@@ -17932,10 +17821,10 @@
           <w:p>
             <w:pPr>
               <w:rPr>
-                <w:ins w:id="1081" w:author="you xin" w:date="2019-08-20T15:15:00Z"/>
+                <w:ins w:id="1080" w:author="you xin" w:date="2019-08-20T15:15:00Z"/>
               </w:rPr>
             </w:pPr>
-            <w:ins w:id="1082" w:author="you xin" w:date="2019-08-20T15:15:00Z">
+            <w:ins w:id="1081" w:author="you xin" w:date="2019-08-20T15:15:00Z">
               <w:r>
                 <w:rPr>
                   <w:rFonts w:hint="eastAsia"/>
@@ -17952,10 +17841,10 @@
           <w:p>
             <w:pPr>
               <w:rPr>
-                <w:ins w:id="1083" w:author="you xin" w:date="2019-08-20T15:15:00Z"/>
+                <w:ins w:id="1082" w:author="you xin" w:date="2019-08-20T15:15:00Z"/>
               </w:rPr>
             </w:pPr>
-            <w:ins w:id="1084" w:author="you xin" w:date="2019-08-20T15:18:00Z">
+            <w:ins w:id="1083" w:author="you xin" w:date="2019-08-20T15:18:00Z">
               <w:r>
                 <w:t>2xNvidia P100</w:t>
               </w:r>
@@ -17969,7 +17858,7 @@
       <w:tr>
         <w:trPr>
           <w:jc w:val="center"/>
-          <w:ins w:id="1085" w:author="you xin" w:date="2019-08-20T15:15:00Z"/>
+          <w:ins w:id="1084" w:author="you xin" w:date="2019-08-20T15:15:00Z"/>
         </w:trPr>
         <w:tc>
           <w:tcPr>
@@ -17978,10 +17867,10 @@
           <w:p>
             <w:pPr>
               <w:rPr>
-                <w:ins w:id="1086" w:author="you xin" w:date="2019-08-20T15:15:00Z"/>
+                <w:ins w:id="1085" w:author="you xin" w:date="2019-08-20T15:15:00Z"/>
               </w:rPr>
             </w:pPr>
-            <w:ins w:id="1087" w:author="you xin" w:date="2019-08-20T15:15:00Z">
+            <w:ins w:id="1086" w:author="you xin" w:date="2019-08-20T15:15:00Z">
               <w:r>
                 <w:rPr>
                   <w:rFonts w:hint="eastAsia"/>
@@ -17998,10 +17887,10 @@
           <w:p>
             <w:pPr>
               <w:rPr>
-                <w:ins w:id="1088" w:author="you xin" w:date="2019-08-20T15:15:00Z"/>
+                <w:ins w:id="1087" w:author="you xin" w:date="2019-08-20T15:15:00Z"/>
               </w:rPr>
             </w:pPr>
-            <w:ins w:id="1089" w:author="you xin" w:date="2019-08-20T15:18:00Z">
+            <w:ins w:id="1088" w:author="you xin" w:date="2019-08-20T15:18:00Z">
               <w:r>
                 <w:rPr>
                   <w:sz w:val="21"/>
@@ -18024,7 +17913,7 @@
       <w:tr>
         <w:trPr>
           <w:jc w:val="center"/>
-          <w:ins w:id="1090" w:author="you xin" w:date="2019-08-20T15:18:00Z"/>
+          <w:ins w:id="1089" w:author="you xin" w:date="2019-08-20T15:18:00Z"/>
         </w:trPr>
         <w:tc>
           <w:tcPr>
@@ -18033,10 +17922,10 @@
           <w:p>
             <w:pPr>
               <w:rPr>
-                <w:ins w:id="1091" w:author="you xin" w:date="2019-08-20T15:18:00Z"/>
+                <w:ins w:id="1090" w:author="you xin" w:date="2019-08-20T15:18:00Z"/>
               </w:rPr>
             </w:pPr>
-            <w:ins w:id="1092" w:author="you xin" w:date="2019-08-20T15:19:00Z">
+            <w:ins w:id="1091" w:author="you xin" w:date="2019-08-20T15:19:00Z">
               <w:r>
                 <w:rPr>
                   <w:rFonts w:hint="eastAsia"/>
@@ -18056,12 +17945,12 @@
           <w:p>
             <w:pPr>
               <w:rPr>
-                <w:ins w:id="1093" w:author="you xin" w:date="2019-08-20T15:18:00Z"/>
+                <w:ins w:id="1092" w:author="you xin" w:date="2019-08-20T15:18:00Z"/>
                 <w:sz w:val="21"/>
                 <w:szCs w:val="21"/>
               </w:rPr>
             </w:pPr>
-            <w:ins w:id="1094" w:author="you xin" w:date="2019-08-20T15:19:00Z">
+            <w:ins w:id="1093" w:author="you xin" w:date="2019-08-20T15:19:00Z">
               <w:r>
                 <w:rPr>
                   <w:sz w:val="21"/>
@@ -18099,7 +17988,7 @@
       <w:tr>
         <w:trPr>
           <w:jc w:val="center"/>
-          <w:ins w:id="1095" w:author="you xin" w:date="2019-08-20T15:18:00Z"/>
+          <w:ins w:id="1094" w:author="you xin" w:date="2019-08-20T15:18:00Z"/>
         </w:trPr>
         <w:tc>
           <w:tcPr>
@@ -18108,10 +17997,10 @@
           <w:p>
             <w:pPr>
               <w:rPr>
-                <w:ins w:id="1096" w:author="you xin" w:date="2019-08-20T15:18:00Z"/>
+                <w:ins w:id="1095" w:author="you xin" w:date="2019-08-20T15:18:00Z"/>
               </w:rPr>
             </w:pPr>
-            <w:ins w:id="1097" w:author="you xin" w:date="2019-08-20T15:20:00Z">
+            <w:ins w:id="1096" w:author="you xin" w:date="2019-08-20T15:20:00Z">
               <w:r>
                 <w:rPr>
                   <w:rFonts w:hint="eastAsia"/>
@@ -18131,12 +18020,12 @@
           <w:p>
             <w:pPr>
               <w:rPr>
-                <w:ins w:id="1098" w:author="you xin" w:date="2019-08-20T15:18:00Z"/>
+                <w:ins w:id="1097" w:author="you xin" w:date="2019-08-20T15:18:00Z"/>
                 <w:sz w:val="21"/>
                 <w:szCs w:val="21"/>
               </w:rPr>
             </w:pPr>
-            <w:ins w:id="1099" w:author="you xin" w:date="2019-08-20T15:20:00Z">
+            <w:ins w:id="1098" w:author="you xin" w:date="2019-08-20T15:20:00Z">
               <w:r>
                 <w:rPr>
                   <w:sz w:val="21"/>
@@ -18245,7 +18134,7 @@
         </w:rPr>
         <w:t>GPU kernel</w:t>
       </w:r>
-      <w:ins w:id="1100" w:author="Ve" w:date="2019-08-21T15:24:00Z">
+      <w:ins w:id="1099" w:author="Ve" w:date="2019-08-21T15:24:00Z">
         <w:r>
           <w:rPr>
             <w:rFonts w:hint="eastAsia"/>
@@ -18259,239 +18148,239 @@
         </w:rPr>
         <w:t>。</w:t>
       </w:r>
+      <w:ins w:id="1100" w:author="you xin" w:date="2019-08-22T14:31:00Z">
+        <w:r>
+          <w:rPr>
+            <w:rFonts w:hint="eastAsia"/>
+          </w:rPr>
+          <w:t>由于</w:t>
+        </w:r>
+      </w:ins>
+      <w:proofErr w:type="spellStart"/>
+      <w:r>
+        <w:rPr>
+          <w:rFonts w:hint="eastAsia"/>
+        </w:rPr>
+        <w:t>Ind_plus</w:t>
+      </w:r>
+      <w:proofErr w:type="spellEnd"/>
+      <w:r>
+        <w:rPr>
+          <w:rFonts w:hint="eastAsia"/>
+        </w:rPr>
+        <w:t>和</w:t>
+      </w:r>
+      <w:proofErr w:type="spellStart"/>
+      <w:r>
+        <w:rPr>
+          <w:rFonts w:hint="eastAsia"/>
+        </w:rPr>
+        <w:t>Ind_minus</w:t>
+      </w:r>
+      <w:proofErr w:type="spellEnd"/>
+      <w:r>
+        <w:rPr>
+          <w:rFonts w:hint="eastAsia"/>
+        </w:rPr>
+        <w:t>函数在</w:t>
+      </w:r>
+      <w:proofErr w:type="spellStart"/>
+      <w:r>
+        <w:rPr>
+          <w:rFonts w:hint="eastAsia"/>
+        </w:rPr>
+        <w:t>Ind_driver</w:t>
+      </w:r>
+      <w:proofErr w:type="spellEnd"/>
+      <w:r>
+        <w:rPr>
+          <w:rFonts w:hint="eastAsia"/>
+        </w:rPr>
+        <w:t>函数里</w:t>
+      </w:r>
       <w:ins w:id="1101" w:author="you xin" w:date="2019-08-22T14:31:00Z">
         <w:r>
           <w:rPr>
             <w:rFonts w:hint="eastAsia"/>
           </w:rPr>
-          <w:t>由于</w:t>
-        </w:r>
-      </w:ins>
+          <w:t>进行了</w:t>
+        </w:r>
+      </w:ins>
+      <w:ins w:id="1102" w:author="you xin" w:date="2019-08-22T14:32:00Z">
+        <w:r>
+          <w:rPr>
+            <w:rFonts w:hint="eastAsia"/>
+          </w:rPr>
+          <w:t>多次迭代</w:t>
+        </w:r>
+      </w:ins>
+      <w:r>
+        <w:rPr>
+          <w:rFonts w:hint="eastAsia"/>
+        </w:rPr>
+        <w:t>，</w:t>
+      </w:r>
+      <w:ins w:id="1103" w:author="Yang Hailong" w:date="2019-08-23T10:48:00Z">
+        <w:r>
+          <w:rPr>
+            <w:rFonts w:hint="eastAsia"/>
+          </w:rPr>
+          <w:t>这里我们</w:t>
+        </w:r>
+      </w:ins>
+      <w:ins w:id="1104" w:author="Yang Hailong" w:date="2019-08-23T10:49:00Z">
+        <w:r>
+          <w:rPr>
+            <w:rFonts w:hint="eastAsia"/>
+          </w:rPr>
+          <w:t>给出</w:t>
+        </w:r>
+      </w:ins>
+      <w:ins w:id="1105" w:author="you xin" w:date="2019-08-20T15:23:00Z">
+        <w:r>
+          <w:rPr>
+            <w:rFonts w:hint="eastAsia"/>
+          </w:rPr>
+          <w:t>单</w:t>
+        </w:r>
+        <w:r>
+          <w:rPr>
+            <w:rFonts w:hint="eastAsia"/>
+          </w:rPr>
+          <w:t>GPU</w:t>
+        </w:r>
+        <w:r>
+          <w:rPr>
+            <w:rFonts w:hint="eastAsia"/>
+          </w:rPr>
+          <w:t>加速时</w:t>
+        </w:r>
+      </w:ins>
+      <w:r>
+        <w:rPr>
+          <w:rFonts w:hint="eastAsia"/>
+        </w:rPr>
+        <w:t>整个</w:t>
+      </w:r>
       <w:proofErr w:type="spellStart"/>
-      <w:r>
-        <w:rPr>
-          <w:rFonts w:hint="eastAsia"/>
-        </w:rPr>
-        <w:t>Ind_plus</w:t>
-      </w:r>
-      <w:proofErr w:type="spellEnd"/>
-      <w:r>
-        <w:rPr>
-          <w:rFonts w:hint="eastAsia"/>
-        </w:rPr>
-        <w:t>和</w:t>
-      </w:r>
-      <w:proofErr w:type="spellStart"/>
-      <w:r>
-        <w:rPr>
-          <w:rFonts w:hint="eastAsia"/>
-        </w:rPr>
-        <w:t>Ind_minus</w:t>
-      </w:r>
-      <w:proofErr w:type="spellEnd"/>
-      <w:r>
-        <w:rPr>
-          <w:rFonts w:hint="eastAsia"/>
-        </w:rPr>
-        <w:t>函数在</w:t>
-      </w:r>
-      <w:proofErr w:type="spellStart"/>
-      <w:r>
-        <w:rPr>
-          <w:rFonts w:hint="eastAsia"/>
-        </w:rPr>
-        <w:t>Ind_driver</w:t>
-      </w:r>
-      <w:proofErr w:type="spellEnd"/>
-      <w:r>
-        <w:rPr>
-          <w:rFonts w:hint="eastAsia"/>
-        </w:rPr>
-        <w:t>函数里</w:t>
-      </w:r>
-      <w:ins w:id="1102" w:author="you xin" w:date="2019-08-22T14:31:00Z">
-        <w:r>
-          <w:rPr>
-            <w:rFonts w:hint="eastAsia"/>
-          </w:rPr>
-          <w:t>进行了</w:t>
-        </w:r>
-      </w:ins>
-      <w:ins w:id="1103" w:author="you xin" w:date="2019-08-22T14:32:00Z">
-        <w:r>
-          <w:rPr>
-            <w:rFonts w:hint="eastAsia"/>
-          </w:rPr>
-          <w:t>多次迭代</w:t>
-        </w:r>
-      </w:ins>
-      <w:r>
-        <w:rPr>
-          <w:rFonts w:hint="eastAsia"/>
-        </w:rPr>
-        <w:t>，</w:t>
-      </w:r>
-      <w:ins w:id="1104" w:author="Yang Hailong" w:date="2019-08-23T10:48:00Z">
-        <w:r>
-          <w:rPr>
-            <w:rFonts w:hint="eastAsia"/>
-          </w:rPr>
-          <w:t>这里我们</w:t>
-        </w:r>
-      </w:ins>
-      <w:ins w:id="1105" w:author="Yang Hailong" w:date="2019-08-23T10:49:00Z">
-        <w:r>
-          <w:rPr>
-            <w:rFonts w:hint="eastAsia"/>
-          </w:rPr>
-          <w:t>给出</w:t>
-        </w:r>
-      </w:ins>
-      <w:ins w:id="1106" w:author="you xin" w:date="2019-08-20T15:23:00Z">
-        <w:r>
-          <w:rPr>
-            <w:rFonts w:hint="eastAsia"/>
-          </w:rPr>
-          <w:t>单</w:t>
-        </w:r>
+      <w:ins w:id="1106" w:author="Yang Hailong" w:date="2019-08-23T10:53:00Z">
+        <w:r>
+          <w:rPr>
+            <w:rFonts w:hint="eastAsia"/>
+          </w:rPr>
+          <w:t>Ind_driver</w:t>
+        </w:r>
+        <w:proofErr w:type="spellEnd"/>
+        <w:r>
+          <w:rPr>
+            <w:rFonts w:hint="eastAsia"/>
+          </w:rPr>
+          <w:t>函数</w:t>
+        </w:r>
+      </w:ins>
+      <w:ins w:id="1107" w:author="you xin" w:date="2019-08-22T14:32:00Z">
+        <w:r>
+          <w:rPr>
+            <w:rFonts w:hint="eastAsia"/>
+          </w:rPr>
+          <w:t>迭代过程</w:t>
+        </w:r>
+      </w:ins>
+      <w:r>
+        <w:rPr>
+          <w:rFonts w:hint="eastAsia"/>
+        </w:rPr>
+        <w:t>的执行时间，然后与</w:t>
+      </w:r>
+      <w:ins w:id="1108" w:author="you xin" w:date="2019-08-22T14:32:00Z">
+        <w:r>
+          <w:rPr>
+            <w:rFonts w:hint="eastAsia"/>
+          </w:rPr>
+          <w:t>该迭代过程</w:t>
+        </w:r>
+      </w:ins>
+      <w:r>
+        <w:rPr>
+          <w:rFonts w:hint="eastAsia"/>
+        </w:rPr>
+        <w:t>在单块</w:t>
+      </w:r>
+      <w:r>
+        <w:rPr>
+          <w:rFonts w:hint="eastAsia"/>
+        </w:rPr>
+        <w:t>CPU</w:t>
+      </w:r>
+      <w:r>
+        <w:rPr>
+          <w:rFonts w:hint="eastAsia"/>
+        </w:rPr>
+        <w:t>上的执行时间进行对比。如图</w:t>
+      </w:r>
+      <w:ins w:id="1109" w:author="Ve" w:date="2019-08-21T01:36:00Z">
+        <w:r>
+          <w:rPr>
+            <w:rFonts w:hint="eastAsia"/>
+          </w:rPr>
+          <w:t>5</w:t>
+        </w:r>
+      </w:ins>
+      <w:r>
+        <w:rPr>
+          <w:rFonts w:hint="eastAsia"/>
+        </w:rPr>
+        <w:t>所示，在</w:t>
+      </w:r>
+      <w:ins w:id="1110" w:author="you xin" w:date="2019-08-20T15:24:00Z">
+        <w:r>
+          <w:rPr>
+            <w:rFonts w:hint="eastAsia"/>
+          </w:rPr>
+          <w:t>测试</w:t>
+        </w:r>
+      </w:ins>
+      <w:ins w:id="1111" w:author="you xin" w:date="2019-08-22T14:32:00Z">
+        <w:r>
+          <w:rPr>
+            <w:rFonts w:hint="eastAsia"/>
+          </w:rPr>
+          <w:t>的</w:t>
+        </w:r>
+      </w:ins>
+      <w:ins w:id="1112" w:author="you xin" w:date="2019-08-20T15:24:00Z">
+        <w:r>
+          <w:rPr>
+            <w:rFonts w:hint="eastAsia"/>
+          </w:rPr>
+          <w:t>所有</w:t>
+        </w:r>
+      </w:ins>
+      <w:r>
+        <w:rPr>
+          <w:rFonts w:hint="eastAsia"/>
+        </w:rPr>
+        <w:t>算例上，</w:t>
+      </w:r>
+      <w:ins w:id="1113" w:author="you xin" w:date="2019-08-20T15:25:00Z">
         <w:r>
           <w:rPr>
             <w:rFonts w:hint="eastAsia"/>
           </w:rPr>
           <w:t>GPU</w:t>
         </w:r>
-        <w:r>
-          <w:rPr>
-            <w:rFonts w:hint="eastAsia"/>
-          </w:rPr>
-          <w:t>加速时</w:t>
-        </w:r>
-      </w:ins>
-      <w:r>
-        <w:rPr>
-          <w:rFonts w:hint="eastAsia"/>
-        </w:rPr>
-        <w:t>整个</w:t>
-      </w:r>
-      <w:proofErr w:type="spellStart"/>
-      <w:ins w:id="1107" w:author="Yang Hailong" w:date="2019-08-23T10:53:00Z">
-        <w:r>
-          <w:rPr>
-            <w:rFonts w:hint="eastAsia"/>
-          </w:rPr>
-          <w:t>Ind_driver</w:t>
-        </w:r>
-        <w:proofErr w:type="spellEnd"/>
-        <w:r>
-          <w:rPr>
-            <w:rFonts w:hint="eastAsia"/>
-          </w:rPr>
-          <w:t>函数</w:t>
-        </w:r>
-      </w:ins>
-      <w:ins w:id="1108" w:author="you xin" w:date="2019-08-22T14:32:00Z">
-        <w:r>
-          <w:rPr>
-            <w:rFonts w:hint="eastAsia"/>
-          </w:rPr>
-          <w:t>迭代过程</w:t>
-        </w:r>
-      </w:ins>
-      <w:r>
-        <w:rPr>
-          <w:rFonts w:hint="eastAsia"/>
-        </w:rPr>
-        <w:t>的执行时间，然后与</w:t>
-      </w:r>
-      <w:ins w:id="1109" w:author="you xin" w:date="2019-08-22T14:32:00Z">
-        <w:r>
-          <w:rPr>
-            <w:rFonts w:hint="eastAsia"/>
-          </w:rPr>
-          <w:t>该迭代过程</w:t>
-        </w:r>
-      </w:ins>
-      <w:r>
-        <w:rPr>
-          <w:rFonts w:hint="eastAsia"/>
-        </w:rPr>
-        <w:t>在单块</w:t>
-      </w:r>
-      <w:r>
-        <w:rPr>
-          <w:rFonts w:hint="eastAsia"/>
-        </w:rPr>
-        <w:t>CPU</w:t>
-      </w:r>
-      <w:r>
-        <w:rPr>
-          <w:rFonts w:hint="eastAsia"/>
-        </w:rPr>
-        <w:t>上的执行时间进行对比。如图</w:t>
-      </w:r>
-      <w:ins w:id="1110" w:author="Ve" w:date="2019-08-21T01:36:00Z">
-        <w:r>
-          <w:rPr>
-            <w:rFonts w:hint="eastAsia"/>
-          </w:rPr>
-          <w:t>5</w:t>
-        </w:r>
-      </w:ins>
-      <w:r>
-        <w:rPr>
-          <w:rFonts w:hint="eastAsia"/>
-        </w:rPr>
-        <w:t>所示，在</w:t>
-      </w:r>
-      <w:ins w:id="1111" w:author="you xin" w:date="2019-08-20T15:24:00Z">
-        <w:r>
-          <w:rPr>
-            <w:rFonts w:hint="eastAsia"/>
-          </w:rPr>
-          <w:t>测试</w:t>
-        </w:r>
-      </w:ins>
-      <w:ins w:id="1112" w:author="you xin" w:date="2019-08-22T14:32:00Z">
-        <w:r>
-          <w:rPr>
-            <w:rFonts w:hint="eastAsia"/>
-          </w:rPr>
-          <w:t>的</w:t>
-        </w:r>
-      </w:ins>
-      <w:ins w:id="1113" w:author="you xin" w:date="2019-08-20T15:24:00Z">
-        <w:r>
-          <w:rPr>
-            <w:rFonts w:hint="eastAsia"/>
-          </w:rPr>
-          <w:t>所有</w:t>
-        </w:r>
-      </w:ins>
-      <w:r>
-        <w:rPr>
-          <w:rFonts w:hint="eastAsia"/>
-        </w:rPr>
-        <w:t>算例上，</w:t>
+      </w:ins>
+      <w:r>
+        <w:rPr>
+          <w:rFonts w:hint="eastAsia"/>
+        </w:rPr>
+        <w:t>加速效果都很明显，</w:t>
       </w:r>
       <w:ins w:id="1114" w:author="you xin" w:date="2019-08-20T15:25:00Z">
         <w:r>
           <w:rPr>
             <w:rFonts w:hint="eastAsia"/>
           </w:rPr>
-          <w:t>GPU</w:t>
-        </w:r>
-      </w:ins>
-      <w:r>
-        <w:rPr>
-          <w:rFonts w:hint="eastAsia"/>
-        </w:rPr>
-        <w:t>加速效果都很明显，</w:t>
-      </w:r>
-      <w:ins w:id="1115" w:author="you xin" w:date="2019-08-20T15:25:00Z">
-        <w:r>
-          <w:rPr>
-            <w:rFonts w:hint="eastAsia"/>
-          </w:rPr>
           <w:t>其中</w:t>
         </w:r>
       </w:ins>
@@ -18501,7 +18390,7 @@
         </w:rPr>
         <w:t>最高</w:t>
       </w:r>
-      <w:ins w:id="1116" w:author="Ve" w:date="2019-08-17T02:21:00Z">
+      <w:ins w:id="1115" w:author="Ve" w:date="2019-08-17T02:21:00Z">
         <w:r>
           <w:rPr>
             <w:rFonts w:hint="eastAsia"/>
@@ -18515,7 +18404,7 @@
         </w:rPr>
         <w:t>Sn2Bi-F</w:t>
       </w:r>
-      <w:ins w:id="1117" w:author="Ve" w:date="2019-08-17T02:22:00Z">
+      <w:ins w:id="1116" w:author="Ve" w:date="2019-08-17T02:22:00Z">
         <w:r>
           <w:rPr>
             <w:rFonts w:hint="eastAsia"/>
@@ -18565,7 +18454,7 @@
         </w:rPr>
         <w:t>9.22</w:t>
       </w:r>
-      <w:ins w:id="1118" w:author="Ve" w:date="2019-08-07T01:16:00Z">
+      <w:ins w:id="1117" w:author="Ve" w:date="2019-08-07T01:16:00Z">
         <w:r>
           <w:rPr>
             <w:rFonts w:hint="eastAsia"/>
@@ -18573,7 +18462,7 @@
           <w:t>倍</w:t>
         </w:r>
       </w:ins>
-      <w:ins w:id="1119" w:author="Ve" w:date="2019-08-17T02:22:00Z">
+      <w:ins w:id="1118" w:author="Ve" w:date="2019-08-17T02:22:00Z">
         <w:r>
           <w:rPr>
             <w:rFonts w:hint="eastAsia"/>
@@ -18581,7 +18470,7 @@
           <w:t>加速比</w:t>
         </w:r>
       </w:ins>
-      <w:ins w:id="1120" w:author="Ve" w:date="2019-08-07T01:16:00Z">
+      <w:ins w:id="1119" w:author="Ve" w:date="2019-08-07T01:16:00Z">
         <w:r>
           <w:rPr>
             <w:rFonts w:hint="eastAsia"/>
@@ -18589,7 +18478,7 @@
           <w:t>，</w:t>
         </w:r>
       </w:ins>
-      <w:ins w:id="1121" w:author="Ve" w:date="2019-08-17T02:20:00Z">
+      <w:ins w:id="1120" w:author="Ve" w:date="2019-08-17T02:20:00Z">
         <w:r>
           <w:rPr>
             <w:rFonts w:hint="eastAsia"/>
@@ -18597,7 +18486,7 @@
           <w:t>所有算例的</w:t>
         </w:r>
       </w:ins>
-      <w:ins w:id="1122" w:author="Ve" w:date="2019-08-07T01:16:00Z">
+      <w:ins w:id="1121" w:author="Ve" w:date="2019-08-07T01:16:00Z">
         <w:r>
           <w:rPr>
             <w:rFonts w:hint="eastAsia"/>
@@ -18605,7 +18494,7 @@
           <w:t>平均</w:t>
         </w:r>
       </w:ins>
-      <w:ins w:id="1123" w:author="Ve" w:date="2019-08-17T02:20:00Z">
+      <w:ins w:id="1122" w:author="Ve" w:date="2019-08-17T02:20:00Z">
         <w:r>
           <w:rPr>
             <w:rFonts w:hint="eastAsia"/>
@@ -18626,7 +18515,7 @@
         </w:rPr>
         <w:t>7.16</w:t>
       </w:r>
-      <w:ins w:id="1124" w:author="Ve" w:date="2019-08-07T01:16:00Z">
+      <w:ins w:id="1123" w:author="Ve" w:date="2019-08-07T01:16:00Z">
         <w:r>
           <w:rPr>
             <w:rFonts w:hint="eastAsia"/>
@@ -18649,7 +18538,7 @@
         </w:numPr>
         <w:jc w:val="center"/>
         <w:rPr>
-          <w:ins w:id="1125" w:author="Ve" w:date="2019-08-21T01:39:00Z"/>
+          <w:ins w:id="1124" w:author="Ve" w:date="2019-08-21T01:39:00Z"/>
           <w:rFonts w:cs="Times New Roman"/>
         </w:rPr>
       </w:pPr>
@@ -18683,12 +18572,12 @@
         <w:pStyle w:val="a3"/>
         <w:jc w:val="center"/>
       </w:pPr>
-      <w:ins w:id="1126" w:author="Ve" w:date="2019-08-21T01:39:00Z">
+      <w:ins w:id="1125" w:author="Ve" w:date="2019-08-21T01:39:00Z">
         <w:r>
           <w:t xml:space="preserve">Figure </w:t>
         </w:r>
       </w:ins>
-      <w:ins w:id="1127" w:author="Ve" w:date="2019-08-21T01:40:00Z">
+      <w:ins w:id="1126" w:author="Ve" w:date="2019-08-21T01:40:00Z">
         <w:r>
           <w:rPr>
             <w:rFonts w:hint="eastAsia"/>
@@ -18696,7 +18585,7 @@
           <w:t>5</w:t>
         </w:r>
       </w:ins>
-      <w:ins w:id="1128" w:author="Ve" w:date="2019-08-21T01:39:00Z">
+      <w:ins w:id="1127" w:author="Ve" w:date="2019-08-21T01:39:00Z">
         <w:r>
           <w:rPr>
             <w:rFonts w:hint="eastAsia"/>
@@ -18704,7 +18593,7 @@
           <w:t>：</w:t>
         </w:r>
       </w:ins>
-      <w:ins w:id="1129" w:author="Yang Hailong" w:date="2019-08-23T10:49:00Z">
+      <w:ins w:id="1128" w:author="Yang Hailong" w:date="2019-08-23T10:49:00Z">
         <w:r>
           <w:rPr>
             <w:rFonts w:hint="eastAsia"/>
@@ -18712,7 +18601,7 @@
           <w:t>The e</w:t>
         </w:r>
       </w:ins>
-      <w:ins w:id="1130" w:author="Ve" w:date="2019-08-21T01:39:00Z">
+      <w:ins w:id="1129" w:author="Ve" w:date="2019-08-21T01:39:00Z">
         <w:r>
           <w:rPr>
             <w:rFonts w:hint="eastAsia"/>
@@ -18720,12 +18609,12 @@
           <w:t xml:space="preserve">xecution </w:t>
         </w:r>
       </w:ins>
-      <w:ins w:id="1131" w:author="you xin" w:date="2019-08-22T14:33:00Z">
+      <w:ins w:id="1130" w:author="you xin" w:date="2019-08-22T14:33:00Z">
         <w:r>
           <w:t>t</w:t>
         </w:r>
       </w:ins>
-      <w:ins w:id="1132" w:author="Ve" w:date="2019-08-21T01:39:00Z">
+      <w:ins w:id="1131" w:author="Ve" w:date="2019-08-21T01:39:00Z">
         <w:r>
           <w:rPr>
             <w:rFonts w:hint="eastAsia"/>
@@ -18733,7 +18622,7 @@
           <w:t xml:space="preserve">ime and </w:t>
         </w:r>
       </w:ins>
-      <w:ins w:id="1133" w:author="Yang Hailong" w:date="2019-08-23T10:50:00Z">
+      <w:ins w:id="1132" w:author="Yang Hailong" w:date="2019-08-23T10:50:00Z">
         <w:r>
           <w:rPr>
             <w:rFonts w:hint="eastAsia"/>
@@ -18741,7 +18630,7 @@
           <w:t xml:space="preserve">performance </w:t>
         </w:r>
       </w:ins>
-      <w:ins w:id="1134" w:author="Ve" w:date="2019-08-21T01:39:00Z">
+      <w:ins w:id="1133" w:author="Ve" w:date="2019-08-21T01:39:00Z">
         <w:r>
           <w:rPr>
             <w:rFonts w:hint="eastAsia"/>
@@ -18749,7 +18638,7 @@
           <w:t xml:space="preserve">speedup of </w:t>
         </w:r>
       </w:ins>
-      <w:ins w:id="1135" w:author="Yang Hailong" w:date="2019-08-23T10:53:00Z">
+      <w:ins w:id="1134" w:author="Yang Hailong" w:date="2019-08-23T10:53:00Z">
         <w:r>
           <w:rPr>
             <w:rFonts w:hint="eastAsia"/>
@@ -18757,7 +18646,7 @@
           <w:t>the</w:t>
         </w:r>
       </w:ins>
-      <w:ins w:id="1136" w:author="you xin" w:date="2019-08-22T14:33:00Z">
+      <w:ins w:id="1135" w:author="you xin" w:date="2019-08-22T14:33:00Z">
         <w:r>
           <w:t xml:space="preserve"> </w:t>
         </w:r>
@@ -18767,7 +18656,7 @@
         </w:r>
       </w:ins>
       <w:proofErr w:type="spellEnd"/>
-      <w:ins w:id="1137" w:author="Yang Hailong" w:date="2019-08-23T10:53:00Z">
+      <w:ins w:id="1136" w:author="Yang Hailong" w:date="2019-08-23T10:53:00Z">
         <w:r>
           <w:rPr>
             <w:rFonts w:hint="eastAsia"/>
@@ -18775,7 +18664,7 @@
           <w:t xml:space="preserve"> </w:t>
         </w:r>
       </w:ins>
-      <w:ins w:id="1138" w:author="Yang Hailong" w:date="2019-08-23T11:07:00Z">
+      <w:ins w:id="1137" w:author="Yang Hailong" w:date="2019-08-23T11:07:00Z">
         <w:r>
           <w:rPr>
             <w:rFonts w:hint="eastAsia"/>
@@ -18783,7 +18672,7 @@
           <w:t>function</w:t>
         </w:r>
       </w:ins>
-      <w:ins w:id="1139" w:author="Yang Hailong" w:date="2019-08-23T10:53:00Z">
+      <w:ins w:id="1138" w:author="Yang Hailong" w:date="2019-08-23T10:53:00Z">
         <w:r>
           <w:rPr>
             <w:rFonts w:hint="eastAsia"/>
@@ -18791,12 +18680,12 @@
           <w:t xml:space="preserve"> under </w:t>
         </w:r>
       </w:ins>
-      <w:ins w:id="1140" w:author="Yang Hailong" w:date="2019-08-23T10:54:00Z">
+      <w:ins w:id="1139" w:author="Yang Hailong" w:date="2019-08-23T10:54:00Z">
         <w:r>
           <w:t>different</w:t>
         </w:r>
       </w:ins>
-      <w:ins w:id="1141" w:author="Yang Hailong" w:date="2019-08-23T10:53:00Z">
+      <w:ins w:id="1140" w:author="Yang Hailong" w:date="2019-08-23T10:53:00Z">
         <w:r>
           <w:rPr>
             <w:rFonts w:hint="eastAsia"/>
@@ -18825,7 +18714,7 @@
         </w:rPr>
         <w:t>单温</w:t>
       </w:r>
-      <w:ins w:id="1142" w:author="Yang Hailong" w:date="2019-08-23T11:01:00Z">
+      <w:ins w:id="1141" w:author="Yang Hailong" w:date="2019-08-23T11:01:00Z">
         <w:r>
           <w:rPr>
             <w:rFonts w:hint="eastAsia"/>
@@ -18886,7 +18775,7 @@
         </w:rPr>
         <w:t>模式下</w:t>
       </w:r>
-      <w:ins w:id="1143" w:author="Yang Hailong" w:date="2019-08-23T11:00:00Z">
+      <w:ins w:id="1142" w:author="Yang Hailong" w:date="2019-08-23T11:00:00Z">
         <w:r>
           <w:rPr>
             <w:rFonts w:hint="eastAsia"/>
@@ -18895,7 +18784,7 @@
         </w:r>
       </w:ins>
       <w:proofErr w:type="spellStart"/>
-      <w:ins w:id="1144" w:author="Yang Hailong" w:date="2019-08-23T11:01:00Z">
+      <w:ins w:id="1143" w:author="Yang Hailong" w:date="2019-08-23T11:01:00Z">
         <w:r>
           <w:rPr>
             <w:rFonts w:hint="eastAsia"/>
@@ -18910,7 +18799,7 @@
           <w:t>单温度计算</w:t>
         </w:r>
       </w:ins>
-      <w:ins w:id="1145" w:author="Yang Hailong" w:date="2019-08-23T11:04:00Z">
+      <w:ins w:id="1144" w:author="Yang Hailong" w:date="2019-08-23T11:04:00Z">
         <w:r>
           <w:rPr>
             <w:rFonts w:hint="eastAsia"/>
@@ -18918,563 +18807,608 @@
           <w:t>的整体</w:t>
         </w:r>
       </w:ins>
+      <w:ins w:id="1145" w:author="Yang Hailong" w:date="2019-08-23T11:01:00Z">
+        <w:r>
+          <w:rPr>
+            <w:rFonts w:hint="eastAsia"/>
+          </w:rPr>
+          <w:t>性能</w:t>
+        </w:r>
+      </w:ins>
+      <w:r>
+        <w:rPr>
+          <w:rFonts w:hint="eastAsia"/>
+        </w:rPr>
+        <w:t>进行了</w:t>
+      </w:r>
       <w:ins w:id="1146" w:author="Yang Hailong" w:date="2019-08-23T11:01:00Z">
         <w:r>
           <w:rPr>
             <w:rFonts w:hint="eastAsia"/>
           </w:rPr>
+          <w:t>实验验证</w:t>
+        </w:r>
+      </w:ins>
+      <w:r>
+        <w:rPr>
+          <w:rFonts w:hint="eastAsia"/>
+        </w:rPr>
+        <w:t>，</w:t>
+      </w:r>
+      <w:r>
+        <w:t>图</w:t>
+      </w:r>
+      <w:ins w:id="1147" w:author="Ve" w:date="2019-08-21T01:40:00Z">
+        <w:r>
+          <w:rPr>
+            <w:rFonts w:hint="eastAsia"/>
+          </w:rPr>
+          <w:t>6</w:t>
+        </w:r>
+      </w:ins>
+      <w:r>
+        <w:t>展示了在温度为</w:t>
+      </w:r>
+      <w:r>
+        <w:t>300</w:t>
+      </w:r>
+      <w:ins w:id="1148" w:author="Ve" w:date="2019-08-22T20:58:00Z">
+        <w:r>
+          <w:rPr>
+            <w:rFonts w:hint="eastAsia"/>
+          </w:rPr>
+          <w:t>K</w:t>
+        </w:r>
+      </w:ins>
+      <w:r>
+        <w:t>条件下使用不同的七个算</w:t>
+      </w:r>
+      <w:proofErr w:type="gramStart"/>
+      <w:r>
+        <w:t>例计算</w:t>
+      </w:r>
+      <w:proofErr w:type="gramEnd"/>
+      <w:r>
+        <w:t>得到的时间与加速比</w:t>
+      </w:r>
+      <w:r>
+        <w:rPr>
+          <w:rFonts w:hint="eastAsia"/>
+        </w:rPr>
+        <w:t>。单块</w:t>
+      </w:r>
+      <w:r>
+        <w:t>V100</w:t>
+      </w:r>
+      <w:r>
+        <w:rPr>
+          <w:rFonts w:hint="eastAsia"/>
+        </w:rPr>
+        <w:t>对比单块</w:t>
+      </w:r>
+      <w:r>
+        <w:rPr>
+          <w:rFonts w:hint="eastAsia"/>
+        </w:rPr>
+        <w:t>CPU</w:t>
+      </w:r>
+      <w:r>
+        <w:t>最高得到了</w:t>
+      </w:r>
+      <w:r>
+        <w:t>6.57</w:t>
+      </w:r>
+      <w:ins w:id="1149" w:author="Ve" w:date="2019-08-17T02:56:00Z">
+        <w:r>
+          <w:rPr>
+            <w:rFonts w:hint="eastAsia"/>
+          </w:rPr>
+          <w:t>倍</w:t>
+        </w:r>
+      </w:ins>
+      <w:r>
+        <w:t>的加速比，</w:t>
+      </w:r>
+      <w:ins w:id="1150" w:author="Ve" w:date="2019-08-17T02:57:00Z">
+        <w:r>
+          <w:rPr>
+            <w:rFonts w:hint="eastAsia"/>
+          </w:rPr>
+          <w:t>所有算</w:t>
+        </w:r>
+        <w:proofErr w:type="gramStart"/>
+        <w:r>
+          <w:rPr>
+            <w:rFonts w:hint="eastAsia"/>
+          </w:rPr>
+          <w:t>例</w:t>
+        </w:r>
+      </w:ins>
+      <w:ins w:id="1151" w:author="Ve" w:date="2019-08-07T01:46:00Z">
+        <w:r>
+          <w:rPr>
+            <w:rFonts w:hint="eastAsia"/>
+          </w:rPr>
+          <w:t>平均</w:t>
+        </w:r>
+        <w:proofErr w:type="gramEnd"/>
+        <w:r>
+          <w:rPr>
+            <w:rFonts w:hint="eastAsia"/>
+          </w:rPr>
+          <w:t>加速比为</w:t>
+        </w:r>
+      </w:ins>
+      <w:r>
+        <w:t>5.05</w:t>
+      </w:r>
+      <w:ins w:id="1152" w:author="Ve" w:date="2019-08-17T02:57:00Z">
+        <w:r>
+          <w:rPr>
+            <w:rFonts w:hint="eastAsia"/>
+          </w:rPr>
+          <w:t>倍</w:t>
+        </w:r>
+      </w:ins>
+      <w:ins w:id="1153" w:author="Ve" w:date="2019-08-07T01:47:00Z">
+        <w:r>
+          <w:rPr>
+            <w:rFonts w:hint="eastAsia"/>
+          </w:rPr>
+          <w:t>。虽然大多数算例表现良好，</w:t>
+        </w:r>
+      </w:ins>
+      <w:r>
+        <w:t>但是一些算例</w:t>
+      </w:r>
+      <w:ins w:id="1154" w:author="Ve" w:date="2019-08-07T01:47:00Z">
+        <w:r>
+          <w:rPr>
+            <w:rFonts w:hint="eastAsia"/>
+          </w:rPr>
+          <w:t>加速比</w:t>
+        </w:r>
+      </w:ins>
+      <w:r>
+        <w:t>仅有</w:t>
+      </w:r>
+      <w:r>
+        <w:rPr>
+          <w:rFonts w:hint="eastAsia"/>
+        </w:rPr>
+        <w:t>1.</w:t>
+      </w:r>
+      <w:r>
+        <w:t>91</w:t>
+      </w:r>
+      <w:ins w:id="1155" w:author="Ve" w:date="2019-08-17T02:58:00Z">
+        <w:r>
+          <w:rPr>
+            <w:rFonts w:hint="eastAsia"/>
+          </w:rPr>
+          <w:t>倍</w:t>
+        </w:r>
+      </w:ins>
+      <w:r>
+        <w:t>。对于加速比不高的算例</w:t>
+      </w:r>
+      <w:ins w:id="1156" w:author="Ve" w:date="2019-08-17T02:59:00Z">
+        <w:r>
+          <w:t>penta-graphene</w:t>
+        </w:r>
+      </w:ins>
+      <w:r>
+        <w:t>，</w:t>
+      </w:r>
+      <w:ins w:id="1157" w:author="Yang Hailong" w:date="2019-08-23T11:02:00Z">
+        <w:r>
+          <w:rPr>
+            <w:rFonts w:hint="eastAsia"/>
+          </w:rPr>
+          <w:t>通过</w:t>
+        </w:r>
+      </w:ins>
+      <w:r>
+        <w:t>分析源代码与</w:t>
+      </w:r>
+      <w:ins w:id="1158" w:author="Yang Hailong" w:date="2019-08-23T11:02:00Z">
+        <w:r>
+          <w:rPr>
+            <w:rFonts w:hint="eastAsia"/>
+          </w:rPr>
+          <w:t xml:space="preserve">Intel </w:t>
+        </w:r>
+      </w:ins>
+      <w:proofErr w:type="spellStart"/>
+      <w:r>
+        <w:t>Vtune</w:t>
+      </w:r>
+      <w:proofErr w:type="spellEnd"/>
+      <w:r>
+        <w:t>收集</w:t>
+      </w:r>
+      <w:ins w:id="1159" w:author="Yang Hailong" w:date="2019-08-23T11:02:00Z">
+        <w:r>
+          <w:rPr>
+            <w:rFonts w:hint="eastAsia"/>
+          </w:rPr>
           <w:t>性能</w:t>
         </w:r>
       </w:ins>
       <w:r>
-        <w:rPr>
-          <w:rFonts w:hint="eastAsia"/>
-        </w:rPr>
-        <w:t>进行了</w:t>
-      </w:r>
-      <w:ins w:id="1147" w:author="Yang Hailong" w:date="2019-08-23T11:01:00Z">
-        <w:r>
-          <w:rPr>
-            <w:rFonts w:hint="eastAsia"/>
-          </w:rPr>
-          <w:t>实验验证</w:t>
-        </w:r>
-      </w:ins>
-      <w:r>
-        <w:rPr>
-          <w:rFonts w:hint="eastAsia"/>
-        </w:rPr>
-        <w:t>，</w:t>
-      </w:r>
-      <w:r>
-        <w:t>图</w:t>
-      </w:r>
-      <w:ins w:id="1148" w:author="Ve" w:date="2019-08-21T01:40:00Z">
-        <w:r>
-          <w:rPr>
-            <w:rFonts w:hint="eastAsia"/>
-          </w:rPr>
-          <w:t>6</w:t>
-        </w:r>
-      </w:ins>
-      <w:r>
-        <w:t>展示了在温度为</w:t>
-      </w:r>
-      <w:r>
-        <w:t>300</w:t>
-      </w:r>
-      <w:ins w:id="1149" w:author="Ve" w:date="2019-08-22T20:58:00Z">
-        <w:r>
-          <w:rPr>
-            <w:rFonts w:hint="eastAsia"/>
-          </w:rPr>
-          <w:t>K</w:t>
-        </w:r>
-      </w:ins>
-      <w:r>
-        <w:t>条件下使用不同的七个算</w:t>
-      </w:r>
-      <w:proofErr w:type="gramStart"/>
-      <w:r>
-        <w:t>例计算</w:t>
-      </w:r>
-      <w:proofErr w:type="gramEnd"/>
-      <w:r>
-        <w:t>得到的时间与加速比</w:t>
-      </w:r>
-      <w:r>
-        <w:rPr>
-          <w:rFonts w:hint="eastAsia"/>
-        </w:rPr>
-        <w:t>。单块</w:t>
-      </w:r>
-      <w:r>
-        <w:t>V100</w:t>
-      </w:r>
-      <w:r>
-        <w:rPr>
-          <w:rFonts w:hint="eastAsia"/>
-        </w:rPr>
-        <w:t>对比单块</w:t>
-      </w:r>
-      <w:r>
-        <w:rPr>
-          <w:rFonts w:hint="eastAsia"/>
-        </w:rPr>
-        <w:t>CPU</w:t>
-      </w:r>
-      <w:r>
-        <w:t>最高得到了</w:t>
-      </w:r>
-      <w:r>
-        <w:t>6.57</w:t>
-      </w:r>
-      <w:ins w:id="1150" w:author="Ve" w:date="2019-08-17T02:56:00Z">
-        <w:r>
-          <w:rPr>
-            <w:rFonts w:hint="eastAsia"/>
-          </w:rPr>
-          <w:t>倍</w:t>
-        </w:r>
-      </w:ins>
-      <w:r>
+        <w:t>数据发现</w:t>
+      </w:r>
+      <w:ins w:id="1160" w:author="Ve" w:date="2019-08-17T02:59:00Z">
+        <w:r>
+          <w:rPr>
+            <w:rFonts w:hint="eastAsia"/>
+          </w:rPr>
+          <w:t>其</w:t>
+        </w:r>
+      </w:ins>
+      <w:r>
+        <w:t>不是一个计算密集的算例</w:t>
+      </w:r>
+      <w:ins w:id="1161" w:author="Ve" w:date="2019-08-07T01:50:00Z">
+        <w:r>
+          <w:rPr>
+            <w:rFonts w:hint="eastAsia"/>
+          </w:rPr>
+          <w:t>，</w:t>
+        </w:r>
+      </w:ins>
+      <w:ins w:id="1162" w:author="you xin" w:date="2019-08-22T14:40:00Z">
+        <w:r>
+          <w:rPr>
+            <w:rFonts w:hint="eastAsia"/>
+          </w:rPr>
+          <w:t>其</w:t>
+        </w:r>
+      </w:ins>
+      <w:ins w:id="1163" w:author="Ve" w:date="2019-08-07T01:50:00Z">
+        <w:r>
+          <w:rPr>
+            <w:rFonts w:hint="eastAsia"/>
+          </w:rPr>
+          <w:t>执行</w:t>
+        </w:r>
+      </w:ins>
+      <w:ins w:id="1164" w:author="you xin" w:date="2019-08-22T14:38:00Z">
+        <w:r>
+          <w:rPr>
+            <w:rFonts w:hint="eastAsia"/>
+          </w:rPr>
+          <w:t>有效</w:t>
+        </w:r>
+      </w:ins>
+      <w:ins w:id="1165" w:author="Ve" w:date="2019-08-07T01:51:00Z">
+        <w:r>
+          <w:rPr>
+            <w:rFonts w:hint="eastAsia"/>
+          </w:rPr>
+          <w:t>计算次数</w:t>
+        </w:r>
+      </w:ins>
+      <w:ins w:id="1166" w:author="you xin" w:date="2019-08-22T14:38:00Z">
+        <w:r>
+          <w:rPr>
+            <w:rFonts w:hint="eastAsia"/>
+          </w:rPr>
+          <w:t>（算法</w:t>
+        </w:r>
+      </w:ins>
+      <w:ins w:id="1167" w:author="you xin" w:date="2019-08-22T14:39:00Z">
+        <w:r>
+          <w:rPr>
+            <w:rFonts w:hint="eastAsia"/>
+          </w:rPr>
+          <w:t>1</w:t>
+        </w:r>
+        <w:r>
+          <w:rPr>
+            <w:rFonts w:hint="eastAsia"/>
+          </w:rPr>
+          <w:t>行</w:t>
+        </w:r>
+      </w:ins>
+      <w:r>
+        <w:rPr>
+          <w:rFonts w:hint="eastAsia"/>
+        </w:rPr>
+        <w:t>9</w:t>
+      </w:r>
+      <w:ins w:id="1168" w:author="you xin" w:date="2019-08-22T14:39:00Z">
+        <w:r>
+          <w:rPr>
+            <w:rFonts w:hint="eastAsia"/>
+          </w:rPr>
+          <w:t>-</w:t>
+        </w:r>
+      </w:ins>
+      <w:r>
+        <w:rPr>
+          <w:rFonts w:hint="eastAsia"/>
+        </w:rPr>
+        <w:t>17</w:t>
+      </w:r>
+      <w:ins w:id="1169" w:author="you xin" w:date="2019-08-22T14:38:00Z">
+        <w:r>
+          <w:rPr>
+            <w:rFonts w:hint="eastAsia"/>
+          </w:rPr>
+          <w:t>）</w:t>
+        </w:r>
+      </w:ins>
+      <w:ins w:id="1170" w:author="Ve" w:date="2019-08-07T01:54:00Z">
+        <w:r>
+          <w:rPr>
+            <w:rFonts w:hint="eastAsia"/>
+          </w:rPr>
+          <w:t>远不如其他算例</w:t>
+        </w:r>
+      </w:ins>
+      <w:r>
+        <w:t>。</w:t>
+      </w:r>
+      <w:r>
+        <w:rPr>
+          <w:rFonts w:hint="eastAsia"/>
+        </w:rPr>
+        <w:t>这一点在</w:t>
+      </w:r>
+      <w:r>
+        <w:rPr>
+          <w:rFonts w:hint="eastAsia"/>
+        </w:rPr>
+        <w:t>5.2</w:t>
+      </w:r>
+      <w:r>
+        <w:rPr>
+          <w:rFonts w:hint="eastAsia"/>
+        </w:rPr>
+        <w:t>小节的</w:t>
+      </w:r>
+      <w:r>
+        <w:rPr>
+          <w:rFonts w:hint="eastAsia"/>
+        </w:rPr>
+        <w:t>kernel</w:t>
+      </w:r>
+      <w:r>
+        <w:rPr>
+          <w:rFonts w:hint="eastAsia"/>
+        </w:rPr>
+        <w:t>加速比</w:t>
+      </w:r>
+      <w:ins w:id="1171" w:author="you xin" w:date="2019-08-22T14:40:00Z">
+        <w:r>
+          <w:rPr>
+            <w:rFonts w:hint="eastAsia"/>
+          </w:rPr>
+          <w:t>（图</w:t>
+        </w:r>
+        <w:r>
+          <w:rPr>
+            <w:rFonts w:hint="eastAsia"/>
+          </w:rPr>
+          <w:t>5</w:t>
+        </w:r>
+        <w:r>
+          <w:rPr>
+            <w:rFonts w:hint="eastAsia"/>
+          </w:rPr>
+          <w:t>中</w:t>
+        </w:r>
+        <w:r>
+          <w:rPr>
+            <w:rFonts w:hint="eastAsia"/>
+          </w:rPr>
+          <w:t>g</w:t>
+        </w:r>
+        <w:r>
+          <w:t>ra</w:t>
+        </w:r>
+      </w:ins>
+      <w:ins w:id="1172" w:author="you xin" w:date="2019-08-22T14:41:00Z">
+        <w:r>
+          <w:t>phene</w:t>
+        </w:r>
+      </w:ins>
+      <w:ins w:id="1173" w:author="you xin" w:date="2019-08-22T14:40:00Z">
+        <w:r>
+          <w:rPr>
+            <w:rFonts w:hint="eastAsia"/>
+          </w:rPr>
+          <w:t>）</w:t>
+        </w:r>
+      </w:ins>
+      <w:r>
+        <w:rPr>
+          <w:rFonts w:hint="eastAsia"/>
+        </w:rPr>
+        <w:t>中</w:t>
+      </w:r>
+      <w:ins w:id="1174" w:author="Ve" w:date="2019-08-07T01:54:00Z">
+        <w:r>
+          <w:rPr>
+            <w:rFonts w:hint="eastAsia"/>
+          </w:rPr>
+          <w:t>也</w:t>
+        </w:r>
+      </w:ins>
+      <w:r>
+        <w:rPr>
+          <w:rFonts w:hint="eastAsia"/>
+        </w:rPr>
+        <w:t>可以得到验证。同时</w:t>
+      </w:r>
+      <w:ins w:id="1175" w:author="Ve" w:date="2019-08-07T01:56:00Z">
+        <w:r>
+          <w:rPr>
+            <w:rFonts w:hint="eastAsia"/>
+          </w:rPr>
+          <w:t>我们</w:t>
+        </w:r>
+      </w:ins>
+      <w:ins w:id="1176" w:author="Ve" w:date="2019-08-07T01:57:00Z">
+        <w:r>
+          <w:rPr>
+            <w:rFonts w:hint="eastAsia"/>
+          </w:rPr>
+          <w:t>进行了扩展性实验，</w:t>
+        </w:r>
+      </w:ins>
+      <w:ins w:id="1177" w:author="Ve" w:date="2019-08-07T02:02:00Z">
+        <w:r>
+          <w:rPr>
+            <w:rFonts w:hint="eastAsia"/>
+          </w:rPr>
+          <w:t>使用两块</w:t>
+        </w:r>
+        <w:r>
+          <w:rPr>
+            <w:rFonts w:hint="eastAsia"/>
+          </w:rPr>
+          <w:t>GPU</w:t>
+        </w:r>
+        <w:r>
+          <w:rPr>
+            <w:rFonts w:hint="eastAsia"/>
+          </w:rPr>
+          <w:t>运行</w:t>
+        </w:r>
+      </w:ins>
+      <w:ins w:id="1178" w:author="Ve" w:date="2019-08-07T02:03:00Z">
+        <w:r>
+          <w:rPr>
+            <w:rFonts w:hint="eastAsia"/>
+          </w:rPr>
+          <w:t>与单块</w:t>
+        </w:r>
+        <w:r>
+          <w:rPr>
+            <w:rFonts w:hint="eastAsia"/>
+          </w:rPr>
+          <w:t>GPU</w:t>
+        </w:r>
+        <w:r>
+          <w:rPr>
+            <w:rFonts w:hint="eastAsia"/>
+          </w:rPr>
+          <w:t>运行对比。如图</w:t>
+        </w:r>
+      </w:ins>
+      <w:ins w:id="1179" w:author="Ve" w:date="2019-08-21T01:40:00Z">
+        <w:r>
+          <w:rPr>
+            <w:rFonts w:hint="eastAsia"/>
+          </w:rPr>
+          <w:t>7</w:t>
+        </w:r>
+      </w:ins>
+      <w:ins w:id="1180" w:author="Yang Hailong" w:date="2019-08-23T11:05:00Z">
+        <w:r>
+          <w:rPr>
+            <w:rFonts w:hint="eastAsia"/>
+          </w:rPr>
+          <w:t>所示。</w:t>
+        </w:r>
+      </w:ins>
+      <w:ins w:id="1181" w:author="you xin" w:date="2019-08-22T14:44:00Z">
+        <w:r>
+          <w:rPr>
+            <w:rFonts w:hint="eastAsia"/>
+          </w:rPr>
+          <w:t>在所有算例中</w:t>
+        </w:r>
+      </w:ins>
+      <w:ins w:id="1182" w:author="Yang Hailong" w:date="2019-08-23T11:06:00Z">
+        <w:r>
+          <w:rPr>
+            <w:rFonts w:hint="eastAsia"/>
+          </w:rPr>
+          <w:t>两块</w:t>
+        </w:r>
+        <w:r>
+          <w:rPr>
+            <w:rFonts w:hint="eastAsia"/>
+          </w:rPr>
+          <w:t>GPU</w:t>
+        </w:r>
+        <w:r>
+          <w:rPr>
+            <w:rFonts w:hint="eastAsia"/>
+          </w:rPr>
+          <w:t>可以获得</w:t>
+        </w:r>
+      </w:ins>
+      <w:r>
+        <w:rPr>
+          <w:rFonts w:hint="eastAsia"/>
+        </w:rPr>
+        <w:t>1.35~1.76</w:t>
+      </w:r>
+      <w:ins w:id="1183" w:author="Ve" w:date="2019-08-07T02:12:00Z">
+        <w:r>
+          <w:rPr>
+            <w:rFonts w:hint="eastAsia"/>
+          </w:rPr>
+          <w:t>倍的加速比</w:t>
+        </w:r>
+      </w:ins>
+      <w:ins w:id="1184" w:author="you xin" w:date="2019-08-22T14:44:00Z">
+        <w:r>
+          <w:rPr>
+            <w:rFonts w:hint="eastAsia"/>
+          </w:rPr>
+          <w:t>，其中</w:t>
+        </w:r>
+      </w:ins>
+      <w:r>
+        <w:rPr>
+          <w:rFonts w:hint="eastAsia"/>
+        </w:rPr>
+        <w:t>N</w:t>
+      </w:r>
+      <w:r>
+        <w:t>VIDIA T</w:t>
+      </w:r>
+      <w:r>
+        <w:rPr>
+          <w:rFonts w:hint="eastAsia"/>
+        </w:rPr>
+        <w:t>esla</w:t>
+      </w:r>
+      <w:r>
+        <w:t xml:space="preserve"> P100</w:t>
+      </w:r>
+      <w:r>
+        <w:t xml:space="preserve"> GPU</w:t>
+      </w:r>
+      <w:r>
+        <w:rPr>
+          <w:rFonts w:hint="eastAsia"/>
+        </w:rPr>
+        <w:t>扩展</w:t>
+      </w:r>
+      <w:r>
+        <w:rPr>
+          <w:rFonts w:hint="eastAsia"/>
+        </w:rPr>
+        <w:t>得到了平均</w:t>
+      </w:r>
+      <w:r>
+        <w:rPr>
+          <w:rFonts w:hint="eastAsia"/>
+        </w:rPr>
+        <w:t>1.60</w:t>
+      </w:r>
+      <w:r>
+        <w:rPr>
+          <w:rFonts w:hint="eastAsia"/>
+        </w:rPr>
         <w:t>的加速比，</w:t>
       </w:r>
-      <w:ins w:id="1151" w:author="Ve" w:date="2019-08-17T02:57:00Z">
-        <w:r>
-          <w:rPr>
-            <w:rFonts w:hint="eastAsia"/>
-          </w:rPr>
-          <w:t>所有算</w:t>
-        </w:r>
-        <w:proofErr w:type="gramStart"/>
-        <w:r>
-          <w:rPr>
-            <w:rFonts w:hint="eastAsia"/>
-          </w:rPr>
-          <w:t>例</w:t>
-        </w:r>
-      </w:ins>
-      <w:ins w:id="1152" w:author="Ve" w:date="2019-08-07T01:46:00Z">
-        <w:r>
-          <w:rPr>
-            <w:rFonts w:hint="eastAsia"/>
-          </w:rPr>
-          <w:t>平均</w:t>
-        </w:r>
-        <w:proofErr w:type="gramEnd"/>
-        <w:r>
-          <w:rPr>
-            <w:rFonts w:hint="eastAsia"/>
-          </w:rPr>
-          <w:t>加速比为</w:t>
-        </w:r>
-      </w:ins>
-      <w:r>
-        <w:t>5.05</w:t>
-      </w:r>
-      <w:ins w:id="1153" w:author="Ve" w:date="2019-08-17T02:57:00Z">
-        <w:r>
-          <w:rPr>
-            <w:rFonts w:hint="eastAsia"/>
-          </w:rPr>
-          <w:t>倍</w:t>
-        </w:r>
-      </w:ins>
-      <w:ins w:id="1154" w:author="Ve" w:date="2019-08-07T01:47:00Z">
-        <w:r>
-          <w:rPr>
-            <w:rFonts w:hint="eastAsia"/>
-          </w:rPr>
-          <w:t>。虽然大多数算例表现良好，</w:t>
-        </w:r>
-      </w:ins>
-      <w:r>
-        <w:t>但是一些算例</w:t>
-      </w:r>
-      <w:ins w:id="1155" w:author="Ve" w:date="2019-08-07T01:47:00Z">
-        <w:r>
-          <w:rPr>
-            <w:rFonts w:hint="eastAsia"/>
-          </w:rPr>
-          <w:t>加速比</w:t>
-        </w:r>
-      </w:ins>
-      <w:r>
-        <w:t>仅有</w:t>
-      </w:r>
-      <w:r>
-        <w:rPr>
-          <w:rFonts w:hint="eastAsia"/>
-        </w:rPr>
-        <w:t>1.</w:t>
-      </w:r>
-      <w:r>
-        <w:t>91</w:t>
-      </w:r>
-      <w:ins w:id="1156" w:author="Ve" w:date="2019-08-17T02:58:00Z">
-        <w:r>
-          <w:rPr>
-            <w:rFonts w:hint="eastAsia"/>
-          </w:rPr>
-          <w:t>倍</w:t>
-        </w:r>
-      </w:ins>
-      <w:r>
-        <w:t>。对于加速比不高的算例</w:t>
-      </w:r>
-      <w:ins w:id="1157" w:author="Ve" w:date="2019-08-17T02:59:00Z">
-        <w:r>
-          <w:t>penta-graphene</w:t>
-        </w:r>
-      </w:ins>
-      <w:r>
-        <w:t>，</w:t>
-      </w:r>
-      <w:ins w:id="1158" w:author="Yang Hailong" w:date="2019-08-23T11:02:00Z">
-        <w:r>
-          <w:rPr>
-            <w:rFonts w:hint="eastAsia"/>
-          </w:rPr>
-          <w:t>通过</w:t>
-        </w:r>
-      </w:ins>
-      <w:r>
-        <w:t>分析源代码与</w:t>
-      </w:r>
-      <w:ins w:id="1159" w:author="Yang Hailong" w:date="2019-08-23T11:02:00Z">
-        <w:r>
-          <w:rPr>
-            <w:rFonts w:hint="eastAsia"/>
-          </w:rPr>
-          <w:t xml:space="preserve">Intel </w:t>
-        </w:r>
-      </w:ins>
-      <w:proofErr w:type="spellStart"/>
-      <w:r>
-        <w:t>Vtune</w:t>
-      </w:r>
-      <w:proofErr w:type="spellEnd"/>
-      <w:r>
-        <w:t>收集</w:t>
-      </w:r>
-      <w:ins w:id="1160" w:author="Yang Hailong" w:date="2019-08-23T11:02:00Z">
-        <w:r>
-          <w:rPr>
-            <w:rFonts w:hint="eastAsia"/>
-          </w:rPr>
-          <w:t>性能</w:t>
-        </w:r>
-      </w:ins>
-      <w:r>
-        <w:t>数据发现</w:t>
-      </w:r>
-      <w:ins w:id="1161" w:author="Ve" w:date="2019-08-17T02:59:00Z">
-        <w:r>
-          <w:rPr>
-            <w:rFonts w:hint="eastAsia"/>
-          </w:rPr>
-          <w:t>其</w:t>
-        </w:r>
-      </w:ins>
-      <w:r>
-        <w:t>不是一个计算密集的算例</w:t>
-      </w:r>
-      <w:ins w:id="1162" w:author="Ve" w:date="2019-08-07T01:50:00Z">
-        <w:r>
-          <w:rPr>
-            <w:rFonts w:hint="eastAsia"/>
-          </w:rPr>
-          <w:t>，</w:t>
-        </w:r>
-      </w:ins>
-      <w:ins w:id="1163" w:author="you xin" w:date="2019-08-22T14:40:00Z">
-        <w:r>
-          <w:rPr>
-            <w:rFonts w:hint="eastAsia"/>
-          </w:rPr>
-          <w:t>其</w:t>
-        </w:r>
-      </w:ins>
-      <w:ins w:id="1164" w:author="Ve" w:date="2019-08-07T01:50:00Z">
-        <w:r>
-          <w:rPr>
-            <w:rFonts w:hint="eastAsia"/>
-          </w:rPr>
-          <w:t>执行</w:t>
-        </w:r>
-      </w:ins>
-      <w:ins w:id="1165" w:author="you xin" w:date="2019-08-22T14:38:00Z">
-        <w:r>
-          <w:rPr>
-            <w:rFonts w:hint="eastAsia"/>
-          </w:rPr>
-          <w:t>有效</w:t>
-        </w:r>
-      </w:ins>
-      <w:ins w:id="1166" w:author="Ve" w:date="2019-08-07T01:51:00Z">
-        <w:r>
-          <w:rPr>
-            <w:rFonts w:hint="eastAsia"/>
-          </w:rPr>
-          <w:t>计算次数</w:t>
-        </w:r>
-      </w:ins>
-      <w:ins w:id="1167" w:author="you xin" w:date="2019-08-22T14:38:00Z">
-        <w:r>
-          <w:rPr>
-            <w:rFonts w:hint="eastAsia"/>
-          </w:rPr>
-          <w:t>（算法</w:t>
-        </w:r>
-      </w:ins>
-      <w:ins w:id="1168" w:author="you xin" w:date="2019-08-22T14:39:00Z">
-        <w:r>
-          <w:rPr>
-            <w:rFonts w:hint="eastAsia"/>
-          </w:rPr>
-          <w:t>1</w:t>
-        </w:r>
-        <w:r>
-          <w:rPr>
-            <w:rFonts w:hint="eastAsia"/>
-          </w:rPr>
-          <w:t>行</w:t>
-        </w:r>
-      </w:ins>
-      <w:r>
-        <w:rPr>
-          <w:rFonts w:hint="eastAsia"/>
-        </w:rPr>
-        <w:t>9</w:t>
-      </w:r>
-      <w:ins w:id="1169" w:author="you xin" w:date="2019-08-22T14:39:00Z">
-        <w:r>
-          <w:rPr>
-            <w:rFonts w:hint="eastAsia"/>
-          </w:rPr>
-          <w:t>-</w:t>
-        </w:r>
-      </w:ins>
-      <w:r>
-        <w:rPr>
-          <w:rFonts w:hint="eastAsia"/>
-        </w:rPr>
-        <w:t>17</w:t>
-      </w:r>
-      <w:ins w:id="1170" w:author="you xin" w:date="2019-08-22T14:38:00Z">
-        <w:r>
-          <w:rPr>
-            <w:rFonts w:hint="eastAsia"/>
-          </w:rPr>
-          <w:t>）</w:t>
-        </w:r>
-      </w:ins>
-      <w:ins w:id="1171" w:author="Ve" w:date="2019-08-07T01:54:00Z">
-        <w:r>
-          <w:rPr>
-            <w:rFonts w:hint="eastAsia"/>
-          </w:rPr>
-          <w:t>远不如其他算例</w:t>
-        </w:r>
-      </w:ins>
-      <w:r>
-        <w:t>。</w:t>
-      </w:r>
-      <w:r>
-        <w:rPr>
-          <w:rFonts w:hint="eastAsia"/>
-        </w:rPr>
-        <w:t>这一点在</w:t>
-      </w:r>
-      <w:r>
-        <w:rPr>
-          <w:rFonts w:hint="eastAsia"/>
-        </w:rPr>
-        <w:t>5.2</w:t>
-      </w:r>
-      <w:r>
-        <w:rPr>
-          <w:rFonts w:hint="eastAsia"/>
-        </w:rPr>
-        <w:t>小节的</w:t>
-      </w:r>
-      <w:r>
-        <w:rPr>
-          <w:rFonts w:hint="eastAsia"/>
-        </w:rPr>
-        <w:t>kernel</w:t>
-      </w:r>
-      <w:r>
-        <w:rPr>
-          <w:rFonts w:hint="eastAsia"/>
-        </w:rPr>
-        <w:t>加速比</w:t>
-      </w:r>
-      <w:ins w:id="1172" w:author="you xin" w:date="2019-08-22T14:40:00Z">
-        <w:r>
-          <w:rPr>
-            <w:rFonts w:hint="eastAsia"/>
-          </w:rPr>
-          <w:t>（图</w:t>
-        </w:r>
-        <w:r>
-          <w:rPr>
-            <w:rFonts w:hint="eastAsia"/>
-          </w:rPr>
-          <w:t>5</w:t>
-        </w:r>
-        <w:r>
-          <w:rPr>
-            <w:rFonts w:hint="eastAsia"/>
-          </w:rPr>
-          <w:t>中</w:t>
-        </w:r>
-        <w:r>
-          <w:rPr>
-            <w:rFonts w:hint="eastAsia"/>
-          </w:rPr>
-          <w:t>g</w:t>
-        </w:r>
-        <w:r>
-          <w:t>ra</w:t>
-        </w:r>
-      </w:ins>
-      <w:ins w:id="1173" w:author="you xin" w:date="2019-08-22T14:41:00Z">
-        <w:r>
-          <w:t>phene</w:t>
-        </w:r>
-      </w:ins>
-      <w:ins w:id="1174" w:author="you xin" w:date="2019-08-22T14:40:00Z">
-        <w:r>
-          <w:rPr>
-            <w:rFonts w:hint="eastAsia"/>
-          </w:rPr>
-          <w:t>）</w:t>
-        </w:r>
-      </w:ins>
-      <w:r>
-        <w:rPr>
-          <w:rFonts w:hint="eastAsia"/>
-        </w:rPr>
-        <w:t>中</w:t>
-      </w:r>
-      <w:ins w:id="1175" w:author="Ve" w:date="2019-08-07T01:54:00Z">
-        <w:r>
-          <w:rPr>
-            <w:rFonts w:hint="eastAsia"/>
-          </w:rPr>
-          <w:t>也</w:t>
-        </w:r>
-      </w:ins>
-      <w:r>
-        <w:rPr>
-          <w:rFonts w:hint="eastAsia"/>
-        </w:rPr>
-        <w:t>可以得到验证。同时</w:t>
-      </w:r>
-      <w:ins w:id="1176" w:author="Ve" w:date="2019-08-07T01:56:00Z">
-        <w:r>
-          <w:rPr>
-            <w:rFonts w:hint="eastAsia"/>
-          </w:rPr>
-          <w:t>我们</w:t>
-        </w:r>
-      </w:ins>
-      <w:ins w:id="1177" w:author="Ve" w:date="2019-08-07T01:57:00Z">
-        <w:r>
-          <w:rPr>
-            <w:rFonts w:hint="eastAsia"/>
-          </w:rPr>
-          <w:t>进行了扩展性实验，</w:t>
-        </w:r>
-      </w:ins>
-      <w:ins w:id="1178" w:author="Ve" w:date="2019-08-07T02:02:00Z">
-        <w:r>
-          <w:rPr>
-            <w:rFonts w:hint="eastAsia"/>
-          </w:rPr>
-          <w:t>使用两块</w:t>
-        </w:r>
-        <w:r>
-          <w:rPr>
-            <w:rFonts w:hint="eastAsia"/>
-          </w:rPr>
-          <w:t>GPU</w:t>
-        </w:r>
-        <w:r>
-          <w:rPr>
-            <w:rFonts w:hint="eastAsia"/>
-          </w:rPr>
-          <w:t>运行</w:t>
-        </w:r>
-      </w:ins>
-      <w:ins w:id="1179" w:author="Ve" w:date="2019-08-07T02:03:00Z">
-        <w:r>
-          <w:rPr>
-            <w:rFonts w:hint="eastAsia"/>
-          </w:rPr>
-          <w:t>与单块</w:t>
-        </w:r>
-        <w:r>
-          <w:rPr>
-            <w:rFonts w:hint="eastAsia"/>
-          </w:rPr>
-          <w:t>GPU</w:t>
-        </w:r>
-        <w:r>
-          <w:rPr>
-            <w:rFonts w:hint="eastAsia"/>
-          </w:rPr>
-          <w:t>运行对比。如图</w:t>
-        </w:r>
-      </w:ins>
-      <w:ins w:id="1180" w:author="Ve" w:date="2019-08-21T01:40:00Z">
-        <w:r>
-          <w:rPr>
-            <w:rFonts w:hint="eastAsia"/>
-          </w:rPr>
-          <w:t>7</w:t>
-        </w:r>
-      </w:ins>
-      <w:ins w:id="1181" w:author="Yang Hailong" w:date="2019-08-23T11:05:00Z">
-        <w:r>
-          <w:rPr>
-            <w:rFonts w:hint="eastAsia"/>
-          </w:rPr>
-          <w:t>所示。</w:t>
-        </w:r>
-      </w:ins>
-      <w:ins w:id="1182" w:author="you xin" w:date="2019-08-22T14:44:00Z">
-        <w:r>
-          <w:rPr>
-            <w:rFonts w:hint="eastAsia"/>
-          </w:rPr>
-          <w:t>在所有算例中</w:t>
-        </w:r>
-      </w:ins>
-      <w:ins w:id="1183" w:author="Yang Hailong" w:date="2019-08-23T11:06:00Z">
-        <w:r>
-          <w:rPr>
-            <w:rFonts w:hint="eastAsia"/>
-          </w:rPr>
-          <w:t>两块</w:t>
-        </w:r>
-        <w:r>
-          <w:rPr>
-            <w:rFonts w:hint="eastAsia"/>
-          </w:rPr>
-          <w:t>GPU</w:t>
-        </w:r>
-        <w:r>
-          <w:rPr>
-            <w:rFonts w:hint="eastAsia"/>
-          </w:rPr>
-          <w:t>可以获得</w:t>
-        </w:r>
-      </w:ins>
-      <w:r>
-        <w:rPr>
-          <w:rFonts w:hint="eastAsia"/>
-        </w:rPr>
-        <w:t>1.35~1.76</w:t>
-      </w:r>
-      <w:ins w:id="1184" w:author="Ve" w:date="2019-08-07T02:12:00Z">
-        <w:r>
-          <w:rPr>
-            <w:rFonts w:hint="eastAsia"/>
-          </w:rPr>
-          <w:t>倍的加速比</w:t>
-        </w:r>
-      </w:ins>
-      <w:ins w:id="1185" w:author="you xin" w:date="2019-08-22T14:44:00Z">
-        <w:r>
-          <w:rPr>
-            <w:rFonts w:hint="eastAsia"/>
-          </w:rPr>
-          <w:t>，其中</w:t>
-        </w:r>
-      </w:ins>
       <w:r>
         <w:rPr>
           <w:rFonts w:hint="eastAsia"/>
@@ -19491,7 +19425,7 @@
         <w:t>esla</w:t>
       </w:r>
       <w:r>
-        <w:t xml:space="preserve"> P100</w:t>
+        <w:t xml:space="preserve"> V100</w:t>
       </w:r>
       <w:r>
         <w:t xml:space="preserve"> GPU</w:t>
@@ -19512,57 +19446,6 @@
         <w:rPr>
           <w:rFonts w:hint="eastAsia"/>
         </w:rPr>
-        <w:t>1.60</w:t>
-      </w:r>
-      <w:r>
-        <w:rPr>
-          <w:rFonts w:hint="eastAsia"/>
-        </w:rPr>
-        <w:t>的加速比，</w:t>
-      </w:r>
-      <w:r>
-        <w:rPr>
-          <w:rFonts w:hint="eastAsia"/>
-        </w:rPr>
-        <w:t>N</w:t>
-      </w:r>
-      <w:r>
-        <w:t>VIDIA T</w:t>
-      </w:r>
-      <w:r>
-        <w:rPr>
-          <w:rFonts w:hint="eastAsia"/>
-        </w:rPr>
-        <w:t>esla</w:t>
-      </w:r>
-      <w:r>
-        <w:t xml:space="preserve"> </w:t>
-      </w:r>
-      <w:r>
-        <w:t>V</w:t>
-      </w:r>
-      <w:r>
-        <w:t>100</w:t>
-      </w:r>
-      <w:r>
-        <w:t xml:space="preserve"> GPU</w:t>
-      </w:r>
-      <w:r>
-        <w:rPr>
-          <w:rFonts w:hint="eastAsia"/>
-        </w:rPr>
-        <w:t>扩展</w:t>
-      </w:r>
-      <w:r>
-        <w:rPr>
-          <w:rFonts w:hint="eastAsia"/>
-        </w:rPr>
-        <w:t>得到了平均</w:t>
-      </w:r>
-      <w:r>
-        <w:rPr>
-          <w:rFonts w:hint="eastAsia"/>
-        </w:rPr>
         <w:t>1.50</w:t>
       </w:r>
       <w:r>
@@ -19571,7 +19454,7 @@
         </w:rPr>
         <w:t>倍的加速比</w:t>
       </w:r>
-      <w:ins w:id="1186" w:author="Ve" w:date="2019-08-07T02:15:00Z">
+      <w:ins w:id="1185" w:author="Ve" w:date="2019-08-07T02:15:00Z">
         <w:r>
           <w:rPr>
             <w:rFonts w:hint="eastAsia"/>
@@ -19669,22 +19552,22 @@
       <w:pPr>
         <w:jc w:val="center"/>
         <w:rPr>
-          <w:ins w:id="1187" w:author="Ve" w:date="2019-08-21T01:40:00Z"/>
+          <w:ins w:id="1186" w:author="Ve" w:date="2019-08-21T01:40:00Z"/>
         </w:rPr>
       </w:pPr>
+      <w:commentRangeStart w:id="1187"/>
       <w:commentRangeStart w:id="1188"/>
       <w:commentRangeStart w:id="1189"/>
       <w:commentRangeStart w:id="1190"/>
-      <w:commentRangeStart w:id="1191"/>
       <w:r>
         <w:rPr>
           <w:rStyle w:val="ad"/>
         </w:rPr>
         <w:lastRenderedPageBreak/>
-        <w:commentReference w:id="1188"/>
-      </w:r>
+        <w:commentReference w:id="1187"/>
+      </w:r>
+      <w:commentRangeEnd w:id="1187"/>
       <w:commentRangeEnd w:id="1188"/>
-      <w:commentRangeEnd w:id="1189"/>
       <w:r>
         <w:rPr>
           <w:noProof/>
@@ -19710,18 +19593,18 @@
         </w:drawing>
       </w:r>
       <w:r>
+        <w:commentReference w:id="1188"/>
+      </w:r>
+      <w:commentRangeEnd w:id="1189"/>
+      <w:r>
+        <w:rPr>
+          <w:rStyle w:val="ad"/>
+        </w:rPr>
         <w:commentReference w:id="1189"/>
       </w:r>
       <w:commentRangeEnd w:id="1190"/>
       <w:r>
-        <w:rPr>
-          <w:rStyle w:val="ad"/>
-        </w:rPr>
         <w:commentReference w:id="1190"/>
-      </w:r>
-      <w:commentRangeEnd w:id="1191"/>
-      <w:r>
-        <w:commentReference w:id="1191"/>
       </w:r>
     </w:p>
     <w:p>
@@ -19729,10 +19612,10 @@
         <w:pStyle w:val="a3"/>
         <w:jc w:val="center"/>
         <w:rPr>
-          <w:ins w:id="1192" w:author="Ve" w:date="2019-08-21T01:40:00Z"/>
+          <w:ins w:id="1191" w:author="Ve" w:date="2019-08-21T01:40:00Z"/>
         </w:rPr>
       </w:pPr>
-      <w:ins w:id="1193" w:author="Ve" w:date="2019-08-21T01:40:00Z">
+      <w:ins w:id="1192" w:author="Ve" w:date="2019-08-21T01:40:00Z">
         <w:r>
           <w:t xml:space="preserve">Figure </w:t>
         </w:r>
@@ -19749,7 +19632,7 @@
           <w:t>：</w:t>
         </w:r>
       </w:ins>
-      <w:ins w:id="1194" w:author="Yang Hailong" w:date="2019-08-23T11:07:00Z">
+      <w:ins w:id="1193" w:author="Yang Hailong" w:date="2019-08-23T11:07:00Z">
         <w:r>
           <w:rPr>
             <w:rFonts w:hint="eastAsia"/>
@@ -19766,7 +19649,7 @@
           <w:t xml:space="preserve">ime and performance speedup of </w:t>
         </w:r>
       </w:ins>
-      <w:ins w:id="1195" w:author="Yang Hailong" w:date="2019-08-23T11:08:00Z">
+      <w:ins w:id="1194" w:author="Yang Hailong" w:date="2019-08-23T11:08:00Z">
         <w:r>
           <w:rPr>
             <w:rFonts w:hint="eastAsia"/>
@@ -19774,12 +19657,12 @@
           <w:t>our</w:t>
         </w:r>
       </w:ins>
-      <w:ins w:id="1196" w:author="Yang Hailong" w:date="2019-08-23T11:07:00Z">
+      <w:ins w:id="1195" w:author="Yang Hailong" w:date="2019-08-23T11:07:00Z">
         <w:r>
           <w:t xml:space="preserve"> </w:t>
         </w:r>
       </w:ins>
-      <w:ins w:id="1197" w:author="Yang Hailong" w:date="2019-08-23T11:08:00Z">
+      <w:ins w:id="1196" w:author="Yang Hailong" w:date="2019-08-23T11:08:00Z">
         <w:r>
           <w:rPr>
             <w:rFonts w:hint="eastAsia"/>
@@ -19795,7 +19678,7 @@
         </w:r>
       </w:ins>
       <w:proofErr w:type="spellEnd"/>
-      <w:ins w:id="1198" w:author="Yang Hailong" w:date="2019-08-23T11:07:00Z">
+      <w:ins w:id="1197" w:author="Yang Hailong" w:date="2019-08-23T11:07:00Z">
         <w:r>
           <w:rPr>
             <w:rFonts w:hint="eastAsia"/>
@@ -19823,21 +19706,21 @@
         </w:numPr>
         <w:jc w:val="center"/>
         <w:rPr>
-          <w:ins w:id="1199" w:author="Ve" w:date="2019-08-21T01:41:00Z"/>
+          <w:ins w:id="1198" w:author="Ve" w:date="2019-08-21T01:41:00Z"/>
         </w:rPr>
       </w:pPr>
+      <w:commentRangeStart w:id="1199"/>
       <w:commentRangeStart w:id="1200"/>
-      <w:commentRangeStart w:id="1201"/>
       <w:r>
         <w:rPr>
           <w:rStyle w:val="ad"/>
           <w:rFonts w:eastAsia="宋体" w:cstheme="minorBidi"/>
           <w:bCs w:val="0"/>
         </w:rPr>
-        <w:commentReference w:id="1200"/>
-      </w:r>
+        <w:commentReference w:id="1199"/>
+      </w:r>
+      <w:commentRangeEnd w:id="1199"/>
       <w:commentRangeEnd w:id="1200"/>
-      <w:commentRangeEnd w:id="1201"/>
       <w:r>
         <w:rPr>
           <w:noProof/>
@@ -19869,7 +19752,7 @@
         </w:drawing>
       </w:r>
       <w:r>
-        <w:commentReference w:id="1201"/>
+        <w:commentReference w:id="1200"/>
       </w:r>
     </w:p>
     <w:p>
@@ -19877,12 +19760,12 @@
         <w:pStyle w:val="a3"/>
         <w:jc w:val="center"/>
       </w:pPr>
-      <w:ins w:id="1202" w:author="Ve" w:date="2019-08-21T01:41:00Z">
+      <w:ins w:id="1201" w:author="Ve" w:date="2019-08-21T01:41:00Z">
         <w:r>
           <w:t xml:space="preserve">Figure </w:t>
         </w:r>
       </w:ins>
-      <w:ins w:id="1203" w:author="Ve" w:date="2019-08-21T01:42:00Z">
+      <w:ins w:id="1202" w:author="Ve" w:date="2019-08-21T01:42:00Z">
         <w:r>
           <w:rPr>
             <w:rFonts w:hint="eastAsia"/>
@@ -19890,7 +19773,7 @@
           <w:t>7</w:t>
         </w:r>
       </w:ins>
-      <w:ins w:id="1204" w:author="Ve" w:date="2019-08-21T01:41:00Z">
+      <w:ins w:id="1203" w:author="Ve" w:date="2019-08-21T01:41:00Z">
         <w:r>
           <w:rPr>
             <w:rFonts w:hint="eastAsia"/>
@@ -19898,7 +19781,7 @@
           <w:t>：</w:t>
         </w:r>
       </w:ins>
-      <w:ins w:id="1205" w:author="Yang Hailong" w:date="2019-08-23T11:07:00Z">
+      <w:ins w:id="1204" w:author="Yang Hailong" w:date="2019-08-23T11:07:00Z">
         <w:r>
           <w:rPr>
             <w:rFonts w:hint="eastAsia"/>
@@ -19906,12 +19789,12 @@
           <w:t>The s</w:t>
         </w:r>
       </w:ins>
-      <w:ins w:id="1206" w:author="you xin" w:date="2019-08-22T14:43:00Z">
+      <w:ins w:id="1205" w:author="you xin" w:date="2019-08-22T14:43:00Z">
         <w:r>
           <w:t xml:space="preserve">calability of </w:t>
         </w:r>
       </w:ins>
-      <w:ins w:id="1207" w:author="Yang Hailong" w:date="2019-08-23T11:07:00Z">
+      <w:ins w:id="1206" w:author="Yang Hailong" w:date="2019-08-23T11:07:00Z">
         <w:r>
           <w:rPr>
             <w:rFonts w:hint="eastAsia"/>
@@ -19933,7 +19816,7 @@
           <w:t xml:space="preserve"> </w:t>
         </w:r>
       </w:ins>
-      <w:ins w:id="1208" w:author="Yang Hailong" w:date="2019-08-23T11:06:00Z">
+      <w:ins w:id="1207" w:author="Yang Hailong" w:date="2019-08-23T11:06:00Z">
         <w:r>
           <w:rPr>
             <w:rFonts w:hint="eastAsia"/>
@@ -19956,7 +19839,7 @@
         </w:rPr>
         <w:t xml:space="preserve">5.4 </w:t>
       </w:r>
-      <w:ins w:id="1209" w:author="Yang Hailong" w:date="2019-08-23T11:01:00Z">
+      <w:ins w:id="1208" w:author="Yang Hailong" w:date="2019-08-23T11:01:00Z">
         <w:r>
           <w:rPr>
             <w:rFonts w:hint="eastAsia"/>
@@ -19981,7 +19864,7 @@
         </w:rPr>
         <w:t>同时，</w:t>
       </w:r>
-      <w:ins w:id="1210" w:author="you xin" w:date="2019-08-20T15:26:00Z">
+      <w:ins w:id="1209" w:author="you xin" w:date="2019-08-20T15:26:00Z">
         <w:r>
           <w:rPr>
             <w:rFonts w:hint="eastAsia"/>
@@ -19989,7 +19872,7 @@
           <w:t>为了测试我们的</w:t>
         </w:r>
       </w:ins>
-      <w:ins w:id="1211" w:author="Yang Hailong" w:date="2019-08-23T11:21:00Z">
+      <w:ins w:id="1210" w:author="Yang Hailong" w:date="2019-08-23T11:21:00Z">
         <w:r>
           <w:rPr>
             <w:rFonts w:hint="eastAsia"/>
@@ -19997,7 +19880,7 @@
           <w:t>GPU</w:t>
         </w:r>
       </w:ins>
-      <w:ins w:id="1212" w:author="you xin" w:date="2019-08-20T15:26:00Z">
+      <w:ins w:id="1211" w:author="you xin" w:date="2019-08-20T15:26:00Z">
         <w:r>
           <w:rPr>
             <w:rFonts w:hint="eastAsia"/>
@@ -20019,7 +19902,7 @@
         </w:rPr>
         <w:t>连续温度</w:t>
       </w:r>
-      <w:ins w:id="1213" w:author="Yang Hailong" w:date="2019-08-23T11:22:00Z">
+      <w:ins w:id="1212" w:author="Yang Hailong" w:date="2019-08-23T11:22:00Z">
         <w:r>
           <w:rPr>
             <w:rFonts w:hint="eastAsia"/>
@@ -20033,7 +19916,7 @@
         </w:rPr>
         <w:t>下的</w:t>
       </w:r>
-      <w:ins w:id="1214" w:author="you xin" w:date="2019-08-20T15:26:00Z">
+      <w:ins w:id="1213" w:author="you xin" w:date="2019-08-20T15:26:00Z">
         <w:r>
           <w:rPr>
             <w:rFonts w:hint="eastAsia"/>
@@ -20065,37 +19948,37 @@
         </w:rPr>
         <w:t>300K</w:t>
       </w:r>
+      <w:ins w:id="1214" w:author="Yang Hailong" w:date="2019-08-23T11:23:00Z">
+        <w:r>
+          <w:rPr>
+            <w:rFonts w:hint="eastAsia"/>
+          </w:rPr>
+          <w:t>温度</w:t>
+        </w:r>
+      </w:ins>
+      <w:r>
+        <w:rPr>
+          <w:rFonts w:hint="eastAsia"/>
+        </w:rPr>
+        <w:t>开始的步长为</w:t>
+      </w:r>
+      <w:r>
+        <w:rPr>
+          <w:rFonts w:hint="eastAsia"/>
+        </w:rPr>
+        <w:t>100K</w:t>
+      </w:r>
+      <w:r>
+        <w:rPr>
+          <w:rFonts w:hint="eastAsia"/>
+        </w:rPr>
+        <w:t>的多次</w:t>
+      </w:r>
       <w:ins w:id="1215" w:author="Yang Hailong" w:date="2019-08-23T11:23:00Z">
         <w:r>
           <w:rPr>
             <w:rFonts w:hint="eastAsia"/>
           </w:rPr>
-          <w:t>温度</w:t>
-        </w:r>
-      </w:ins>
-      <w:r>
-        <w:rPr>
-          <w:rFonts w:hint="eastAsia"/>
-        </w:rPr>
-        <w:t>开始的步长为</w:t>
-      </w:r>
-      <w:r>
-        <w:rPr>
-          <w:rFonts w:hint="eastAsia"/>
-        </w:rPr>
-        <w:t>100K</w:t>
-      </w:r>
-      <w:r>
-        <w:rPr>
-          <w:rFonts w:hint="eastAsia"/>
-        </w:rPr>
-        <w:t>的多次</w:t>
-      </w:r>
-      <w:ins w:id="1216" w:author="Yang Hailong" w:date="2019-08-23T11:23:00Z">
-        <w:r>
-          <w:rPr>
-            <w:rFonts w:hint="eastAsia"/>
-          </w:rPr>
           <w:t>计算</w:t>
         </w:r>
       </w:ins>
@@ -20105,7 +19988,7 @@
         </w:rPr>
         <w:t>。图</w:t>
       </w:r>
-      <w:ins w:id="1217" w:author="Ve" w:date="2019-08-21T01:43:00Z">
+      <w:ins w:id="1216" w:author="Ve" w:date="2019-08-21T01:43:00Z">
         <w:r>
           <w:rPr>
             <w:rFonts w:hint="eastAsia"/>
@@ -20151,7 +20034,7 @@
         <w:t>是连温条件下</w:t>
       </w:r>
       <w:proofErr w:type="spellStart"/>
-      <w:ins w:id="1218" w:author="Yang Hailong" w:date="2019-08-23T11:24:00Z">
+      <w:ins w:id="1217" w:author="Yang Hailong" w:date="2019-08-23T11:24:00Z">
         <w:r>
           <w:rPr>
             <w:rFonts w:hint="eastAsia"/>
@@ -20184,678 +20067,615 @@
         </w:rPr>
         <w:t>两</w:t>
       </w:r>
+      <w:commentRangeStart w:id="1218"/>
       <w:commentRangeStart w:id="1219"/>
-      <w:commentRangeStart w:id="1220"/>
       <w:r>
         <w:rPr>
           <w:rFonts w:hint="eastAsia"/>
         </w:rPr>
         <w:t>块</w:t>
       </w:r>
+      <w:commentRangeEnd w:id="1218"/>
+      <w:r>
+        <w:t>P100</w:t>
+      </w:r>
+      <w:r>
+        <w:rPr>
+          <w:rFonts w:hint="eastAsia"/>
+        </w:rPr>
+        <w:t>和</w:t>
+      </w:r>
+      <w:r>
+        <w:rPr>
+          <w:rFonts w:hint="eastAsia"/>
+        </w:rPr>
+        <w:t>V</w:t>
+      </w:r>
+      <w:r>
+        <w:t>100</w:t>
+      </w:r>
+      <w:r>
+        <w:rPr>
+          <w:rStyle w:val="ad"/>
+        </w:rPr>
+        <w:commentReference w:id="1218"/>
+      </w:r>
       <w:commentRangeEnd w:id="1219"/>
       <w:r>
-        <w:t>P100</w:t>
-      </w:r>
-      <w:r>
-        <w:rPr>
-          <w:rFonts w:hint="eastAsia"/>
-        </w:rPr>
-        <w:t>和</w:t>
-      </w:r>
-      <w:r>
-        <w:rPr>
-          <w:rFonts w:hint="eastAsia"/>
-        </w:rPr>
-        <w:t>V</w:t>
+        <w:commentReference w:id="1219"/>
+      </w:r>
+      <w:r>
+        <w:rPr>
+          <w:rFonts w:hint="eastAsia"/>
+        </w:rPr>
+        <w:t>上的运行时间与加速比。从图中可以看出，随着运行温度区间越来越长，</w:t>
+      </w:r>
+      <w:r>
+        <w:rPr>
+          <w:rFonts w:hint="eastAsia"/>
+        </w:rPr>
+        <w:t>GPU</w:t>
+      </w:r>
+      <w:r>
+        <w:rPr>
+          <w:rFonts w:hint="eastAsia"/>
+        </w:rPr>
+        <w:t>得到的加速比越来越高并趋于平稳。</w:t>
+      </w:r>
+      <w:r>
+        <w:rPr>
+          <w:rFonts w:hint="eastAsia"/>
+        </w:rPr>
+        <w:t>在</w:t>
+      </w:r>
+      <w:r>
+        <w:rPr>
+          <w:rFonts w:hint="eastAsia"/>
+        </w:rPr>
+        <w:t>P</w:t>
       </w:r>
       <w:r>
         <w:t>100</w:t>
       </w:r>
       <w:r>
         <w:rPr>
+          <w:rFonts w:hint="eastAsia"/>
+        </w:rPr>
+        <w:t>条件下，</w:t>
+      </w:r>
+      <w:ins w:id="1220" w:author="Ve" w:date="2019-08-07T02:28:00Z">
+        <w:r>
+          <w:rPr>
+            <w:rFonts w:hint="eastAsia"/>
+          </w:rPr>
+          <w:t>300K</w:t>
+        </w:r>
+        <w:r>
+          <w:rPr>
+            <w:rFonts w:hint="eastAsia"/>
+          </w:rPr>
+          <w:t>温度下得到的加速比为</w:t>
+        </w:r>
+      </w:ins>
+      <w:r>
+        <w:rPr>
+          <w:rFonts w:hint="eastAsia"/>
+        </w:rPr>
+        <w:t>8.18</w:t>
+      </w:r>
+      <w:ins w:id="1221" w:author="Ve" w:date="2019-08-17T03:01:00Z">
+        <w:r>
+          <w:rPr>
+            <w:rFonts w:hint="eastAsia"/>
+          </w:rPr>
+          <w:t>倍</w:t>
+        </w:r>
+      </w:ins>
+      <w:ins w:id="1222" w:author="Ve" w:date="2019-08-07T02:28:00Z">
+        <w:r>
+          <w:rPr>
+            <w:rFonts w:hint="eastAsia"/>
+          </w:rPr>
+          <w:t>，</w:t>
+        </w:r>
+      </w:ins>
+      <w:ins w:id="1223" w:author="Yang Hailong" w:date="2019-08-23T11:25:00Z">
+        <w:r>
+          <w:rPr>
+            <w:rFonts w:hint="eastAsia"/>
+          </w:rPr>
+          <w:t>随着模拟温度区间扩大而</w:t>
+        </w:r>
+      </w:ins>
+      <w:ins w:id="1224" w:author="Ve" w:date="2019-08-07T02:29:00Z">
+        <w:r>
+          <w:rPr>
+            <w:rFonts w:hint="eastAsia"/>
+          </w:rPr>
+          <w:t>逐步增</w:t>
+        </w:r>
+      </w:ins>
+      <w:ins w:id="1225" w:author="Yang Hailong" w:date="2019-08-23T11:25:00Z">
+        <w:r>
+          <w:rPr>
+            <w:rFonts w:hint="eastAsia"/>
+          </w:rPr>
+          <w:t>加</w:t>
+        </w:r>
+      </w:ins>
+      <w:ins w:id="1226" w:author="Ve" w:date="2019-08-07T02:29:00Z">
+        <w:r>
+          <w:rPr>
+            <w:rFonts w:hint="eastAsia"/>
+          </w:rPr>
+          <w:t>到</w:t>
+        </w:r>
+      </w:ins>
+      <w:r>
+        <w:rPr>
+          <w:rFonts w:hint="eastAsia"/>
+        </w:rPr>
+        <w:t>8.45</w:t>
+      </w:r>
+      <w:ins w:id="1227" w:author="Ve" w:date="2019-08-17T03:01:00Z">
+        <w:r>
+          <w:rPr>
+            <w:rFonts w:hint="eastAsia"/>
+          </w:rPr>
+          <w:t>倍</w:t>
+        </w:r>
+      </w:ins>
+      <w:ins w:id="1228" w:author="Ve" w:date="2019-08-07T02:30:00Z">
+        <w:r>
+          <w:rPr>
+            <w:rFonts w:hint="eastAsia"/>
+          </w:rPr>
+          <w:t>，</w:t>
+        </w:r>
+      </w:ins>
+      <w:ins w:id="1229" w:author="Yang Hailong" w:date="2019-08-23T11:25:00Z">
+        <w:r>
+          <w:rPr>
+            <w:rFonts w:hint="eastAsia"/>
+          </w:rPr>
+          <w:t>平均加速比可以达到</w:t>
+        </w:r>
+      </w:ins>
+      <w:r>
+        <w:rPr>
+          <w:rFonts w:hint="eastAsia"/>
+        </w:rPr>
+        <w:t>8.36</w:t>
+      </w:r>
+      <w:ins w:id="1230" w:author="Ve" w:date="2019-08-17T03:01:00Z">
+        <w:r>
+          <w:rPr>
+            <w:rFonts w:hint="eastAsia"/>
+          </w:rPr>
+          <w:t>倍</w:t>
+        </w:r>
+      </w:ins>
+      <w:r>
+        <w:rPr>
+          <w:rFonts w:hint="eastAsia"/>
+        </w:rPr>
+        <w:t>。在</w:t>
+      </w:r>
+      <w:r>
+        <w:t>V100</w:t>
+      </w:r>
+      <w:r>
+        <w:rPr>
+          <w:rFonts w:hint="eastAsia"/>
+        </w:rPr>
+        <w:t>条件下，</w:t>
+      </w:r>
+      <w:ins w:id="1231" w:author="Ve" w:date="2019-08-07T02:28:00Z">
+        <w:r>
+          <w:rPr>
+            <w:rFonts w:hint="eastAsia"/>
+          </w:rPr>
+          <w:t>300K</w:t>
+        </w:r>
+        <w:r>
+          <w:rPr>
+            <w:rFonts w:hint="eastAsia"/>
+          </w:rPr>
+          <w:t>温度下得到的加速比为</w:t>
+        </w:r>
+      </w:ins>
+      <w:r>
+        <w:rPr>
+          <w:rFonts w:hint="eastAsia"/>
+        </w:rPr>
+        <w:t>10.96</w:t>
+      </w:r>
+      <w:ins w:id="1232" w:author="Ve" w:date="2019-08-17T03:01:00Z">
+        <w:r>
+          <w:rPr>
+            <w:rFonts w:hint="eastAsia"/>
+          </w:rPr>
+          <w:t>倍</w:t>
+        </w:r>
+      </w:ins>
+      <w:ins w:id="1233" w:author="Ve" w:date="2019-08-07T02:28:00Z">
+        <w:r>
+          <w:rPr>
+            <w:rFonts w:hint="eastAsia"/>
+          </w:rPr>
+          <w:t>，</w:t>
+        </w:r>
+      </w:ins>
+      <w:ins w:id="1234" w:author="Yang Hailong" w:date="2019-08-23T11:25:00Z">
+        <w:r>
+          <w:rPr>
+            <w:rFonts w:hint="eastAsia"/>
+          </w:rPr>
+          <w:t>随着模拟温度区间扩大而</w:t>
+        </w:r>
+      </w:ins>
+      <w:ins w:id="1235" w:author="Ve" w:date="2019-08-07T02:29:00Z">
+        <w:r>
+          <w:rPr>
+            <w:rFonts w:hint="eastAsia"/>
+          </w:rPr>
+          <w:t>逐步增</w:t>
+        </w:r>
+      </w:ins>
+      <w:ins w:id="1236" w:author="Yang Hailong" w:date="2019-08-23T11:25:00Z">
+        <w:r>
+          <w:rPr>
+            <w:rFonts w:hint="eastAsia"/>
+          </w:rPr>
+          <w:t>加</w:t>
+        </w:r>
+      </w:ins>
+      <w:ins w:id="1237" w:author="Ve" w:date="2019-08-07T02:29:00Z">
+        <w:r>
+          <w:rPr>
+            <w:rFonts w:hint="eastAsia"/>
+          </w:rPr>
+          <w:t>到</w:t>
+        </w:r>
+      </w:ins>
+      <w:r>
+        <w:rPr>
+          <w:rFonts w:hint="eastAsia"/>
+        </w:rPr>
+        <w:t>11.41</w:t>
+      </w:r>
+      <w:ins w:id="1238" w:author="Ve" w:date="2019-08-17T03:01:00Z">
+        <w:r>
+          <w:rPr>
+            <w:rFonts w:hint="eastAsia"/>
+          </w:rPr>
+          <w:t>倍</w:t>
+        </w:r>
+      </w:ins>
+      <w:ins w:id="1239" w:author="Ve" w:date="2019-08-07T02:30:00Z">
+        <w:r>
+          <w:rPr>
+            <w:rFonts w:hint="eastAsia"/>
+          </w:rPr>
+          <w:t>，</w:t>
+        </w:r>
+      </w:ins>
+      <w:ins w:id="1240" w:author="Yang Hailong" w:date="2019-08-23T11:25:00Z">
+        <w:r>
+          <w:rPr>
+            <w:rFonts w:hint="eastAsia"/>
+          </w:rPr>
+          <w:t>平均加速比可以达到</w:t>
+        </w:r>
+      </w:ins>
+      <w:r>
+        <w:rPr>
+          <w:rFonts w:hint="eastAsia"/>
+        </w:rPr>
+        <w:t>11.27</w:t>
+      </w:r>
+      <w:ins w:id="1241" w:author="Ve" w:date="2019-08-17T03:01:00Z">
+        <w:r>
+          <w:rPr>
+            <w:rFonts w:hint="eastAsia"/>
+          </w:rPr>
+          <w:t>倍</w:t>
+        </w:r>
+      </w:ins>
+      <w:r>
+        <w:rPr>
+          <w:rFonts w:hint="eastAsia"/>
+        </w:rPr>
+        <w:t>。无论使用何种</w:t>
+      </w:r>
+      <w:r>
+        <w:rPr>
+          <w:rFonts w:hint="eastAsia"/>
+        </w:rPr>
+        <w:t>G</w:t>
+      </w:r>
+      <w:r>
+        <w:t>PU,</w:t>
+      </w:r>
+      <w:ins w:id="1242" w:author="Yang Hailong" w:date="2019-08-23T11:26:00Z">
+        <w:r>
+          <w:rPr>
+            <w:rFonts w:hint="eastAsia"/>
+          </w:rPr>
+          <w:t>当模拟温度区间超过</w:t>
+        </w:r>
+        <w:r>
+          <w:rPr>
+            <w:rFonts w:hint="eastAsia"/>
+          </w:rPr>
+          <w:t>800K</w:t>
+        </w:r>
+      </w:ins>
+      <w:ins w:id="1243" w:author="Yang Hailong" w:date="2019-08-23T11:27:00Z">
+        <w:r>
+          <w:rPr>
+            <w:rFonts w:hint="eastAsia"/>
+          </w:rPr>
+          <w:t>后</w:t>
+        </w:r>
+      </w:ins>
+      <w:ins w:id="1244" w:author="Yang Hailong" w:date="2019-08-23T11:26:00Z">
+        <w:r>
+          <w:rPr>
+            <w:rFonts w:hint="eastAsia"/>
+          </w:rPr>
+          <w:t>，</w:t>
+        </w:r>
+      </w:ins>
+      <w:ins w:id="1245" w:author="Yang Hailong" w:date="2019-08-23T11:27:00Z">
+        <w:r>
+          <w:rPr>
+            <w:rFonts w:hint="eastAsia"/>
+          </w:rPr>
+          <w:t>加速比趋于</w:t>
+        </w:r>
+      </w:ins>
+      <w:ins w:id="1246" w:author="Ve" w:date="2019-08-07T02:34:00Z">
+        <w:r>
+          <w:rPr>
+            <w:rFonts w:hint="eastAsia"/>
+          </w:rPr>
+          <w:t>平缓</w:t>
+        </w:r>
+      </w:ins>
+      <w:ins w:id="1247" w:author="Yang Hailong" w:date="2019-08-23T11:27:00Z">
+        <w:r>
+          <w:rPr>
+            <w:rFonts w:hint="eastAsia"/>
+          </w:rPr>
+          <w:t>不会再有明显提升</w:t>
+        </w:r>
+      </w:ins>
+      <w:ins w:id="1248" w:author="Ve" w:date="2019-08-07T02:28:00Z">
+        <w:r>
+          <w:rPr>
+            <w:rFonts w:hint="eastAsia"/>
+          </w:rPr>
+          <w:t>。</w:t>
+        </w:r>
+      </w:ins>
+      <w:commentRangeStart w:id="1249"/>
+      <w:commentRangeStart w:id="1250"/>
+      <w:r>
+        <w:rPr>
+          <w:rFonts w:hint="eastAsia"/>
+        </w:rPr>
+        <w:t>这是由于输入</w:t>
+      </w:r>
+      <w:ins w:id="1251" w:author="Yang Hailong" w:date="2019-08-23T11:26:00Z">
+        <w:r>
+          <w:rPr>
+            <w:rFonts w:hint="eastAsia"/>
+          </w:rPr>
+          <w:t>数据前</w:t>
+        </w:r>
+      </w:ins>
+      <w:r>
+        <w:rPr>
+          <w:rFonts w:hint="eastAsia"/>
+        </w:rPr>
+        <w:t>处理占据了</w:t>
+      </w:r>
+      <w:ins w:id="1252" w:author="Yang Hailong" w:date="2019-08-23T12:46:00Z">
+        <w:r>
+          <w:rPr>
+            <w:rFonts w:hint="eastAsia"/>
+          </w:rPr>
+          <w:t>执行时间的</w:t>
+        </w:r>
+      </w:ins>
+      <w:r>
+        <w:rPr>
+          <w:rFonts w:hint="eastAsia"/>
+        </w:rPr>
+        <w:t>一定</w:t>
+      </w:r>
+      <w:ins w:id="1253" w:author="Yang Hailong" w:date="2019-08-23T12:46:00Z">
+        <w:r>
+          <w:rPr>
+            <w:rFonts w:hint="eastAsia"/>
+          </w:rPr>
+          <w:t>比例</w:t>
+        </w:r>
+      </w:ins>
+      <w:r>
+        <w:rPr>
+          <w:rFonts w:hint="eastAsia"/>
+        </w:rPr>
+        <w:t>，但是无论是单温度还是</w:t>
+      </w:r>
+      <w:ins w:id="1254" w:author="Yang Hailong" w:date="2019-08-23T12:47:00Z">
+        <w:r>
+          <w:rPr>
+            <w:rFonts w:hint="eastAsia"/>
+          </w:rPr>
+          <w:t>连续</w:t>
+        </w:r>
+      </w:ins>
+      <w:r>
+        <w:rPr>
+          <w:rFonts w:hint="eastAsia"/>
+        </w:rPr>
+        <w:t>温度</w:t>
+      </w:r>
+      <w:ins w:id="1255" w:author="Yang Hailong" w:date="2019-08-23T12:46:00Z">
+        <w:r>
+          <w:rPr>
+            <w:rFonts w:hint="eastAsia"/>
+          </w:rPr>
+          <w:t>模拟中</w:t>
+        </w:r>
+      </w:ins>
+      <w:r>
+        <w:rPr>
+          <w:rFonts w:hint="eastAsia"/>
+        </w:rPr>
+        <w:t>输入</w:t>
+      </w:r>
+      <w:ins w:id="1256" w:author="Yang Hailong" w:date="2019-08-23T12:46:00Z">
+        <w:r>
+          <w:rPr>
+            <w:rFonts w:hint="eastAsia"/>
+          </w:rPr>
+          <w:t>前</w:t>
+        </w:r>
+      </w:ins>
+      <w:r>
+        <w:rPr>
+          <w:rFonts w:hint="eastAsia"/>
+        </w:rPr>
+        <w:t>处理</w:t>
+      </w:r>
+      <w:ins w:id="1257" w:author="Yang Hailong" w:date="2019-08-23T12:46:00Z">
+        <w:r>
+          <w:rPr>
+            <w:rFonts w:hint="eastAsia"/>
+          </w:rPr>
+          <w:t>只需</w:t>
+        </w:r>
+      </w:ins>
+      <w:r>
+        <w:rPr>
+          <w:rFonts w:hint="eastAsia"/>
+        </w:rPr>
+        <w:t>一次，</w:t>
+      </w:r>
+      <w:ins w:id="1258" w:author="Yang Hailong" w:date="2019-08-23T12:46:00Z">
+        <w:r>
+          <w:rPr>
+            <w:rFonts w:hint="eastAsia"/>
+          </w:rPr>
+          <w:t>因此</w:t>
+        </w:r>
+      </w:ins>
+      <w:r>
+        <w:rPr>
+          <w:rFonts w:hint="eastAsia"/>
+        </w:rPr>
+        <w:t>温度区间越大输入</w:t>
+      </w:r>
+      <w:ins w:id="1259" w:author="Yang Hailong" w:date="2019-08-23T12:47:00Z">
+        <w:r>
+          <w:rPr>
+            <w:rFonts w:hint="eastAsia"/>
+          </w:rPr>
+          <w:t>前</w:t>
+        </w:r>
+      </w:ins>
+      <w:r>
+        <w:rPr>
+          <w:rFonts w:hint="eastAsia"/>
+        </w:rPr>
+        <w:t>处理时间</w:t>
+      </w:r>
+      <w:ins w:id="1260" w:author="you xin" w:date="2019-08-20T15:27:00Z">
+        <w:r>
+          <w:rPr>
+            <w:rFonts w:hint="eastAsia"/>
+          </w:rPr>
+          <w:t>占</w:t>
+        </w:r>
+      </w:ins>
+      <w:ins w:id="1261" w:author="Yang Hailong" w:date="2019-08-23T12:47:00Z">
+        <w:r>
+          <w:rPr>
+            <w:rFonts w:hint="eastAsia"/>
+          </w:rPr>
+          <w:t>执行时间的比重</w:t>
+        </w:r>
+      </w:ins>
+      <w:ins w:id="1262" w:author="you xin" w:date="2019-08-20T15:27:00Z">
+        <w:r>
+          <w:rPr>
+            <w:rFonts w:hint="eastAsia"/>
+          </w:rPr>
+          <w:t>比</w:t>
+        </w:r>
+      </w:ins>
+      <w:r>
+        <w:rPr>
+          <w:rFonts w:hint="eastAsia"/>
+        </w:rPr>
+        <w:t>越</w:t>
+      </w:r>
+      <w:ins w:id="1263" w:author="Yang Hailong" w:date="2019-08-23T12:47:00Z">
+        <w:r>
+          <w:rPr>
+            <w:rFonts w:hint="eastAsia"/>
+          </w:rPr>
+          <w:t>小</w:t>
+        </w:r>
+      </w:ins>
+      <w:r>
+        <w:rPr>
+          <w:rFonts w:hint="eastAsia"/>
+        </w:rPr>
+        <w:t>，加速效果会更明显。</w:t>
+      </w:r>
+      <w:commentRangeEnd w:id="1249"/>
+      <w:r>
+        <w:rPr>
           <w:rStyle w:val="ad"/>
         </w:rPr>
-        <w:commentReference w:id="1219"/>
-      </w:r>
-      <w:commentRangeEnd w:id="1220"/>
-      <w:r>
-        <w:commentReference w:id="1220"/>
-      </w:r>
-      <w:r>
-        <w:rPr>
-          <w:rFonts w:hint="eastAsia"/>
-        </w:rPr>
-        <w:t>上的运行时间与加速比。从图中可以看出，随着运行温度区间越来越长，</w:t>
-      </w:r>
-      <w:r>
-        <w:rPr>
-          <w:rFonts w:hint="eastAsia"/>
-        </w:rPr>
-        <w:t>GPU</w:t>
-      </w:r>
-      <w:r>
-        <w:rPr>
-          <w:rFonts w:hint="eastAsia"/>
-        </w:rPr>
-        <w:t>得到的加速比越来越高并趋于平稳。</w:t>
-      </w:r>
-      <w:r>
-        <w:rPr>
-          <w:rFonts w:hint="eastAsia"/>
-        </w:rPr>
-        <w:t>在</w:t>
-      </w:r>
-      <w:r>
-        <w:rPr>
-          <w:rFonts w:hint="eastAsia"/>
-        </w:rPr>
-        <w:t>P</w:t>
-      </w:r>
-      <w:r>
-        <w:t>100</w:t>
-      </w:r>
-      <w:r>
-        <w:rPr>
-          <w:rFonts w:hint="eastAsia"/>
-        </w:rPr>
-        <w:t>条件下，</w:t>
-      </w:r>
-      <w:ins w:id="1221" w:author="Ve" w:date="2019-08-07T02:28:00Z">
-        <w:r>
-          <w:rPr>
-            <w:rFonts w:hint="eastAsia"/>
-          </w:rPr>
-          <w:t>300K</w:t>
-        </w:r>
-        <w:r>
-          <w:rPr>
-            <w:rFonts w:hint="eastAsia"/>
-          </w:rPr>
-          <w:t>温度下得到的加速比为</w:t>
-        </w:r>
-      </w:ins>
-      <w:r>
-        <w:rPr>
-          <w:rFonts w:hint="eastAsia"/>
-        </w:rPr>
-        <w:t>8.18</w:t>
-      </w:r>
-      <w:ins w:id="1222" w:author="Ve" w:date="2019-08-17T03:01:00Z">
-        <w:r>
-          <w:rPr>
-            <w:rFonts w:hint="eastAsia"/>
-          </w:rPr>
-          <w:t>倍</w:t>
-        </w:r>
-      </w:ins>
-      <w:ins w:id="1223" w:author="Ve" w:date="2019-08-07T02:28:00Z">
-        <w:r>
-          <w:rPr>
-            <w:rFonts w:hint="eastAsia"/>
-          </w:rPr>
-          <w:t>，</w:t>
-        </w:r>
-      </w:ins>
-      <w:ins w:id="1224" w:author="Yang Hailong" w:date="2019-08-23T11:25:00Z">
-        <w:r>
-          <w:rPr>
-            <w:rFonts w:hint="eastAsia"/>
-          </w:rPr>
-          <w:t>随</w:t>
-        </w:r>
-        <w:r>
-          <w:rPr>
-            <w:rFonts w:hint="eastAsia"/>
-          </w:rPr>
-          <w:t>着</w:t>
-        </w:r>
-        <w:r>
-          <w:rPr>
-            <w:rFonts w:hint="eastAsia"/>
-          </w:rPr>
-          <w:t>模</w:t>
-        </w:r>
-        <w:r>
-          <w:rPr>
-            <w:rFonts w:hint="eastAsia"/>
-          </w:rPr>
-          <w:t>拟</w:t>
-        </w:r>
-        <w:r>
-          <w:rPr>
-            <w:rFonts w:hint="eastAsia"/>
-          </w:rPr>
-          <w:t>温</w:t>
-        </w:r>
-        <w:r>
-          <w:rPr>
-            <w:rFonts w:hint="eastAsia"/>
-          </w:rPr>
-          <w:t>度</w:t>
-        </w:r>
-        <w:r>
-          <w:rPr>
-            <w:rFonts w:hint="eastAsia"/>
-          </w:rPr>
-          <w:t>区间扩大而</w:t>
-        </w:r>
-      </w:ins>
-      <w:ins w:id="1225" w:author="Ve" w:date="2019-08-07T02:29:00Z">
-        <w:r>
-          <w:rPr>
-            <w:rFonts w:hint="eastAsia"/>
-          </w:rPr>
-          <w:t>逐步增</w:t>
-        </w:r>
-      </w:ins>
-      <w:ins w:id="1226" w:author="Yang Hailong" w:date="2019-08-23T11:25:00Z">
-        <w:r>
-          <w:rPr>
-            <w:rFonts w:hint="eastAsia"/>
-          </w:rPr>
-          <w:t>加</w:t>
-        </w:r>
-      </w:ins>
-      <w:ins w:id="1227" w:author="Ve" w:date="2019-08-07T02:29:00Z">
-        <w:r>
-          <w:rPr>
-            <w:rFonts w:hint="eastAsia"/>
-          </w:rPr>
-          <w:t>到</w:t>
-        </w:r>
-      </w:ins>
-      <w:r>
-        <w:rPr>
-          <w:rFonts w:hint="eastAsia"/>
-        </w:rPr>
-        <w:t>8.45</w:t>
-      </w:r>
-      <w:ins w:id="1228" w:author="Ve" w:date="2019-08-17T03:01:00Z">
-        <w:r>
-          <w:rPr>
-            <w:rFonts w:hint="eastAsia"/>
-          </w:rPr>
-          <w:t>倍</w:t>
-        </w:r>
-      </w:ins>
-      <w:ins w:id="1229" w:author="Ve" w:date="2019-08-07T02:30:00Z">
-        <w:r>
-          <w:rPr>
-            <w:rFonts w:hint="eastAsia"/>
-          </w:rPr>
-          <w:t>，</w:t>
-        </w:r>
-      </w:ins>
-      <w:ins w:id="1230" w:author="Yang Hailong" w:date="2019-08-23T11:25:00Z">
-        <w:r>
-          <w:rPr>
-            <w:rFonts w:hint="eastAsia"/>
-          </w:rPr>
-          <w:t>平均加速比可以达到</w:t>
-        </w:r>
-      </w:ins>
-      <w:r>
-        <w:rPr>
-          <w:rFonts w:hint="eastAsia"/>
-        </w:rPr>
-        <w:t>8.36</w:t>
-      </w:r>
-      <w:ins w:id="1231" w:author="Ve" w:date="2019-08-17T03:01:00Z">
-        <w:r>
-          <w:rPr>
-            <w:rFonts w:hint="eastAsia"/>
-          </w:rPr>
-          <w:t>倍</w:t>
-        </w:r>
-      </w:ins>
-      <w:r>
-        <w:rPr>
-          <w:rFonts w:hint="eastAsia"/>
-        </w:rPr>
-        <w:t>。</w:t>
-      </w:r>
-      <w:r>
-        <w:rPr>
-          <w:rFonts w:hint="eastAsia"/>
-        </w:rPr>
-        <w:t>在</w:t>
-      </w:r>
-      <w:r>
-        <w:t>V</w:t>
-      </w:r>
-      <w:r>
-        <w:t>100</w:t>
-      </w:r>
-      <w:r>
-        <w:rPr>
-          <w:rFonts w:hint="eastAsia"/>
-        </w:rPr>
-        <w:t>条件下，</w:t>
-      </w:r>
-      <w:ins w:id="1232" w:author="Ve" w:date="2019-08-07T02:28:00Z">
-        <w:r>
-          <w:rPr>
-            <w:rFonts w:hint="eastAsia"/>
-          </w:rPr>
-          <w:t>300K</w:t>
-        </w:r>
-        <w:r>
-          <w:rPr>
-            <w:rFonts w:hint="eastAsia"/>
-          </w:rPr>
-          <w:t>温度下得到的加速比为</w:t>
-        </w:r>
-      </w:ins>
-      <w:r>
-        <w:rPr>
-          <w:rFonts w:hint="eastAsia"/>
-        </w:rPr>
-        <w:t>10.96</w:t>
-      </w:r>
-      <w:ins w:id="1233" w:author="Ve" w:date="2019-08-17T03:01:00Z">
-        <w:r>
-          <w:rPr>
-            <w:rFonts w:hint="eastAsia"/>
-          </w:rPr>
-          <w:t>倍</w:t>
-        </w:r>
-      </w:ins>
-      <w:ins w:id="1234" w:author="Ve" w:date="2019-08-07T02:28:00Z">
-        <w:r>
-          <w:rPr>
-            <w:rFonts w:hint="eastAsia"/>
-          </w:rPr>
-          <w:t>，</w:t>
-        </w:r>
-      </w:ins>
-      <w:ins w:id="1235" w:author="Yang Hailong" w:date="2019-08-23T11:25:00Z">
-        <w:r>
-          <w:rPr>
-            <w:rFonts w:hint="eastAsia"/>
-          </w:rPr>
-          <w:t>随着模拟温度区间扩大而</w:t>
-        </w:r>
-      </w:ins>
-      <w:ins w:id="1236" w:author="Ve" w:date="2019-08-07T02:29:00Z">
-        <w:r>
-          <w:rPr>
-            <w:rFonts w:hint="eastAsia"/>
-          </w:rPr>
-          <w:t>逐步增</w:t>
-        </w:r>
-      </w:ins>
-      <w:ins w:id="1237" w:author="Yang Hailong" w:date="2019-08-23T11:25:00Z">
-        <w:r>
-          <w:rPr>
-            <w:rFonts w:hint="eastAsia"/>
-          </w:rPr>
-          <w:t>加</w:t>
-        </w:r>
-      </w:ins>
-      <w:ins w:id="1238" w:author="Ve" w:date="2019-08-07T02:29:00Z">
-        <w:r>
-          <w:rPr>
-            <w:rFonts w:hint="eastAsia"/>
-          </w:rPr>
-          <w:t>到</w:t>
-        </w:r>
-      </w:ins>
-      <w:r>
-        <w:rPr>
-          <w:rFonts w:hint="eastAsia"/>
-        </w:rPr>
-        <w:t>11.41</w:t>
-      </w:r>
-      <w:ins w:id="1239" w:author="Ve" w:date="2019-08-17T03:01:00Z">
-        <w:r>
-          <w:rPr>
-            <w:rFonts w:hint="eastAsia"/>
-          </w:rPr>
-          <w:t>倍</w:t>
-        </w:r>
-      </w:ins>
-      <w:ins w:id="1240" w:author="Ve" w:date="2019-08-07T02:30:00Z">
-        <w:r>
-          <w:rPr>
-            <w:rFonts w:hint="eastAsia"/>
-          </w:rPr>
-          <w:t>，</w:t>
-        </w:r>
-      </w:ins>
-      <w:ins w:id="1241" w:author="Yang Hailong" w:date="2019-08-23T11:25:00Z">
-        <w:r>
-          <w:rPr>
-            <w:rFonts w:hint="eastAsia"/>
-          </w:rPr>
-          <w:t>平均加速比可以达到</w:t>
-        </w:r>
-      </w:ins>
-      <w:r>
-        <w:rPr>
-          <w:rFonts w:hint="eastAsia"/>
-        </w:rPr>
-        <w:t>11.27</w:t>
-      </w:r>
-      <w:ins w:id="1242" w:author="Ve" w:date="2019-08-17T03:01:00Z">
-        <w:r>
-          <w:rPr>
-            <w:rFonts w:hint="eastAsia"/>
-          </w:rPr>
-          <w:t>倍</w:t>
-        </w:r>
-      </w:ins>
-      <w:r>
-        <w:rPr>
-          <w:rFonts w:hint="eastAsia"/>
-        </w:rPr>
-        <w:t>。</w:t>
-      </w:r>
-      <w:r>
-        <w:rPr>
-          <w:rFonts w:hint="eastAsia"/>
-        </w:rPr>
-        <w:t>无论使用何种</w:t>
-      </w:r>
-      <w:r>
-        <w:rPr>
-          <w:rFonts w:hint="eastAsia"/>
-        </w:rPr>
-        <w:t>G</w:t>
-      </w:r>
-      <w:r>
-        <w:t>PU,</w:t>
-      </w:r>
-      <w:ins w:id="1243" w:author="Yang Hailong" w:date="2019-08-23T11:26:00Z">
-        <w:r>
-          <w:rPr>
-            <w:rFonts w:hint="eastAsia"/>
-          </w:rPr>
-          <w:t>当模拟温度区间超过</w:t>
-        </w:r>
-        <w:r>
-          <w:rPr>
-            <w:rFonts w:hint="eastAsia"/>
-          </w:rPr>
-          <w:t>800K</w:t>
-        </w:r>
-      </w:ins>
-      <w:ins w:id="1244" w:author="Yang Hailong" w:date="2019-08-23T11:27:00Z">
-        <w:r>
-          <w:rPr>
-            <w:rFonts w:hint="eastAsia"/>
-          </w:rPr>
-          <w:t>后</w:t>
-        </w:r>
-      </w:ins>
-      <w:ins w:id="1245" w:author="Yang Hailong" w:date="2019-08-23T11:26:00Z">
-        <w:r>
-          <w:rPr>
-            <w:rFonts w:hint="eastAsia"/>
-          </w:rPr>
-          <w:t>，</w:t>
-        </w:r>
-      </w:ins>
-      <w:ins w:id="1246" w:author="Yang Hailong" w:date="2019-08-23T11:27:00Z">
-        <w:r>
-          <w:rPr>
-            <w:rFonts w:hint="eastAsia"/>
-          </w:rPr>
-          <w:t>加速比趋于</w:t>
-        </w:r>
-      </w:ins>
-      <w:ins w:id="1247" w:author="Ve" w:date="2019-08-07T02:34:00Z">
-        <w:r>
-          <w:rPr>
-            <w:rFonts w:hint="eastAsia"/>
-          </w:rPr>
-          <w:t>平缓</w:t>
-        </w:r>
-      </w:ins>
-      <w:ins w:id="1248" w:author="Yang Hailong" w:date="2019-08-23T11:27:00Z">
-        <w:r>
-          <w:rPr>
-            <w:rFonts w:hint="eastAsia"/>
-          </w:rPr>
-          <w:t>不会再有明显提升</w:t>
-        </w:r>
-      </w:ins>
-      <w:ins w:id="1249" w:author="Ve" w:date="2019-08-07T02:28:00Z">
-        <w:r>
-          <w:rPr>
-            <w:rFonts w:hint="eastAsia"/>
-          </w:rPr>
-          <w:t>。</w:t>
-        </w:r>
-      </w:ins>
-      <w:commentRangeStart w:id="1250"/>
-      <w:commentRangeStart w:id="1251"/>
-      <w:r>
-        <w:rPr>
-          <w:rFonts w:hint="eastAsia"/>
-        </w:rPr>
-        <w:t>这是由于输入</w:t>
-      </w:r>
-      <w:ins w:id="1252" w:author="Yang Hailong" w:date="2019-08-23T11:26:00Z">
-        <w:r>
-          <w:rPr>
-            <w:rFonts w:hint="eastAsia"/>
-          </w:rPr>
-          <w:t>数据前</w:t>
-        </w:r>
-      </w:ins>
-      <w:r>
-        <w:rPr>
-          <w:rFonts w:hint="eastAsia"/>
-        </w:rPr>
-        <w:t>处理占据了</w:t>
-      </w:r>
-      <w:ins w:id="1253" w:author="Yang Hailong" w:date="2019-08-23T12:46:00Z">
-        <w:r>
-          <w:rPr>
-            <w:rFonts w:hint="eastAsia"/>
-          </w:rPr>
-          <w:t>执行时间的</w:t>
-        </w:r>
-      </w:ins>
-      <w:r>
-        <w:rPr>
-          <w:rFonts w:hint="eastAsia"/>
-        </w:rPr>
-        <w:t>一定</w:t>
-      </w:r>
-      <w:ins w:id="1254" w:author="Yang Hailong" w:date="2019-08-23T12:46:00Z">
-        <w:r>
-          <w:rPr>
-            <w:rFonts w:hint="eastAsia"/>
-          </w:rPr>
-          <w:t>比例</w:t>
-        </w:r>
-      </w:ins>
-      <w:r>
-        <w:rPr>
-          <w:rFonts w:hint="eastAsia"/>
-        </w:rPr>
-        <w:t>，但是无论是单温度还是</w:t>
-      </w:r>
-      <w:ins w:id="1255" w:author="Yang Hailong" w:date="2019-08-23T12:47:00Z">
-        <w:r>
-          <w:rPr>
-            <w:rFonts w:hint="eastAsia"/>
-          </w:rPr>
-          <w:t>连续</w:t>
-        </w:r>
-      </w:ins>
-      <w:r>
-        <w:rPr>
-          <w:rFonts w:hint="eastAsia"/>
-        </w:rPr>
-        <w:t>温度</w:t>
-      </w:r>
-      <w:ins w:id="1256" w:author="Yang Hailong" w:date="2019-08-23T12:46:00Z">
-        <w:r>
-          <w:rPr>
-            <w:rFonts w:hint="eastAsia"/>
-          </w:rPr>
-          <w:t>模拟中</w:t>
-        </w:r>
-      </w:ins>
-      <w:r>
-        <w:rPr>
-          <w:rFonts w:hint="eastAsia"/>
-        </w:rPr>
-        <w:t>输入</w:t>
-      </w:r>
-      <w:ins w:id="1257" w:author="Yang Hailong" w:date="2019-08-23T12:46:00Z">
-        <w:r>
-          <w:rPr>
-            <w:rFonts w:hint="eastAsia"/>
-          </w:rPr>
-          <w:t>前</w:t>
-        </w:r>
-      </w:ins>
-      <w:r>
-        <w:rPr>
-          <w:rFonts w:hint="eastAsia"/>
-        </w:rPr>
-        <w:t>处理</w:t>
-      </w:r>
-      <w:ins w:id="1258" w:author="Yang Hailong" w:date="2019-08-23T12:46:00Z">
-        <w:r>
-          <w:rPr>
-            <w:rFonts w:hint="eastAsia"/>
-          </w:rPr>
-          <w:t>只需</w:t>
-        </w:r>
-      </w:ins>
-      <w:r>
-        <w:rPr>
-          <w:rFonts w:hint="eastAsia"/>
-        </w:rPr>
-        <w:t>一次，</w:t>
-      </w:r>
-      <w:ins w:id="1259" w:author="Yang Hailong" w:date="2019-08-23T12:46:00Z">
-        <w:r>
-          <w:rPr>
-            <w:rFonts w:hint="eastAsia"/>
-          </w:rPr>
-          <w:t>因此</w:t>
-        </w:r>
-      </w:ins>
-      <w:r>
-        <w:rPr>
-          <w:rFonts w:hint="eastAsia"/>
-        </w:rPr>
-        <w:t>温度区间越大输入</w:t>
-      </w:r>
-      <w:ins w:id="1260" w:author="Yang Hailong" w:date="2019-08-23T12:47:00Z">
-        <w:r>
-          <w:rPr>
-            <w:rFonts w:hint="eastAsia"/>
-          </w:rPr>
-          <w:t>前</w:t>
-        </w:r>
-      </w:ins>
-      <w:r>
-        <w:rPr>
-          <w:rFonts w:hint="eastAsia"/>
-        </w:rPr>
-        <w:t>处理时间</w:t>
-      </w:r>
-      <w:ins w:id="1261" w:author="you xin" w:date="2019-08-20T15:27:00Z">
-        <w:r>
-          <w:rPr>
-            <w:rFonts w:hint="eastAsia"/>
-          </w:rPr>
-          <w:t>占</w:t>
-        </w:r>
-      </w:ins>
-      <w:ins w:id="1262" w:author="Yang Hailong" w:date="2019-08-23T12:47:00Z">
-        <w:r>
-          <w:rPr>
-            <w:rFonts w:hint="eastAsia"/>
-          </w:rPr>
-          <w:t>执行时间的比重</w:t>
-        </w:r>
-      </w:ins>
-      <w:ins w:id="1263" w:author="you xin" w:date="2019-08-20T15:27:00Z">
-        <w:r>
-          <w:rPr>
-            <w:rFonts w:hint="eastAsia"/>
-          </w:rPr>
-          <w:t>比</w:t>
-        </w:r>
-      </w:ins>
-      <w:r>
-        <w:rPr>
-          <w:rFonts w:hint="eastAsia"/>
-        </w:rPr>
-        <w:t>越</w:t>
+        <w:commentReference w:id="1249"/>
+      </w:r>
+      <w:commentRangeEnd w:id="1250"/>
+      <w:r>
+        <w:commentReference w:id="1250"/>
       </w:r>
       <w:ins w:id="1264" w:author="Yang Hailong" w:date="2019-08-23T12:47:00Z">
         <w:r>
           <w:rPr>
             <w:rFonts w:hint="eastAsia"/>
           </w:rPr>
-          <w:t>小</w:t>
-        </w:r>
-      </w:ins>
-      <w:r>
-        <w:rPr>
-          <w:rFonts w:hint="eastAsia"/>
-        </w:rPr>
-        <w:t>，加速效果会更明显。</w:t>
-      </w:r>
-      <w:commentRangeEnd w:id="1250"/>
-      <w:r>
-        <w:rPr>
-          <w:rStyle w:val="ad"/>
-        </w:rPr>
-        <w:commentReference w:id="1250"/>
-      </w:r>
-      <w:commentRangeEnd w:id="1251"/>
-      <w:r>
-        <w:commentReference w:id="1251"/>
-      </w:r>
-      <w:ins w:id="1265" w:author="Yang Hailong" w:date="2019-08-23T12:47:00Z">
-        <w:r>
-          <w:rPr>
-            <w:rFonts w:hint="eastAsia"/>
-          </w:rPr>
           <w:t>然而，当温度区间超过一定范围后，</w:t>
         </w:r>
       </w:ins>
+      <w:commentRangeStart w:id="1265"/>
       <w:commentRangeStart w:id="1266"/>
-      <w:commentRangeStart w:id="1267"/>
-      <w:ins w:id="1268" w:author="Yang Hailong" w:date="2019-08-23T12:48:00Z">
+      <w:ins w:id="1267" w:author="Yang Hailong" w:date="2019-08-23T12:48:00Z">
         <w:r>
           <w:rPr>
             <w:rStyle w:val="ad"/>
           </w:rPr>
-          <w:commentReference w:id="1266"/>
-        </w:r>
-      </w:ins>
+          <w:commentReference w:id="1265"/>
+        </w:r>
+      </w:ins>
+      <w:commentRangeEnd w:id="1265"/>
       <w:commentRangeEnd w:id="1266"/>
-      <w:commentRangeEnd w:id="1267"/>
-      <w:r>
-        <w:commentReference w:id="1267"/>
-      </w:r>
-      <w:r>
-        <w:rPr>
-          <w:rFonts w:hint="eastAsia"/>
-        </w:rPr>
-        <w:t>前处理期间所占执</w:t>
-      </w:r>
-      <w:r>
-        <w:rPr>
-          <w:rFonts w:hint="eastAsia"/>
-        </w:rPr>
-        <w:t>行时间比例可以忽略，再次增加温度区间也很难得到更好的加速效果，因此加速比趋于</w:t>
-      </w:r>
-      <w:r>
-        <w:rPr>
-          <w:rFonts w:hint="eastAsia"/>
-        </w:rPr>
-        <w:t>平缓。</w:t>
+      <w:r>
+        <w:commentReference w:id="1266"/>
+      </w:r>
+      <w:r>
+        <w:rPr>
+          <w:rFonts w:hint="eastAsia"/>
+        </w:rPr>
+        <w:t>前处理期间所占执行时间比例可以忽略，再次增加温度区间也很难得到更好的加速效果，因此加速比趋于平缓。</w:t>
       </w:r>
     </w:p>
     <w:p>
@@ -20894,7 +20714,6 @@
       <w:pPr>
         <w:jc w:val="center"/>
         <w:rPr>
-          <w:rFonts w:hint="eastAsia"/>
           <w:noProof/>
         </w:rPr>
       </w:pPr>
@@ -20946,8 +20765,7 @@
       <w:pPr>
         <w:jc w:val="center"/>
         <w:rPr>
-          <w:ins w:id="1269" w:author="Ve" w:date="2019-08-21T01:43:00Z"/>
-          <w:rFonts w:hint="eastAsia"/>
+          <w:ins w:id="1268" w:author="Ve" w:date="2019-08-21T01:43:00Z"/>
         </w:rPr>
       </w:pPr>
       <w:r>
@@ -20965,10 +20783,10 @@
         <w:pStyle w:val="a3"/>
         <w:jc w:val="center"/>
         <w:rPr>
-          <w:ins w:id="1270" w:author="Ve" w:date="2019-08-21T01:43:00Z"/>
+          <w:ins w:id="1269" w:author="Ve" w:date="2019-08-21T01:43:00Z"/>
         </w:rPr>
       </w:pPr>
-      <w:ins w:id="1271" w:author="Ve" w:date="2019-08-21T01:43:00Z">
+      <w:ins w:id="1270" w:author="Ve" w:date="2019-08-21T01:43:00Z">
         <w:r>
           <w:t xml:space="preserve">Figure </w:t>
         </w:r>
@@ -20985,7 +20803,7 @@
           <w:t>：</w:t>
         </w:r>
       </w:ins>
-      <w:ins w:id="1272" w:author="Yang Hailong" w:date="2019-08-23T12:50:00Z">
+      <w:ins w:id="1271" w:author="Yang Hailong" w:date="2019-08-23T12:50:00Z">
         <w:r>
           <w:t>The</w:t>
         </w:r>
@@ -20996,7 +20814,7 @@
           <w:t xml:space="preserve"> e</w:t>
         </w:r>
       </w:ins>
-      <w:ins w:id="1273" w:author="Ve" w:date="2019-08-21T01:43:00Z">
+      <w:ins w:id="1272" w:author="Ve" w:date="2019-08-21T01:43:00Z">
         <w:r>
           <w:rPr>
             <w:rFonts w:hint="eastAsia"/>
@@ -21004,12 +20822,12 @@
           <w:t xml:space="preserve">xecution </w:t>
         </w:r>
       </w:ins>
-      <w:ins w:id="1274" w:author="you xin" w:date="2019-08-22T14:47:00Z">
+      <w:ins w:id="1273" w:author="you xin" w:date="2019-08-22T14:47:00Z">
         <w:r>
           <w:t>t</w:t>
         </w:r>
       </w:ins>
-      <w:ins w:id="1275" w:author="Ve" w:date="2019-08-21T01:43:00Z">
+      <w:ins w:id="1274" w:author="Ve" w:date="2019-08-21T01:43:00Z">
         <w:r>
           <w:rPr>
             <w:rFonts w:hint="eastAsia"/>
@@ -21017,7 +20835,7 @@
           <w:t xml:space="preserve">ime and </w:t>
         </w:r>
       </w:ins>
-      <w:ins w:id="1276" w:author="Yang Hailong" w:date="2019-08-23T12:50:00Z">
+      <w:ins w:id="1275" w:author="Yang Hailong" w:date="2019-08-23T12:50:00Z">
         <w:r>
           <w:rPr>
             <w:rFonts w:hint="eastAsia"/>
@@ -21025,12 +20843,12 @@
           <w:t xml:space="preserve">performance </w:t>
         </w:r>
       </w:ins>
-      <w:ins w:id="1277" w:author="you xin" w:date="2019-08-22T14:47:00Z">
+      <w:ins w:id="1276" w:author="you xin" w:date="2019-08-22T14:47:00Z">
         <w:r>
           <w:t>s</w:t>
         </w:r>
       </w:ins>
-      <w:ins w:id="1278" w:author="Ve" w:date="2019-08-21T01:43:00Z">
+      <w:ins w:id="1277" w:author="Ve" w:date="2019-08-21T01:43:00Z">
         <w:r>
           <w:rPr>
             <w:rFonts w:hint="eastAsia"/>
@@ -21038,12 +20856,12 @@
           <w:t xml:space="preserve">peedup </w:t>
         </w:r>
       </w:ins>
-      <w:ins w:id="1279" w:author="you xin" w:date="2019-08-22T14:47:00Z">
+      <w:ins w:id="1278" w:author="you xin" w:date="2019-08-22T14:47:00Z">
         <w:r>
           <w:t>o</w:t>
         </w:r>
       </w:ins>
-      <w:ins w:id="1280" w:author="Ve" w:date="2019-08-21T01:43:00Z">
+      <w:ins w:id="1279" w:author="Ve" w:date="2019-08-21T01:43:00Z">
         <w:r>
           <w:rPr>
             <w:rFonts w:hint="eastAsia"/>
@@ -21051,7 +20869,7 @@
           <w:t xml:space="preserve">f </w:t>
         </w:r>
       </w:ins>
-      <w:ins w:id="1281" w:author="Yang Hailong" w:date="2019-08-23T12:51:00Z">
+      <w:ins w:id="1280" w:author="Yang Hailong" w:date="2019-08-23T12:51:00Z">
         <w:r>
           <w:rPr>
             <w:rFonts w:hint="eastAsia"/>
@@ -21070,16 +20888,10 @@
           <w:rPr>
             <w:rFonts w:hint="eastAsia"/>
           </w:rPr>
-          <w:t xml:space="preserve"> under continuous </w:t>
-        </w:r>
-        <w:r>
-          <w:rPr>
-            <w:rFonts w:hint="eastAsia"/>
-          </w:rPr>
-          <w:t>temperature simulation</w:t>
-        </w:r>
-      </w:ins>
-      <w:ins w:id="1282" w:author="Yang Hailong" w:date="2019-08-23T12:52:00Z">
+          <w:t xml:space="preserve"> under continuous temperature simulation</w:t>
+        </w:r>
+      </w:ins>
+      <w:ins w:id="1281" w:author="Yang Hailong" w:date="2019-08-23T12:52:00Z">
         <w:r>
           <w:rPr>
             <w:rFonts w:hint="eastAsia"/>
@@ -21087,7 +20899,7 @@
           <w:t>s</w:t>
         </w:r>
       </w:ins>
-      <w:ins w:id="1283" w:author="Yang Hailong" w:date="2019-08-23T12:51:00Z">
+      <w:ins w:id="1282" w:author="Yang Hailong" w:date="2019-08-23T12:51:00Z">
         <w:r>
           <w:rPr>
             <w:rFonts w:hint="eastAsia"/>
@@ -21095,12 +20907,12 @@
           <w:t xml:space="preserve"> with </w:t>
         </w:r>
       </w:ins>
-      <w:ins w:id="1284" w:author="you xin" w:date="2019-08-22T14:47:00Z">
+      <w:ins w:id="1283" w:author="you xin" w:date="2019-08-22T14:47:00Z">
         <w:r>
           <w:t xml:space="preserve">Sn2Bi-F </w:t>
         </w:r>
       </w:ins>
-      <w:ins w:id="1285" w:author="Yang Hailong" w:date="2019-08-23T12:51:00Z">
+      <w:ins w:id="1284" w:author="Yang Hailong" w:date="2019-08-23T12:51:00Z">
         <w:r>
           <w:rPr>
             <w:rFonts w:hint="eastAsia"/>
@@ -21108,7 +20920,7 @@
           <w:t>dataset.</w:t>
         </w:r>
       </w:ins>
-      <w:ins w:id="1286" w:author="Yang Hailong" w:date="2019-08-23T12:52:00Z">
+      <w:ins w:id="1285" w:author="Yang Hailong" w:date="2019-08-23T12:52:00Z">
         <w:r>
           <w:rPr>
             <w:rFonts w:hint="eastAsia"/>
@@ -21132,7 +20944,7 @@
         </w:rPr>
         <w:t>5.</w:t>
       </w:r>
-      <w:ins w:id="1287" w:author="Ve" w:date="2019-08-11T03:37:00Z">
+      <w:ins w:id="1286" w:author="Ve" w:date="2019-08-11T03:37:00Z">
         <w:r>
           <w:rPr>
             <w:rFonts w:hint="eastAsia"/>
@@ -21151,7 +20963,7 @@
       <w:pPr>
         <w:ind w:firstLine="420"/>
       </w:pPr>
-      <w:ins w:id="1288" w:author="you xin" w:date="2019-08-20T15:33:00Z">
+      <w:ins w:id="1287" w:author="you xin" w:date="2019-08-20T15:33:00Z">
         <w:r>
           <w:rPr>
             <w:rFonts w:hint="eastAsia"/>
@@ -21165,7 +20977,7 @@
           <w:t>4.3</w:t>
         </w:r>
       </w:ins>
-      <w:ins w:id="1289" w:author="Yang Hailong" w:date="2019-08-23T13:11:00Z">
+      <w:ins w:id="1288" w:author="Yang Hailong" w:date="2019-08-23T13:11:00Z">
         <w:r>
           <w:rPr>
             <w:rFonts w:hint="eastAsia"/>
@@ -21173,7 +20985,7 @@
           <w:t>小节</w:t>
         </w:r>
       </w:ins>
-      <w:ins w:id="1290" w:author="you xin" w:date="2019-08-20T15:33:00Z">
+      <w:ins w:id="1289" w:author="you xin" w:date="2019-08-20T15:33:00Z">
         <w:r>
           <w:rPr>
             <w:rFonts w:hint="eastAsia"/>
@@ -21187,7 +20999,7 @@
         </w:rPr>
         <w:t>我们</w:t>
       </w:r>
-      <w:ins w:id="1291" w:author="Yang Hailong" w:date="2019-08-23T13:11:00Z">
+      <w:ins w:id="1290" w:author="Yang Hailong" w:date="2019-08-23T13:11:00Z">
         <w:r>
           <w:rPr>
             <w:rFonts w:hint="eastAsia"/>
@@ -21195,7 +21007,7 @@
           <w:t>讨论了设置</w:t>
         </w:r>
       </w:ins>
-      <w:ins w:id="1292" w:author="Yang Hailong" w:date="2019-08-23T13:12:00Z">
+      <w:ins w:id="1291" w:author="Yang Hailong" w:date="2019-08-23T13:12:00Z">
         <w:r>
           <w:rPr>
             <w:rFonts w:hint="eastAsia"/>
@@ -21254,7 +21066,7 @@
           <w:t>会对</w:t>
         </w:r>
       </w:ins>
-      <w:ins w:id="1293" w:author="Yang Hailong" w:date="2019-08-23T13:11:00Z">
+      <w:ins w:id="1292" w:author="Yang Hailong" w:date="2019-08-23T13:11:00Z">
         <w:r>
           <w:rPr>
             <w:rFonts w:hint="eastAsia"/>
@@ -21262,7 +21074,7 @@
           <w:t>使用</w:t>
         </w:r>
       </w:ins>
-      <w:ins w:id="1294" w:author="you xin" w:date="2019-08-20T15:28:00Z">
+      <w:ins w:id="1293" w:author="you xin" w:date="2019-08-20T15:28:00Z">
         <w:r>
           <w:rPr>
             <w:rFonts w:hint="eastAsia"/>
@@ -21310,7 +21122,7 @@
         </w:rPr>
         <w:t>函数</w:t>
       </w:r>
-      <w:ins w:id="1295" w:author="Yang Hailong" w:date="2019-08-23T13:12:00Z">
+      <w:ins w:id="1294" w:author="Yang Hailong" w:date="2019-08-23T13:12:00Z">
         <w:r>
           <w:rPr>
             <w:rFonts w:hint="eastAsia"/>
@@ -21318,7 +21130,7 @@
           <w:t>性能产生影响</w:t>
         </w:r>
       </w:ins>
-      <w:ins w:id="1296" w:author="you xin" w:date="2019-08-20T15:34:00Z">
+      <w:ins w:id="1295" w:author="you xin" w:date="2019-08-20T15:34:00Z">
         <w:r>
           <w:rPr>
             <w:rFonts w:hint="eastAsia"/>
@@ -21326,7 +21138,7 @@
           <w:t>。</w:t>
         </w:r>
       </w:ins>
-      <w:ins w:id="1297" w:author="you xin" w:date="2019-08-20T15:35:00Z">
+      <w:ins w:id="1296" w:author="you xin" w:date="2019-08-20T15:35:00Z">
         <w:r>
           <w:rPr>
             <w:rFonts w:hint="eastAsia"/>
@@ -21334,7 +21146,7 @@
           <w:t>为了</w:t>
         </w:r>
       </w:ins>
-      <w:ins w:id="1298" w:author="Yang Hailong" w:date="2019-08-23T13:12:00Z">
+      <w:ins w:id="1297" w:author="Yang Hailong" w:date="2019-08-23T13:12:00Z">
         <w:r>
           <w:rPr>
             <w:rFonts w:hint="eastAsia"/>
@@ -21342,7 +21154,7 @@
           <w:t>进一步定量</w:t>
         </w:r>
       </w:ins>
-      <w:ins w:id="1299" w:author="you xin" w:date="2019-08-20T15:35:00Z">
+      <w:ins w:id="1298" w:author="you xin" w:date="2019-08-20T15:35:00Z">
         <w:r>
           <w:rPr>
             <w:rFonts w:hint="eastAsia"/>
@@ -21350,7 +21162,7 @@
           <w:t>分析</w:t>
         </w:r>
       </w:ins>
-      <w:ins w:id="1300" w:author="you xin" w:date="2019-08-20T15:36:00Z">
+      <w:ins w:id="1299" w:author="you xin" w:date="2019-08-20T15:36:00Z">
         <w:r>
           <w:rPr>
             <w:rFonts w:hint="eastAsia"/>
@@ -21358,7 +21170,7 @@
           <w:t>，我们测试了不同</w:t>
         </w:r>
       </w:ins>
-      <w:ins w:id="1301" w:author="Yang Hailong" w:date="2019-08-23T13:13:00Z">
+      <w:ins w:id="1300" w:author="Yang Hailong" w:date="2019-08-23T13:13:00Z">
         <w:r>
           <w:rPr>
             <w:rFonts w:hint="eastAsia"/>
@@ -21366,7 +21178,7 @@
           <w:t>参数</w:t>
         </w:r>
       </w:ins>
-      <w:ins w:id="1302" w:author="you xin" w:date="2019-08-20T15:36:00Z">
+      <w:ins w:id="1301" w:author="you xin" w:date="2019-08-20T15:36:00Z">
         <w:r>
           <w:rPr>
             <w:rFonts w:hint="eastAsia"/>
@@ -21374,7 +21186,7 @@
           <w:t>取值</w:t>
         </w:r>
       </w:ins>
-      <w:ins w:id="1303" w:author="Yang Hailong" w:date="2019-08-23T13:13:00Z">
+      <w:ins w:id="1302" w:author="Yang Hailong" w:date="2019-08-23T13:13:00Z">
         <w:r>
           <w:rPr>
             <w:rFonts w:hint="eastAsia"/>
@@ -21382,7 +21194,7 @@
           <w:t>组合</w:t>
         </w:r>
       </w:ins>
-      <w:ins w:id="1304" w:author="you xin" w:date="2019-08-20T15:36:00Z">
+      <w:ins w:id="1303" w:author="you xin" w:date="2019-08-20T15:36:00Z">
         <w:r>
           <w:rPr>
             <w:rFonts w:hint="eastAsia"/>
@@ -21390,7 +21202,7 @@
           <w:t>下运行</w:t>
         </w:r>
       </w:ins>
-      <w:ins w:id="1305" w:author="Ve" w:date="2019-08-21T15:14:00Z">
+      <w:ins w:id="1304" w:author="Ve" w:date="2019-08-21T15:14:00Z">
         <w:r>
           <w:rPr>
             <w:rFonts w:hint="eastAsia"/>
@@ -21398,7 +21210,7 @@
           <w:t>Sn2Bi-F</w:t>
         </w:r>
       </w:ins>
-      <w:ins w:id="1306" w:author="you xin" w:date="2019-08-20T15:37:00Z">
+      <w:ins w:id="1305" w:author="you xin" w:date="2019-08-20T15:37:00Z">
         <w:r>
           <w:rPr>
             <w:rFonts w:hint="eastAsia"/>
@@ -21406,7 +21218,7 @@
           <w:t>算例的性能，并按照每个取值</w:t>
         </w:r>
       </w:ins>
-      <w:ins w:id="1307" w:author="Yang Hailong" w:date="2019-08-23T13:13:00Z">
+      <w:ins w:id="1306" w:author="Yang Hailong" w:date="2019-08-23T13:13:00Z">
         <w:r>
           <w:rPr>
             <w:rFonts w:hint="eastAsia"/>
@@ -21414,7 +21226,7 @@
           <w:t>组合</w:t>
         </w:r>
       </w:ins>
-      <w:ins w:id="1308" w:author="you xin" w:date="2019-08-20T15:37:00Z">
+      <w:ins w:id="1307" w:author="you xin" w:date="2019-08-20T15:37:00Z">
         <w:r>
           <w:rPr>
             <w:rFonts w:hint="eastAsia"/>
@@ -21422,7 +21234,7 @@
           <w:t>下的性能与</w:t>
         </w:r>
       </w:ins>
-      <w:ins w:id="1309" w:author="you xin" w:date="2019-08-20T15:38:00Z">
+      <w:ins w:id="1308" w:author="you xin" w:date="2019-08-20T15:38:00Z">
         <w:r>
           <w:rPr>
             <w:rFonts w:hint="eastAsia"/>
@@ -21430,7 +21242,7 @@
           <w:t>最佳性能的</w:t>
         </w:r>
       </w:ins>
-      <w:ins w:id="1310" w:author="you xin" w:date="2019-08-20T15:37:00Z">
+      <w:ins w:id="1309" w:author="you xin" w:date="2019-08-20T15:37:00Z">
         <w:r>
           <w:rPr>
             <w:rFonts w:hint="eastAsia"/>
@@ -21438,7 +21250,7 @@
           <w:t>比率</w:t>
         </w:r>
       </w:ins>
-      <w:ins w:id="1311" w:author="you xin" w:date="2019-08-20T15:38:00Z">
+      <w:ins w:id="1310" w:author="you xin" w:date="2019-08-20T15:38:00Z">
         <w:r>
           <w:rPr>
             <w:rFonts w:hint="eastAsia"/>
@@ -21452,7 +21264,7 @@
         </w:rPr>
         <w:t>。</w:t>
       </w:r>
-      <w:ins w:id="1312" w:author="Yang Hailong" w:date="2019-08-23T13:13:00Z">
+      <w:ins w:id="1311" w:author="Yang Hailong" w:date="2019-08-23T13:13:00Z">
         <w:r>
           <w:rPr>
             <w:rFonts w:hint="eastAsia"/>
@@ -21523,7 +21335,7 @@
         </w:rPr>
         <w:t>调整热力图</w:t>
       </w:r>
-      <w:ins w:id="1313" w:author="you xin" w:date="2019-08-20T15:38:00Z">
+      <w:ins w:id="1312" w:author="you xin" w:date="2019-08-20T15:38:00Z">
         <w:r>
           <w:rPr>
             <w:rFonts w:hint="eastAsia"/>
@@ -21531,7 +21343,7 @@
           <w:t>。</w:t>
         </w:r>
       </w:ins>
-      <w:ins w:id="1314" w:author="Ve" w:date="2019-08-21T15:16:00Z">
+      <w:ins w:id="1313" w:author="Ve" w:date="2019-08-21T15:16:00Z">
         <w:r>
           <w:rPr>
             <w:rFonts w:hint="eastAsia"/>
@@ -21539,7 +21351,7 @@
           <w:t>由于循环的第一</w:t>
         </w:r>
       </w:ins>
-      <w:ins w:id="1315" w:author="Ve" w:date="2019-08-21T15:17:00Z">
+      <w:ins w:id="1314" w:author="Ve" w:date="2019-08-21T15:17:00Z">
         <w:r>
           <w:rPr>
             <w:rFonts w:hint="eastAsia"/>
@@ -21547,7 +21359,7 @@
           <w:t>层</w:t>
         </w:r>
       </w:ins>
-      <w:ins w:id="1316" w:author="Ve" w:date="2019-08-21T15:16:00Z">
+      <w:ins w:id="1315" w:author="Ve" w:date="2019-08-21T15:16:00Z">
         <w:r>
           <w:rPr>
             <w:rFonts w:hint="eastAsia"/>
@@ -21555,7 +21367,7 @@
           <w:t>与第三</w:t>
         </w:r>
       </w:ins>
-      <w:ins w:id="1317" w:author="Ve" w:date="2019-08-21T15:17:00Z">
+      <w:ins w:id="1316" w:author="Ve" w:date="2019-08-21T15:17:00Z">
         <w:r>
           <w:rPr>
             <w:rFonts w:hint="eastAsia"/>
@@ -21563,7 +21375,7 @@
           <w:t>层次数</w:t>
         </w:r>
       </w:ins>
-      <w:ins w:id="1318" w:author="Ve" w:date="2019-08-21T15:16:00Z">
+      <w:ins w:id="1317" w:author="Ve" w:date="2019-08-21T15:16:00Z">
         <w:r>
           <w:rPr>
             <w:rFonts w:hint="eastAsia"/>
@@ -21571,9 +21383,9 @@
           <w:t>相同，</w:t>
         </w:r>
       </w:ins>
+      <w:commentRangeStart w:id="1318"/>
       <w:commentRangeStart w:id="1319"/>
-      <w:commentRangeStart w:id="1320"/>
-      <w:ins w:id="1321" w:author="Ve" w:date="2019-08-21T15:18:00Z">
+      <w:ins w:id="1320" w:author="Ve" w:date="2019-08-21T15:18:00Z">
         <w:r>
           <w:rPr>
             <w:rFonts w:hint="eastAsia"/>
@@ -21612,7 +21424,7 @@
           <w:t>度</w:t>
         </w:r>
       </w:ins>
-      <w:ins w:id="1322" w:author="Ve" w:date="2019-08-21T15:19:00Z">
+      <w:ins w:id="1321" w:author="Ve" w:date="2019-08-21T15:19:00Z">
         <w:r>
           <w:rPr>
             <w:rFonts w:hint="eastAsia"/>
@@ -21633,24 +21445,24 @@
         </w:rPr>
         <w:t>。</w:t>
       </w:r>
+      <w:commentRangeEnd w:id="1318"/>
+      <w:r>
+        <w:rPr>
+          <w:rStyle w:val="ad"/>
+        </w:rPr>
+        <w:commentReference w:id="1318"/>
+      </w:r>
       <w:commentRangeEnd w:id="1319"/>
       <w:r>
-        <w:rPr>
-          <w:rStyle w:val="ad"/>
-        </w:rPr>
         <w:commentReference w:id="1319"/>
       </w:r>
-      <w:commentRangeEnd w:id="1320"/>
-      <w:r>
-        <w:commentReference w:id="1320"/>
-      </w:r>
       <w:r>
         <w:rPr>
           <w:rFonts w:hint="eastAsia"/>
         </w:rPr>
         <w:t>我们</w:t>
       </w:r>
-      <w:ins w:id="1323" w:author="Ve" w:date="2019-08-21T15:21:00Z">
+      <w:ins w:id="1322" w:author="Ve" w:date="2019-08-21T15:21:00Z">
         <w:r>
           <w:rPr>
             <w:rFonts w:hint="eastAsia"/>
@@ -21688,7 +21500,7 @@
         </w:rPr>
         <w:t>在三个维度的值都选用了对</w:t>
       </w:r>
-      <w:ins w:id="1324" w:author="Yang Hailong" w:date="2019-08-23T13:14:00Z">
+      <w:ins w:id="1323" w:author="Yang Hailong" w:date="2019-08-23T13:14:00Z">
         <w:r>
           <w:rPr>
             <w:rFonts w:hint="eastAsia"/>
@@ -21734,39 +21546,39 @@
         </w:rPr>
         <w:t>。其中</w:t>
       </w:r>
+      <w:ins w:id="1324" w:author="Yang Hailong" w:date="2019-08-23T13:15:00Z">
+        <w:r>
+          <w:rPr>
+            <w:rFonts w:hint="eastAsia"/>
+          </w:rPr>
+          <w:t>颜色越</w:t>
+        </w:r>
+        <w:proofErr w:type="gramStart"/>
+        <w:r>
+          <w:rPr>
+            <w:rFonts w:hint="eastAsia"/>
+          </w:rPr>
+          <w:t>浅</w:t>
+        </w:r>
+      </w:ins>
+      <w:r>
+        <w:rPr>
+          <w:rFonts w:hint="eastAsia"/>
+        </w:rPr>
+        <w:t>代表</w:t>
+      </w:r>
+      <w:proofErr w:type="gramEnd"/>
+      <w:r>
+        <w:rPr>
+          <w:rFonts w:hint="eastAsia"/>
+        </w:rPr>
+        <w:t>运行时间越短，</w:t>
+      </w:r>
       <w:ins w:id="1325" w:author="Yang Hailong" w:date="2019-08-23T13:15:00Z">
         <w:r>
           <w:rPr>
             <w:rFonts w:hint="eastAsia"/>
           </w:rPr>
-          <w:t>颜色越</w:t>
-        </w:r>
-        <w:proofErr w:type="gramStart"/>
-        <w:r>
-          <w:rPr>
-            <w:rFonts w:hint="eastAsia"/>
-          </w:rPr>
-          <w:t>浅</w:t>
-        </w:r>
-      </w:ins>
-      <w:r>
-        <w:rPr>
-          <w:rFonts w:hint="eastAsia"/>
-        </w:rPr>
-        <w:t>代表</w:t>
-      </w:r>
-      <w:proofErr w:type="gramEnd"/>
-      <w:r>
-        <w:rPr>
-          <w:rFonts w:hint="eastAsia"/>
-        </w:rPr>
-        <w:t>运行时间越短，</w:t>
-      </w:r>
-      <w:ins w:id="1326" w:author="Yang Hailong" w:date="2019-08-23T13:15:00Z">
-        <w:r>
-          <w:rPr>
-            <w:rFonts w:hint="eastAsia"/>
-          </w:rPr>
           <w:t>颜色越深</w:t>
         </w:r>
       </w:ins>
@@ -21776,7 +21588,7 @@
         </w:rPr>
         <w:t>代表运行时间越长</w:t>
       </w:r>
-      <w:ins w:id="1327" w:author="Ve" w:date="2019-08-13T22:38:00Z">
+      <w:ins w:id="1326" w:author="Ve" w:date="2019-08-13T22:38:00Z">
         <w:r>
           <w:rPr>
             <w:rFonts w:hint="eastAsia"/>
@@ -21784,7 +21596,7 @@
           <w:t>，黑色部分</w:t>
         </w:r>
       </w:ins>
-      <w:ins w:id="1328" w:author="Yang Hailong" w:date="2019-08-23T13:15:00Z">
+      <w:ins w:id="1327" w:author="Yang Hailong" w:date="2019-08-23T13:15:00Z">
         <w:r>
           <w:rPr>
             <w:rFonts w:hint="eastAsia"/>
@@ -21793,7 +21605,7 @@
         </w:r>
       </w:ins>
       <w:proofErr w:type="spellStart"/>
-      <w:ins w:id="1329" w:author="Ve" w:date="2019-08-13T22:39:00Z">
+      <w:ins w:id="1328" w:author="Ve" w:date="2019-08-13T22:39:00Z">
         <w:r>
           <w:rPr>
             <w:rFonts w:hint="eastAsia"/>
@@ -21808,21 +21620,21 @@
           <w:t>超过限制</w:t>
         </w:r>
       </w:ins>
+      <w:ins w:id="1329" w:author="Yang Hailong" w:date="2019-08-23T13:16:00Z">
+        <w:r>
+          <w:rPr>
+            <w:rFonts w:hint="eastAsia"/>
+          </w:rPr>
+          <w:t>没有实验数据</w:t>
+        </w:r>
+      </w:ins>
+      <w:r>
+        <w:rPr>
+          <w:rFonts w:hint="eastAsia"/>
+        </w:rPr>
+        <w:t>。从图中可以看出</w:t>
+      </w:r>
       <w:ins w:id="1330" w:author="Yang Hailong" w:date="2019-08-23T13:16:00Z">
-        <w:r>
-          <w:rPr>
-            <w:rFonts w:hint="eastAsia"/>
-          </w:rPr>
-          <w:t>没有实验数据</w:t>
-        </w:r>
-      </w:ins>
-      <w:r>
-        <w:rPr>
-          <w:rFonts w:hint="eastAsia"/>
-        </w:rPr>
-        <w:t>。从图中可以看出</w:t>
-      </w:r>
-      <w:ins w:id="1331" w:author="Yang Hailong" w:date="2019-08-23T13:16:00Z">
         <w:r>
           <w:rPr>
             <w:rFonts w:hint="eastAsia"/>
@@ -21891,24 +21703,24 @@
     <w:p>
       <w:pPr>
         <w:rPr>
-          <w:ins w:id="1332" w:author="Ve" w:date="2019-08-21T03:01:00Z"/>
+          <w:ins w:id="1331" w:author="Ve" w:date="2019-08-21T03:01:00Z"/>
           <w:rStyle w:val="ad"/>
         </w:rPr>
       </w:pPr>
-      <w:commentRangeStart w:id="1333"/>
-      <w:commentRangeEnd w:id="1333"/>
+      <w:commentRangeStart w:id="1332"/>
+      <w:commentRangeEnd w:id="1332"/>
       <w:r>
         <w:rPr>
           <w:rStyle w:val="ad"/>
         </w:rPr>
         <w:lastRenderedPageBreak/>
-        <w:commentReference w:id="1333"/>
-      </w:r>
-      <w:ins w:id="1334" w:author="Ve" w:date="2019-08-21T03:01:00Z">
+        <w:commentReference w:id="1332"/>
+      </w:r>
+      <w:ins w:id="1333" w:author="Ve" w:date="2019-08-21T03:01:00Z">
         <w:r>
           <w:rPr>
             <w:rStyle w:val="ad"/>
-            <w:rPrChange w:id="1335" w:author="Unknown" w:date="1900-01-01T00:00:00Z">
+            <w:rPrChange w:id="1334" w:author="Unknown" w:date="1900-01-01T00:00:00Z">
               <w:rPr>
                 <w:noProof/>
               </w:rPr>
@@ -21959,16 +21771,16 @@
         <w:pStyle w:val="a3"/>
         <w:jc w:val="center"/>
         <w:rPr>
-          <w:ins w:id="1336" w:author="Ve" w:date="2019-08-11T03:37:00Z"/>
+          <w:ins w:id="1335" w:author="Ve" w:date="2019-08-11T03:37:00Z"/>
           <w:rStyle w:val="ad"/>
         </w:rPr>
       </w:pPr>
-      <w:ins w:id="1337" w:author="Ve" w:date="2019-08-21T03:01:00Z">
+      <w:ins w:id="1336" w:author="Ve" w:date="2019-08-21T03:01:00Z">
         <w:r>
           <w:t xml:space="preserve">Figure </w:t>
         </w:r>
       </w:ins>
-      <w:ins w:id="1338" w:author="Ve" w:date="2019-08-21T03:02:00Z">
+      <w:ins w:id="1337" w:author="Ve" w:date="2019-08-21T03:02:00Z">
         <w:r>
           <w:rPr>
             <w:rFonts w:hint="eastAsia"/>
@@ -21976,7 +21788,7 @@
           <w:t>9</w:t>
         </w:r>
       </w:ins>
-      <w:ins w:id="1339" w:author="Ve" w:date="2019-08-21T03:01:00Z">
+      <w:ins w:id="1338" w:author="Ve" w:date="2019-08-21T03:01:00Z">
         <w:r>
           <w:rPr>
             <w:rFonts w:hint="eastAsia"/>
@@ -21984,7 +21796,7 @@
           <w:t>：</w:t>
         </w:r>
       </w:ins>
-      <w:ins w:id="1340" w:author="you xin" w:date="2019-08-22T15:49:00Z">
+      <w:ins w:id="1339" w:author="you xin" w:date="2019-08-22T15:49:00Z">
         <w:r>
           <w:rPr>
             <w:rFonts w:hint="eastAsia"/>
@@ -22022,7 +21834,7 @@
         </w:r>
       </w:ins>
       <w:proofErr w:type="spellStart"/>
-      <w:ins w:id="1341" w:author="you xin" w:date="2019-08-22T15:50:00Z">
+      <w:ins w:id="1340" w:author="you xin" w:date="2019-08-22T15:50:00Z">
         <w:r>
           <w:t>Ind_driver</w:t>
         </w:r>
@@ -22031,7 +21843,7 @@
           <w:t>.</w:t>
         </w:r>
       </w:ins>
-      <w:ins w:id="1342" w:author="Ve" w:date="2019-08-21T03:02:00Z">
+      <w:ins w:id="1341" w:author="Ve" w:date="2019-08-21T03:02:00Z">
         <w:r>
           <w:rPr>
             <w:rFonts w:hint="eastAsia"/>
@@ -22039,12 +21851,12 @@
           <w:t xml:space="preserve"> </w:t>
         </w:r>
       </w:ins>
-      <w:ins w:id="1343" w:author="you xin" w:date="2019-08-22T15:50:00Z">
+      <w:ins w:id="1342" w:author="you xin" w:date="2019-08-22T15:50:00Z">
         <w:r>
           <w:t>Each cell is the relative performance of the GPU accelerated kernel</w:t>
         </w:r>
       </w:ins>
-      <w:ins w:id="1344" w:author="you xin" w:date="2019-08-22T15:51:00Z">
+      <w:ins w:id="1343" w:author="you xin" w:date="2019-08-22T15:51:00Z">
         <w:r>
           <w:t>.</w:t>
         </w:r>
@@ -22058,16 +21870,24 @@
           <w:numId w:val="0"/>
         </w:numPr>
         <w:rPr>
-          <w:ins w:id="1345" w:author="Ve" w:date="2019-08-11T03:37:00Z"/>
+          <w:ins w:id="1344" w:author="Ve" w:date="2019-08-11T03:37:00Z"/>
         </w:rPr>
       </w:pPr>
-      <w:ins w:id="1346" w:author="Ve" w:date="2019-08-11T03:37:00Z">
-        <w:r>
-          <w:rPr>
-            <w:rFonts w:hint="eastAsia"/>
-          </w:rPr>
-          <w:t>5.6 Roofline Model Analysis</w:t>
-        </w:r>
+      <w:ins w:id="1345" w:author="Ve" w:date="2019-08-11T03:37:00Z">
+        <w:r>
+          <w:rPr>
+            <w:rFonts w:hint="eastAsia"/>
+          </w:rPr>
+          <w:t xml:space="preserve">5.6 </w:t>
+        </w:r>
+        <w:bookmarkStart w:id="1346" w:name="_GoBack"/>
+        <w:r>
+          <w:rPr>
+            <w:rFonts w:hint="eastAsia"/>
+          </w:rPr>
+          <w:t>Roofline Model Analysis</w:t>
+        </w:r>
+        <w:bookmarkEnd w:id="1346"/>
       </w:ins>
     </w:p>
     <w:p>
@@ -22157,13 +21977,7 @@
           <w:rPr>
             <w:rFonts w:hint="eastAsia"/>
           </w:rPr>
-          <w:t>Shen</w:t>
-        </w:r>
-        <w:r>
-          <w:rPr>
-            <w:rFonts w:hint="eastAsia"/>
-          </w:rPr>
-          <w:t>gBTE</w:t>
+          <w:t>ShengBTE</w:t>
         </w:r>
         <w:proofErr w:type="spellEnd"/>
         <w:r>
@@ -22445,13 +22259,7 @@
           <w:rPr>
             <w:rFonts w:hint="eastAsia"/>
           </w:rPr>
-          <w:t>作为其最高内存带宽。</w:t>
-        </w:r>
-        <w:r>
-          <w:rPr>
-            <w:rFonts w:hint="eastAsia"/>
-          </w:rPr>
-          <w:t>对于</w:t>
+          <w:t>作为其最高内存带宽。对于</w:t>
         </w:r>
         <w:r>
           <w:rPr>
@@ -22969,10 +22777,7 @@
         </w:r>
       </w:ins>
       <w:r>
-        <w:t>V</w:t>
-      </w:r>
-      <w:r>
-        <w:t>100</w:t>
+        <w:t>V100</w:t>
       </w:r>
       <w:r>
         <w:rPr>
@@ -23267,7 +23072,7 @@
           <v:shape id="_x0000_i1025" type="#_x0000_t75" style="width:153pt;height:33pt" o:ole="">
             <v:imagedata r:id="rId24" o:title=""/>
           </v:shape>
-          <o:OLEObject Type="Embed" ProgID="Equation.KSEE3" ShapeID="_x0000_i1025" DrawAspect="Content" ObjectID="_1628278346" r:id="rId25"/>
+          <o:OLEObject Type="Embed" ProgID="Equation.KSEE3" ShapeID="_x0000_i1025" DrawAspect="Content" ObjectID="_1628296007" r:id="rId25"/>
         </w:object>
       </w:r>
     </w:p>
@@ -24171,6 +23976,14 @@
           </w:rPr>
           <w:t>Tadano</w:t>
         </w:r>
+      </w:ins>
+      <w:r>
+        <w:rPr>
+          <w:rFonts w:hint="eastAsia"/>
+        </w:rPr>
+        <w:t>等人</w:t>
+      </w:r>
+      <w:ins w:id="1483" w:author="Yang Hailong" w:date="2019-08-23T13:49:00Z">
         <w:r>
           <w:rPr>
             <w:rFonts w:hint="eastAsia"/>
@@ -24223,6 +24036,14 @@
           </w:rPr>
           <w:t>Togo</w:t>
         </w:r>
+      </w:ins>
+      <w:r>
+        <w:rPr>
+          <w:rFonts w:hint="eastAsia"/>
+        </w:rPr>
+        <w:t>等人</w:t>
+      </w:r>
+      <w:ins w:id="1484" w:author="Yang Hailong" w:date="2019-08-23T13:49:00Z">
         <w:r>
           <w:rPr>
             <w:rFonts w:hint="eastAsia"/>
@@ -24286,53 +24107,117 @@
           </w:rPr>
           <w:t>Chernatynskiy</w:t>
         </w:r>
+      </w:ins>
+      <w:proofErr w:type="spellEnd"/>
+      <w:r>
+        <w:rPr>
+          <w:rFonts w:hint="eastAsia"/>
+        </w:rPr>
+        <w:t>等人</w:t>
+      </w:r>
+      <w:ins w:id="1485" w:author="Yang Hailong" w:date="2019-08-23T13:49:00Z">
+        <w:r>
+          <w:rPr>
+            <w:rFonts w:hint="eastAsia"/>
+          </w:rPr>
+          <w:t>引入了声子传输模拟器</w:t>
+        </w:r>
+        <w:r>
+          <w:rPr>
+            <w:rFonts w:hint="eastAsia"/>
+          </w:rPr>
+          <w:t>(</w:t>
+        </w:r>
+        <w:proofErr w:type="spellStart"/>
+        <w:r>
+          <w:rPr>
+            <w:rFonts w:hint="eastAsia"/>
+          </w:rPr>
+          <w:t>PhonTS</w:t>
+        </w:r>
         <w:proofErr w:type="spellEnd"/>
         <w:r>
           <w:rPr>
             <w:rFonts w:hint="eastAsia"/>
           </w:rPr>
-          <w:t>引入了声子传输模拟器</w:t>
-        </w:r>
-        <w:r>
-          <w:rPr>
-            <w:rFonts w:hint="eastAsia"/>
-          </w:rPr>
-          <w:t>(</w:t>
+          <w:t>[23])</w:t>
+        </w:r>
+        <w:r>
+          <w:rPr>
+            <w:rFonts w:hint="eastAsia"/>
+          </w:rPr>
+          <w:t>，并支持使用</w:t>
+        </w:r>
+        <w:proofErr w:type="gramStart"/>
+        <w:r>
+          <w:rPr>
+            <w:rFonts w:hint="eastAsia"/>
+          </w:rPr>
+          <w:t>多进程</w:t>
+        </w:r>
+        <w:proofErr w:type="gramEnd"/>
+        <w:r>
+          <w:rPr>
+            <w:rFonts w:hint="eastAsia"/>
+          </w:rPr>
+          <w:t>并行加速晶格导热系数预测。</w:t>
         </w:r>
         <w:proofErr w:type="spellStart"/>
         <w:r>
           <w:rPr>
             <w:rFonts w:hint="eastAsia"/>
           </w:rPr>
-          <w:t>PhonTS</w:t>
+          <w:t>almaBTE</w:t>
         </w:r>
         <w:proofErr w:type="spellEnd"/>
         <w:r>
           <w:rPr>
             <w:rFonts w:hint="eastAsia"/>
           </w:rPr>
-          <w:t>[23])</w:t>
-        </w:r>
-        <w:r>
-          <w:rPr>
-            <w:rFonts w:hint="eastAsia"/>
-          </w:rPr>
-          <w:t>，并支持使用</w:t>
-        </w:r>
-        <w:proofErr w:type="gramStart"/>
-        <w:r>
-          <w:rPr>
-            <w:rFonts w:hint="eastAsia"/>
-          </w:rPr>
-          <w:t>多进程</w:t>
-        </w:r>
-        <w:proofErr w:type="gramEnd"/>
-        <w:r>
-          <w:rPr>
-            <w:rFonts w:hint="eastAsia"/>
-          </w:rPr>
-          <w:t>并行加速晶格导热系数预测</w:t>
-        </w:r>
+          <w:t>[15]</w:t>
+        </w:r>
+        <w:r>
+          <w:rPr>
+            <w:rFonts w:hint="eastAsia"/>
+          </w:rPr>
+          <w:t>在连续温度下可以更有效地缓存与温度无关的声子发射</w:t>
+        </w:r>
+        <w:r>
+          <w:rPr>
+            <w:rFonts w:hint="eastAsia"/>
+          </w:rPr>
+          <w:t>/</w:t>
+        </w:r>
+        <w:r>
+          <w:rPr>
+            <w:rFonts w:hint="eastAsia"/>
+          </w:rPr>
+          <w:t>吸收过程及其相关的散射矩阵元素，从而获得客观的加速效果</w:t>
+        </w:r>
+      </w:ins>
+      <w:ins w:id="1486" w:author="Yang Hailong" w:date="2019-08-23T13:50:00Z">
+        <w:r>
+          <w:rPr>
+            <w:rFonts w:hint="eastAsia"/>
+          </w:rPr>
+          <w:t>，</w:t>
+        </w:r>
+      </w:ins>
+      <w:ins w:id="1487" w:author="Yang Hailong" w:date="2019-08-23T13:49:00Z">
+        <w:r>
+          <w:rPr>
+            <w:rFonts w:hint="eastAsia"/>
+          </w:rPr>
+          <w:t>但其在单温度计算上的性能不如</w:t>
+        </w:r>
+        <w:proofErr w:type="spellStart"/>
+        <w:r>
+          <w:rPr>
+            <w:rFonts w:hint="eastAsia"/>
+          </w:rPr>
+          <w:t>ShengBTE</w:t>
+        </w:r>
+        <w:proofErr w:type="spellEnd"/>
         <w:r>
           <w:rPr>
             <w:rFonts w:hint="eastAsia"/>
@@ -24340,286 +24225,168 @@
           <w:t>。</w:t>
         </w:r>
       </w:ins>
-      <w:proofErr w:type="spellStart"/>
-      <w:ins w:id="1483" w:author="Yang Hailong" w:date="2019-08-23T13:51:00Z">
+      <w:ins w:id="1488" w:author="Yang Hailong" w:date="2019-08-23T13:53:00Z">
+        <w:r>
+          <w:rPr>
+            <w:rFonts w:hint="eastAsia"/>
+          </w:rPr>
+          <w:t>然而，</w:t>
+        </w:r>
+      </w:ins>
+      <w:ins w:id="1489" w:author="Yang Hailong" w:date="2019-08-23T13:49:00Z">
+        <w:r>
+          <w:rPr>
+            <w:rFonts w:hint="eastAsia"/>
+          </w:rPr>
+          <w:t>上述软件</w:t>
+        </w:r>
+      </w:ins>
+      <w:ins w:id="1490" w:author="Yang Hailong" w:date="2019-08-23T13:54:00Z">
+        <w:r>
+          <w:rPr>
+            <w:rFonts w:hint="eastAsia"/>
+          </w:rPr>
+          <w:t>没有</w:t>
+        </w:r>
+      </w:ins>
+      <w:ins w:id="1491" w:author="Yang Hailong" w:date="2019-08-23T13:55:00Z">
+        <w:r>
+          <w:rPr>
+            <w:rFonts w:hint="eastAsia"/>
+          </w:rPr>
+          <w:t>使用</w:t>
+        </w:r>
+        <w:r>
+          <w:rPr>
+            <w:rFonts w:hint="eastAsia"/>
+          </w:rPr>
+          <w:t>GPU</w:t>
+        </w:r>
+        <w:r>
+          <w:rPr>
+            <w:rFonts w:hint="eastAsia"/>
+          </w:rPr>
+          <w:t>对其计算进行加速，</w:t>
+        </w:r>
+      </w:ins>
+      <w:ins w:id="1492" w:author="Yang Hailong" w:date="2019-08-23T13:56:00Z">
+        <w:r>
+          <w:rPr>
+            <w:rFonts w:hint="eastAsia"/>
+          </w:rPr>
+          <w:t>并且</w:t>
+        </w:r>
+      </w:ins>
+      <w:ins w:id="1493" w:author="Yang Hailong" w:date="2019-08-23T13:53:00Z">
+        <w:r>
+          <w:rPr>
+            <w:rFonts w:hint="eastAsia"/>
+          </w:rPr>
+          <w:t>缺乏</w:t>
+        </w:r>
+      </w:ins>
+      <w:ins w:id="1494" w:author="Yang Hailong" w:date="2019-08-23T13:49:00Z">
+        <w:r>
+          <w:rPr>
+            <w:rFonts w:hint="eastAsia"/>
+          </w:rPr>
+          <w:t>GPU</w:t>
+        </w:r>
+      </w:ins>
+      <w:ins w:id="1495" w:author="Yang Hailong" w:date="2019-08-23T13:53:00Z">
+        <w:r>
+          <w:rPr>
+            <w:rFonts w:hint="eastAsia"/>
+          </w:rPr>
+          <w:t>上的性能优化</w:t>
+        </w:r>
+      </w:ins>
+      <w:ins w:id="1496" w:author="Yang Hailong" w:date="2019-08-23T13:49:00Z">
+        <w:r>
+          <w:rPr>
+            <w:rFonts w:hint="eastAsia"/>
+          </w:rPr>
+          <w:t>方法</w:t>
+        </w:r>
+      </w:ins>
+      <w:ins w:id="1497" w:author="Yang Hailong" w:date="2019-08-23T13:56:00Z">
+        <w:r>
+          <w:rPr>
+            <w:rFonts w:hint="eastAsia"/>
+          </w:rPr>
+          <w:t>。本文的</w:t>
+        </w:r>
+      </w:ins>
+      <w:ins w:id="1498" w:author="Yang Hailong" w:date="2019-08-23T13:49:00Z">
+        <w:r>
+          <w:rPr>
+            <w:rFonts w:hint="eastAsia"/>
+          </w:rPr>
+          <w:t>工作</w:t>
+        </w:r>
+      </w:ins>
+      <w:ins w:id="1499" w:author="Yang Hailong" w:date="2019-08-23T13:57:00Z">
+        <w:r>
+          <w:rPr>
+            <w:rFonts w:hint="eastAsia"/>
+          </w:rPr>
+          <w:t>正是</w:t>
+        </w:r>
+      </w:ins>
+      <w:ins w:id="1500" w:author="Yang Hailong" w:date="2019-08-23T13:56:00Z">
+        <w:r>
+          <w:rPr>
+            <w:rFonts w:hint="eastAsia"/>
+          </w:rPr>
+          <w:t>针对</w:t>
+        </w:r>
+        <w:proofErr w:type="spellStart"/>
         <w:r>
           <w:rPr>
             <w:rFonts w:hint="eastAsia"/>
           </w:rPr>
           <w:t>ShengBTE</w:t>
         </w:r>
-      </w:ins>
-      <w:proofErr w:type="spellEnd"/>
-      <w:ins w:id="1484" w:author="Yang Hailong" w:date="2019-08-23T13:52:00Z">
-        <w:r>
-          <w:rPr>
-            <w:rFonts w:hint="eastAsia"/>
-          </w:rPr>
-          <w:t>软件包</w:t>
-        </w:r>
-        <w:r>
-          <w:rPr>
-            <w:rFonts w:hint="eastAsia"/>
-          </w:rPr>
-          <w:t>[1]</w:t>
-        </w:r>
-        <w:r>
-          <w:rPr>
-            <w:rFonts w:hint="eastAsia"/>
-          </w:rPr>
-          <w:t>基于</w:t>
-        </w:r>
-      </w:ins>
-      <w:ins w:id="1485" w:author="Yang Hailong" w:date="2019-08-23T13:51:00Z">
-        <w:r>
-          <w:rPr>
-            <w:rFonts w:hint="eastAsia"/>
-          </w:rPr>
-          <w:t>声子玻耳兹曼输运方程</w:t>
-        </w:r>
-      </w:ins>
-      <w:ins w:id="1486" w:author="Yang Hailong" w:date="2019-08-23T13:52:00Z">
-        <w:r>
-          <w:rPr>
-            <w:rFonts w:hint="eastAsia"/>
-          </w:rPr>
-          <w:t>，可以计算声子散射率的收敛集，并利用它们来获得晶格热导率和许多相关的参数，能够处理各向同性和各向异性晶体</w:t>
-        </w:r>
-      </w:ins>
-      <w:ins w:id="1487" w:author="Yang Hailong" w:date="2019-08-23T13:51:00Z">
-        <w:r>
-          <w:rPr>
-            <w:rFonts w:hint="eastAsia"/>
-          </w:rPr>
-          <w:t>。</w:t>
-        </w:r>
-      </w:ins>
-      <w:proofErr w:type="spellStart"/>
-      <w:ins w:id="1488" w:author="Yang Hailong" w:date="2019-08-23T13:49:00Z">
-        <w:r>
-          <w:rPr>
-            <w:rFonts w:hint="eastAsia"/>
-          </w:rPr>
-          <w:t>almaBTE</w:t>
-        </w:r>
         <w:proofErr w:type="spellEnd"/>
         <w:r>
           <w:rPr>
             <w:rFonts w:hint="eastAsia"/>
           </w:rPr>
-          <w:t>[15]</w:t>
-        </w:r>
-        <w:r>
-          <w:rPr>
-            <w:rFonts w:hint="eastAsia"/>
-          </w:rPr>
-          <w:t>在连续温度下可以更有效地缓存与温度无关的声子发射</w:t>
-        </w:r>
-        <w:r>
-          <w:rPr>
-            <w:rFonts w:hint="eastAsia"/>
-          </w:rPr>
-          <w:t>/</w:t>
-        </w:r>
-        <w:r>
-          <w:rPr>
-            <w:rFonts w:hint="eastAsia"/>
-          </w:rPr>
-          <w:t>吸收过程及其相关的散射矩阵元素，从而获得客观的加速效果</w:t>
-        </w:r>
-      </w:ins>
-      <w:ins w:id="1489" w:author="Yang Hailong" w:date="2019-08-23T13:50:00Z">
-        <w:r>
-          <w:rPr>
-            <w:rFonts w:hint="eastAsia"/>
-          </w:rPr>
-          <w:t>，</w:t>
-        </w:r>
-      </w:ins>
-      <w:ins w:id="1490" w:author="Yang Hailong" w:date="2019-08-23T13:49:00Z">
-        <w:r>
-          <w:rPr>
-            <w:rFonts w:hint="eastAsia"/>
-          </w:rPr>
-          <w:t>但其在单温度计</w:t>
+          <w:t>软件</w:t>
+        </w:r>
+      </w:ins>
+      <w:ins w:id="1501" w:author="Yang Hailong" w:date="2019-08-23T13:57:00Z">
+        <w:r>
+          <w:rPr>
+            <w:rFonts w:hint="eastAsia"/>
+          </w:rPr>
+          <w:t>在</w:t>
+        </w:r>
+      </w:ins>
+      <w:ins w:id="1502" w:author="Yang Hailong" w:date="2019-08-23T13:49:00Z">
+        <w:r>
+          <w:rPr>
+            <w:rFonts w:hint="eastAsia"/>
+          </w:rPr>
+          <w:t>GPU</w:t>
+        </w:r>
+      </w:ins>
+      <w:ins w:id="1503" w:author="Yang Hailong" w:date="2019-08-23T13:57:00Z">
+        <w:r>
+          <w:rPr>
+            <w:rFonts w:hint="eastAsia"/>
+          </w:rPr>
+          <w:t>上进行</w:t>
         </w:r>
         <w:r>
           <w:rPr>
             <w:rFonts w:hint="eastAsia"/>
           </w:rPr>
           <w:lastRenderedPageBreak/>
-          <w:t>算上的性能不如</w:t>
-        </w:r>
-        <w:proofErr w:type="spellStart"/>
-        <w:r>
-          <w:rPr>
-            <w:rFonts w:hint="eastAsia"/>
-          </w:rPr>
-          <w:t>ShengBTE</w:t>
-        </w:r>
-        <w:proofErr w:type="spellEnd"/>
-        <w:r>
-          <w:rPr>
-            <w:rFonts w:hint="eastAsia"/>
-          </w:rPr>
-          <w:t>。</w:t>
-        </w:r>
-      </w:ins>
-      <w:ins w:id="1491" w:author="Yang Hailong" w:date="2019-08-23T13:53:00Z">
-        <w:r>
-          <w:rPr>
-            <w:rFonts w:hint="eastAsia"/>
-          </w:rPr>
-          <w:t>然而，</w:t>
-        </w:r>
-      </w:ins>
-      <w:ins w:id="1492" w:author="Yang Hailong" w:date="2019-08-23T13:49:00Z">
-        <w:r>
-          <w:rPr>
-            <w:rFonts w:hint="eastAsia"/>
-          </w:rPr>
-          <w:t>上述软件</w:t>
-        </w:r>
-      </w:ins>
-      <w:ins w:id="1493" w:author="Yang Hailong" w:date="2019-08-23T13:54:00Z">
-        <w:r>
-          <w:rPr>
-            <w:rFonts w:hint="eastAsia"/>
-          </w:rPr>
-          <w:t>没有</w:t>
-        </w:r>
-      </w:ins>
-      <w:ins w:id="1494" w:author="Yang Hailong" w:date="2019-08-23T13:55:00Z">
-        <w:r>
-          <w:rPr>
-            <w:rFonts w:hint="eastAsia"/>
-          </w:rPr>
-          <w:t>使用</w:t>
-        </w:r>
-        <w:r>
-          <w:rPr>
-            <w:rFonts w:hint="eastAsia"/>
-          </w:rPr>
-          <w:t>GPU</w:t>
-        </w:r>
-        <w:r>
-          <w:rPr>
-            <w:rFonts w:hint="eastAsia"/>
-          </w:rPr>
-          <w:t>对其计算进行加速，</w:t>
-        </w:r>
-      </w:ins>
-      <w:ins w:id="1495" w:author="Yang Hailong" w:date="2019-08-23T13:56:00Z">
-        <w:r>
-          <w:rPr>
-            <w:rFonts w:hint="eastAsia"/>
-          </w:rPr>
-          <w:t>并且</w:t>
-        </w:r>
-      </w:ins>
-      <w:ins w:id="1496" w:author="Yang Hailong" w:date="2019-08-23T13:53:00Z">
-        <w:r>
-          <w:rPr>
-            <w:rFonts w:hint="eastAsia"/>
-          </w:rPr>
-          <w:t>缺乏</w:t>
-        </w:r>
-      </w:ins>
-      <w:ins w:id="1497" w:author="Yang Hailong" w:date="2019-08-23T13:49:00Z">
-        <w:r>
-          <w:rPr>
-            <w:rFonts w:hint="eastAsia"/>
-          </w:rPr>
-          <w:t>GPU</w:t>
-        </w:r>
-      </w:ins>
-      <w:ins w:id="1498" w:author="Yang Hailong" w:date="2019-08-23T13:53:00Z">
-        <w:r>
-          <w:rPr>
-            <w:rFonts w:hint="eastAsia"/>
-          </w:rPr>
-          <w:t>上的性能优化</w:t>
-        </w:r>
-      </w:ins>
-      <w:ins w:id="1499" w:author="Yang Hailong" w:date="2019-08-23T13:49:00Z">
-        <w:r>
-          <w:rPr>
-            <w:rFonts w:hint="eastAsia"/>
-          </w:rPr>
-          <w:t>方法</w:t>
-        </w:r>
-      </w:ins>
-      <w:ins w:id="1500" w:author="Yang Hailong" w:date="2019-08-23T13:56:00Z">
-        <w:r>
-          <w:rPr>
-            <w:rFonts w:hint="eastAsia"/>
-          </w:rPr>
-          <w:t>。本文的</w:t>
-        </w:r>
-      </w:ins>
-      <w:ins w:id="1501" w:author="Yang Hailong" w:date="2019-08-23T13:49:00Z">
-        <w:r>
-          <w:rPr>
-            <w:rFonts w:hint="eastAsia"/>
-          </w:rPr>
-          <w:t>工作</w:t>
-        </w:r>
-      </w:ins>
-      <w:ins w:id="1502" w:author="Yang Hailong" w:date="2019-08-23T13:57:00Z">
-        <w:r>
-          <w:rPr>
-            <w:rFonts w:hint="eastAsia"/>
-          </w:rPr>
-          <w:t>正是</w:t>
-        </w:r>
-      </w:ins>
-      <w:ins w:id="1503" w:author="Yang Hailong" w:date="2019-08-23T13:56:00Z">
-        <w:r>
-          <w:rPr>
-            <w:rFonts w:hint="eastAsia"/>
-          </w:rPr>
-          <w:t>针对</w:t>
-        </w:r>
-        <w:proofErr w:type="spellStart"/>
-        <w:r>
-          <w:rPr>
-            <w:rFonts w:hint="eastAsia"/>
-          </w:rPr>
-          <w:t>ShengBTE</w:t>
-        </w:r>
-        <w:proofErr w:type="spellEnd"/>
-        <w:r>
-          <w:rPr>
-            <w:rFonts w:hint="eastAsia"/>
-          </w:rPr>
-          <w:t>软件</w:t>
-        </w:r>
-      </w:ins>
-      <w:ins w:id="1504" w:author="Yang Hailong" w:date="2019-08-23T13:57:00Z">
-        <w:r>
-          <w:rPr>
-            <w:rFonts w:hint="eastAsia"/>
-          </w:rPr>
-          <w:t>在</w:t>
-        </w:r>
-      </w:ins>
-      <w:ins w:id="1505" w:author="Yang Hailong" w:date="2019-08-23T13:49:00Z">
-        <w:r>
-          <w:rPr>
-            <w:rFonts w:hint="eastAsia"/>
-          </w:rPr>
-          <w:t>GPU</w:t>
-        </w:r>
-      </w:ins>
-      <w:ins w:id="1506" w:author="Yang Hailong" w:date="2019-08-23T13:57:00Z">
-        <w:r>
-          <w:rPr>
-            <w:rFonts w:hint="eastAsia"/>
-          </w:rPr>
-          <w:t>上进行性能优化</w:t>
-        </w:r>
-      </w:ins>
-      <w:ins w:id="1507" w:author="Yang Hailong" w:date="2019-08-23T13:49:00Z">
+          <w:t>性能优化</w:t>
+        </w:r>
+      </w:ins>
+      <w:ins w:id="1504" w:author="Yang Hailong" w:date="2019-08-23T13:49:00Z">
         <w:r>
           <w:rPr>
             <w:rFonts w:hint="eastAsia"/>
@@ -24627,7 +24394,7 @@
           <w:t>，从而</w:t>
         </w:r>
       </w:ins>
-      <w:ins w:id="1508" w:author="Yang Hailong" w:date="2019-08-23T13:57:00Z">
+      <w:ins w:id="1505" w:author="Yang Hailong" w:date="2019-08-23T13:57:00Z">
         <w:r>
           <w:rPr>
             <w:rFonts w:hint="eastAsia"/>
@@ -24635,7 +24402,7 @@
           <w:t>降低</w:t>
         </w:r>
       </w:ins>
-      <w:ins w:id="1509" w:author="Yang Hailong" w:date="2019-08-23T13:49:00Z">
+      <w:ins w:id="1506" w:author="Yang Hailong" w:date="2019-08-23T13:49:00Z">
         <w:r>
           <w:rPr>
             <w:rFonts w:hint="eastAsia"/>
@@ -24643,7 +24410,7 @@
           <w:t>声学计算</w:t>
         </w:r>
       </w:ins>
-      <w:ins w:id="1510" w:author="Yang Hailong" w:date="2019-08-23T13:58:00Z">
+      <w:ins w:id="1507" w:author="Yang Hailong" w:date="2019-08-23T13:58:00Z">
         <w:r>
           <w:rPr>
             <w:rFonts w:hint="eastAsia"/>
@@ -24651,7 +24418,7 @@
           <w:t>过程</w:t>
         </w:r>
       </w:ins>
-      <w:ins w:id="1511" w:author="Yang Hailong" w:date="2019-08-23T13:49:00Z">
+      <w:ins w:id="1508" w:author="Yang Hailong" w:date="2019-08-23T13:49:00Z">
         <w:r>
           <w:rPr>
             <w:rFonts w:hint="eastAsia"/>
@@ -24659,7 +24426,7 @@
           <w:t>的时间</w:t>
         </w:r>
       </w:ins>
-      <w:ins w:id="1512" w:author="Yang Hailong" w:date="2019-08-23T13:58:00Z">
+      <w:ins w:id="1509" w:author="Yang Hailong" w:date="2019-08-23T13:58:00Z">
         <w:r>
           <w:rPr>
             <w:rFonts w:hint="eastAsia"/>
@@ -24667,7 +24434,7 @@
           <w:t>开销</w:t>
         </w:r>
       </w:ins>
-      <w:ins w:id="1513" w:author="Yang Hailong" w:date="2019-08-23T13:49:00Z">
+      <w:ins w:id="1510" w:author="Yang Hailong" w:date="2019-08-23T13:49:00Z">
         <w:r>
           <w:rPr>
             <w:rFonts w:hint="eastAsia"/>
@@ -24680,21 +24447,51 @@
       <w:pPr>
         <w:ind w:firstLine="420"/>
         <w:rPr>
-          <w:ins w:id="1514" w:author="Ve" w:date="2019-08-21T14:44:00Z"/>
+          <w:ins w:id="1511" w:author="Ve" w:date="2019-08-21T14:44:00Z"/>
         </w:rPr>
       </w:pPr>
-      <w:ins w:id="1515" w:author="Ve" w:date="2019-08-21T14:09:00Z">
-        <w:r>
-          <w:rPr>
-            <w:rFonts w:hint="eastAsia"/>
-          </w:rPr>
-          <w:t>玻尔</w:t>
-        </w:r>
-        <w:r>
-          <w:rPr>
-            <w:rFonts w:hint="eastAsia"/>
-          </w:rPr>
-          <w:t>兹曼方程</w:t>
+      <w:ins w:id="1512" w:author="Ve" w:date="2019-08-21T14:09:00Z">
+        <w:r>
+          <w:rPr>
+            <w:rFonts w:hint="eastAsia"/>
+          </w:rPr>
+          <w:t>玻尔兹曼方程</w:t>
+        </w:r>
+      </w:ins>
+      <w:ins w:id="1513" w:author="Ve" w:date="2019-08-21T14:10:00Z">
+        <w:r>
+          <w:rPr>
+            <w:rFonts w:hint="eastAsia"/>
+          </w:rPr>
+          <w:t>求解在</w:t>
+        </w:r>
+        <w:r>
+          <w:rPr>
+            <w:rFonts w:hint="eastAsia"/>
+          </w:rPr>
+          <w:t>GPU</w:t>
+        </w:r>
+        <w:r>
+          <w:rPr>
+            <w:rFonts w:hint="eastAsia"/>
+          </w:rPr>
+          <w:t>上</w:t>
+        </w:r>
+      </w:ins>
+      <w:ins w:id="1514" w:author="Yang Hailong" w:date="2019-08-23T13:45:00Z">
+        <w:r>
+          <w:rPr>
+            <w:rFonts w:hint="eastAsia"/>
+          </w:rPr>
+          <w:t>的实现和优化</w:t>
+        </w:r>
+      </w:ins>
+      <w:ins w:id="1515" w:author="Yang Hailong" w:date="2019-08-23T13:46:00Z">
+        <w:r>
+          <w:rPr>
+            <w:rFonts w:hint="eastAsia"/>
+          </w:rPr>
+          <w:t>存在大量的研究工作</w:t>
         </w:r>
       </w:ins>
       <w:ins w:id="1516" w:author="Ve" w:date="2019-08-21T14:10:00Z">
@@ -24702,8 +24499,112 @@
           <w:rPr>
             <w:rFonts w:hint="eastAsia"/>
           </w:rPr>
-          <w:t>求解在</w:t>
-        </w:r>
+          <w:t>。</w:t>
+        </w:r>
+      </w:ins>
+      <w:ins w:id="1517" w:author="Ve" w:date="2019-08-07T23:19:00Z">
+        <w:r>
+          <w:rPr>
+            <w:rFonts w:hint="eastAsia"/>
+          </w:rPr>
+          <w:t>Li</w:t>
+        </w:r>
+        <w:r>
+          <w:rPr>
+            <w:rFonts w:hint="eastAsia"/>
+          </w:rPr>
+          <w:t>等人</w:t>
+        </w:r>
+      </w:ins>
+      <w:ins w:id="1518" w:author="Yang Hailong" w:date="2019-08-23T13:46:00Z">
+        <w:r>
+          <w:rPr>
+            <w:rFonts w:hint="eastAsia"/>
+          </w:rPr>
+          <w:t>[25]</w:t>
+        </w:r>
+      </w:ins>
+      <w:ins w:id="1519" w:author="Ve" w:date="2019-08-07T23:19:00Z">
+        <w:r>
+          <w:rPr>
+            <w:rFonts w:hint="eastAsia"/>
+          </w:rPr>
+          <w:t>实现了</w:t>
+        </w:r>
+        <w:r>
+          <w:rPr>
+            <w:rFonts w:hint="eastAsia"/>
+          </w:rPr>
+          <w:t>graphics hardware</w:t>
+        </w:r>
+        <w:r>
+          <w:rPr>
+            <w:rFonts w:hint="eastAsia"/>
+          </w:rPr>
+          <w:t>上的</w:t>
+        </w:r>
+        <w:r>
+          <w:rPr>
+            <w:rFonts w:hint="eastAsia"/>
+          </w:rPr>
+          <w:t>Lattice Boltzmann method (LBM)</w:t>
+        </w:r>
+        <w:r>
+          <w:rPr>
+            <w:rFonts w:hint="eastAsia"/>
+          </w:rPr>
+          <w:t>算法</w:t>
+        </w:r>
+      </w:ins>
+      <w:ins w:id="1520" w:author="Yang Hailong" w:date="2019-08-23T13:46:00Z">
+        <w:r>
+          <w:rPr>
+            <w:rFonts w:hint="eastAsia"/>
+          </w:rPr>
+          <w:t>。</w:t>
+        </w:r>
+      </w:ins>
+      <w:proofErr w:type="spellStart"/>
+      <w:ins w:id="1521" w:author="Ve" w:date="2019-08-07T23:19:00Z">
+        <w:r>
+          <w:rPr>
+            <w:rFonts w:hint="eastAsia"/>
+          </w:rPr>
+          <w:t>Kuznik</w:t>
+        </w:r>
+        <w:proofErr w:type="spellEnd"/>
+        <w:r>
+          <w:rPr>
+            <w:rFonts w:hint="eastAsia"/>
+          </w:rPr>
+          <w:t>等人</w:t>
+        </w:r>
+      </w:ins>
+      <w:ins w:id="1522" w:author="Yang Hailong" w:date="2019-08-23T13:46:00Z">
+        <w:r>
+          <w:rPr>
+            <w:rFonts w:hint="eastAsia"/>
+          </w:rPr>
+          <w:t>[26]</w:t>
+        </w:r>
+      </w:ins>
+      <w:ins w:id="1523" w:author="Ve" w:date="2019-08-07T23:19:00Z">
+        <w:r>
+          <w:rPr>
+            <w:rFonts w:hint="eastAsia"/>
+          </w:rPr>
+          <w:t>开发了一个通用的格子</w:t>
+        </w:r>
+        <w:bookmarkStart w:id="1524" w:name="OLE_LINK12"/>
+        <w:r>
+          <w:rPr>
+            <w:rFonts w:hint="eastAsia"/>
+          </w:rPr>
+          <w:t>玻尔兹曼</w:t>
+        </w:r>
+      </w:ins>
+      <w:bookmarkEnd w:id="1524"/>
+      <w:ins w:id="1525" w:author="you xin" w:date="2019-08-22T15:25:00Z">
         <w:r>
           <w:rPr>
             <w:rFonts w:hint="eastAsia"/>
@@ -24714,530 +24615,390 @@
           <w:rPr>
             <w:rFonts w:hint="eastAsia"/>
           </w:rPr>
+          <w:t>加速算法</w:t>
+        </w:r>
+      </w:ins>
+      <w:ins w:id="1526" w:author="Ve" w:date="2019-08-07T23:19:00Z">
+        <w:r>
+          <w:rPr>
+            <w:rFonts w:hint="eastAsia"/>
+          </w:rPr>
+          <w:t>，使之完全运行在单个</w:t>
+        </w:r>
+        <w:r>
+          <w:rPr>
+            <w:rFonts w:hint="eastAsia"/>
+          </w:rPr>
+          <w:t>GPU</w:t>
+        </w:r>
+        <w:r>
+          <w:rPr>
+            <w:rFonts w:hint="eastAsia"/>
+          </w:rPr>
+          <w:t>上。</w:t>
+        </w:r>
+      </w:ins>
+      <w:ins w:id="1527" w:author="you xin" w:date="2019-08-22T15:31:00Z">
+        <w:r>
+          <w:rPr>
+            <w:rFonts w:hint="eastAsia"/>
+          </w:rPr>
+          <w:t>基于他们的研究成果</w:t>
+        </w:r>
+      </w:ins>
+      <w:ins w:id="1528" w:author="you xin" w:date="2019-08-22T15:30:00Z">
+        <w:r>
+          <w:rPr>
+            <w:rFonts w:hint="eastAsia"/>
+          </w:rPr>
+          <w:t>，</w:t>
+        </w:r>
+        <w:proofErr w:type="spellStart"/>
+        <w:r>
+          <w:rPr>
+            <w:rFonts w:hint="eastAsia"/>
+          </w:rPr>
+          <w:t>Obrecht</w:t>
+        </w:r>
+        <w:proofErr w:type="spellEnd"/>
+        <w:r>
+          <w:rPr>
+            <w:rFonts w:hint="eastAsia"/>
+          </w:rPr>
+          <w:t>等人</w:t>
+        </w:r>
+      </w:ins>
+      <w:ins w:id="1529" w:author="you xin" w:date="2019-08-22T15:31:00Z">
+        <w:r>
+          <w:rPr>
+            <w:rFonts w:hint="eastAsia"/>
+          </w:rPr>
+          <w:t>[29]</w:t>
+        </w:r>
+      </w:ins>
+      <w:ins w:id="1530" w:author="you xin" w:date="2019-08-22T15:30:00Z">
+        <w:r>
+          <w:rPr>
+            <w:rFonts w:hint="eastAsia"/>
+          </w:rPr>
+          <w:t>将</w:t>
+        </w:r>
+        <w:r>
+          <w:rPr>
+            <w:rFonts w:hint="eastAsia"/>
+          </w:rPr>
+          <w:t>LBM</w:t>
+        </w:r>
+        <w:r>
+          <w:rPr>
+            <w:rFonts w:hint="eastAsia"/>
+          </w:rPr>
+          <w:t>算法扩展到了多</w:t>
+        </w:r>
+        <w:r>
+          <w:rPr>
+            <w:rFonts w:hint="eastAsia"/>
+          </w:rPr>
+          <w:t>GPU</w:t>
+        </w:r>
+      </w:ins>
+      <w:ins w:id="1531" w:author="you xin" w:date="2019-08-22T15:32:00Z">
+        <w:r>
+          <w:rPr>
+            <w:rFonts w:hint="eastAsia"/>
+          </w:rPr>
+          <w:t>，</w:t>
+        </w:r>
+      </w:ins>
+      <w:ins w:id="1532" w:author="Yang Hailong" w:date="2019-08-23T13:47:00Z">
+        <w:r>
+          <w:rPr>
+            <w:rFonts w:hint="eastAsia"/>
+          </w:rPr>
+          <w:t>而</w:t>
+        </w:r>
+      </w:ins>
+      <w:ins w:id="1533" w:author="you xin" w:date="2019-08-22T15:31:00Z">
+        <w:r>
+          <w:rPr>
+            <w:rFonts w:hint="eastAsia"/>
+          </w:rPr>
+          <w:t>Hong</w:t>
+        </w:r>
+        <w:r>
+          <w:rPr>
+            <w:rFonts w:hint="eastAsia"/>
+          </w:rPr>
+          <w:t>等人</w:t>
+        </w:r>
+        <w:r>
+          <w:rPr>
+            <w:rFonts w:hint="eastAsia"/>
+          </w:rPr>
+          <w:t>[30]</w:t>
+        </w:r>
+        <w:r>
+          <w:rPr>
+            <w:rFonts w:hint="eastAsia"/>
+          </w:rPr>
+          <w:t>将其扩展到了</w:t>
+        </w:r>
+        <w:r>
+          <w:rPr>
+            <w:rFonts w:hint="eastAsia"/>
+          </w:rPr>
+          <w:t>GPU</w:t>
+        </w:r>
+        <w:r>
+          <w:rPr>
+            <w:rFonts w:hint="eastAsia"/>
+          </w:rPr>
+          <w:t>集群。此外，</w:t>
+        </w:r>
+      </w:ins>
+      <w:ins w:id="1534" w:author="Ve" w:date="2019-08-07T23:19:00Z">
+        <w:r>
+          <w:rPr>
+            <w:rFonts w:hint="eastAsia"/>
+          </w:rPr>
+          <w:t>Kloss</w:t>
+        </w:r>
+        <w:r>
+          <w:rPr>
+            <w:rFonts w:hint="eastAsia"/>
+          </w:rPr>
+          <w:t>等人</w:t>
+        </w:r>
+      </w:ins>
+      <w:ins w:id="1535" w:author="Yang Hailong" w:date="2019-08-23T13:47:00Z">
+        <w:r>
+          <w:rPr>
+            <w:rFonts w:hint="eastAsia"/>
+          </w:rPr>
+          <w:t>[27]</w:t>
+        </w:r>
+      </w:ins>
+      <w:ins w:id="1536" w:author="Ve" w:date="2019-08-07T23:19:00Z">
+        <w:r>
+          <w:rPr>
+            <w:rFonts w:hint="eastAsia"/>
+          </w:rPr>
+          <w:t>用</w:t>
+        </w:r>
+        <w:r>
+          <w:rPr>
+            <w:rFonts w:hint="eastAsia"/>
+          </w:rPr>
+          <w:t>GPU</w:t>
+        </w:r>
+        <w:r>
+          <w:rPr>
+            <w:rFonts w:hint="eastAsia"/>
+          </w:rPr>
+          <w:t>实现求解玻尔兹曼方程的保守投影方法，并且研究了二维几何求解器的优化实现方法、边界条件的设置方法、积分网格的几何实现方法和存储方法。</w:t>
+        </w:r>
+        <w:r>
+          <w:rPr>
+            <w:rFonts w:hint="eastAsia"/>
+          </w:rPr>
+          <w:t>Lin</w:t>
+        </w:r>
+      </w:ins>
+      <w:ins w:id="1537" w:author="Ve" w:date="2019-08-22T19:04:00Z">
+        <w:r>
+          <w:rPr>
+            <w:rFonts w:hint="eastAsia"/>
+          </w:rPr>
+          <w:t>[28]</w:t>
+        </w:r>
+      </w:ins>
+      <w:ins w:id="1538" w:author="Ve" w:date="2019-08-07T23:19:00Z">
+        <w:r>
+          <w:rPr>
+            <w:rFonts w:hint="eastAsia"/>
+          </w:rPr>
+          <w:t>等人采用多弛豫时间</w:t>
+        </w:r>
+        <w:r>
+          <w:rPr>
+            <w:rFonts w:hint="eastAsia"/>
+          </w:rPr>
+          <w:t>(MRT)</w:t>
+        </w:r>
+        <w:r>
+          <w:rPr>
+            <w:rFonts w:hint="eastAsia"/>
+          </w:rPr>
+          <w:t>和晶格玻尔兹曼方程</w:t>
+        </w:r>
+        <w:r>
+          <w:rPr>
+            <w:rFonts w:hint="eastAsia"/>
+          </w:rPr>
+          <w:t>(LBE)</w:t>
+        </w:r>
+        <w:r>
+          <w:rPr>
+            <w:rFonts w:hint="eastAsia"/>
+          </w:rPr>
+          <w:t>模拟</w:t>
+        </w:r>
+        <w:proofErr w:type="gramStart"/>
+        <w:r>
+          <w:rPr>
+            <w:rFonts w:hint="eastAsia"/>
+          </w:rPr>
+          <w:t>不同腔长比</w:t>
+        </w:r>
+        <w:proofErr w:type="gramEnd"/>
+        <w:r>
+          <w:rPr>
+            <w:rFonts w:hint="eastAsia"/>
+          </w:rPr>
+          <w:t>(1-3</w:t>
+        </w:r>
+        <w:proofErr w:type="gramStart"/>
+        <w:r>
+          <w:rPr>
+            <w:rFonts w:hint="eastAsia"/>
+          </w:rPr>
+          <w:t>腔宽深度</w:t>
+        </w:r>
+        <w:proofErr w:type="gramEnd"/>
+        <w:r>
+          <w:rPr>
+            <w:rFonts w:hint="eastAsia"/>
+          </w:rPr>
+          <w:t>)</w:t>
+        </w:r>
+        <w:r>
+          <w:rPr>
+            <w:rFonts w:hint="eastAsia"/>
+          </w:rPr>
+          <w:t>下的激光驱动腔流</w:t>
+        </w:r>
+      </w:ins>
+      <w:ins w:id="1539" w:author="Yang Hailong" w:date="2019-08-23T13:47:00Z">
+        <w:r>
+          <w:rPr>
+            <w:rFonts w:hint="eastAsia"/>
+          </w:rPr>
+          <w:t>，并</w:t>
+        </w:r>
+      </w:ins>
+      <w:ins w:id="1540" w:author="Ve" w:date="2019-08-07T23:19:00Z">
+        <w:r>
+          <w:rPr>
+            <w:rFonts w:hint="eastAsia"/>
+          </w:rPr>
+          <w:t>在</w:t>
+        </w:r>
+        <w:r>
+          <w:rPr>
+            <w:rFonts w:hint="eastAsia"/>
+          </w:rPr>
+          <w:t xml:space="preserve"> NVIDIA GPU</w:t>
+        </w:r>
+        <w:r>
+          <w:rPr>
+            <w:rFonts w:hint="eastAsia"/>
+          </w:rPr>
+          <w:t>上得到了</w:t>
+        </w:r>
+        <w:r>
+          <w:rPr>
+            <w:rFonts w:hint="eastAsia"/>
+          </w:rPr>
+          <w:t>20.4</w:t>
+        </w:r>
+        <w:r>
+          <w:rPr>
+            <w:rFonts w:hint="eastAsia"/>
+          </w:rPr>
+          <w:t>倍的加速比。</w:t>
+        </w:r>
+      </w:ins>
+      <w:ins w:id="1541" w:author="Yang Hailong" w:date="2019-08-23T13:44:00Z">
+        <w:r>
+          <w:rPr>
+            <w:rFonts w:hint="eastAsia"/>
+          </w:rPr>
+          <w:t>然而</w:t>
+        </w:r>
+      </w:ins>
+      <w:ins w:id="1542" w:author="Yang Hailong" w:date="2019-08-23T13:47:00Z">
+        <w:r>
+          <w:rPr>
+            <w:rFonts w:hint="eastAsia"/>
+          </w:rPr>
+          <w:t>，</w:t>
+        </w:r>
+      </w:ins>
+      <w:ins w:id="1543" w:author="Yang Hailong" w:date="2019-08-23T13:48:00Z">
+        <w:r>
+          <w:rPr>
+            <w:rFonts w:hint="eastAsia"/>
+          </w:rPr>
+          <w:t>目前没有相关的研究工作对</w:t>
+        </w:r>
+      </w:ins>
+      <w:proofErr w:type="spellStart"/>
+      <w:ins w:id="1544" w:author="you xin" w:date="2019-08-22T15:36:00Z">
+        <w:r>
+          <w:rPr>
+            <w:rFonts w:hint="eastAsia"/>
+          </w:rPr>
+          <w:t>ShengBTE</w:t>
+        </w:r>
+        <w:proofErr w:type="spellEnd"/>
+        <w:r>
+          <w:rPr>
+            <w:rFonts w:hint="eastAsia"/>
+          </w:rPr>
+          <w:t>以及其实现的</w:t>
+        </w:r>
+      </w:ins>
+      <w:proofErr w:type="gramStart"/>
+      <w:ins w:id="1545" w:author="you xin" w:date="2019-08-22T15:37:00Z">
+        <w:r>
+          <w:rPr>
+            <w:rFonts w:hint="eastAsia"/>
+          </w:rPr>
+          <w:t>玻耳兹</w:t>
+        </w:r>
+        <w:proofErr w:type="gramEnd"/>
+        <w:r>
+          <w:rPr>
+            <w:rFonts w:hint="eastAsia"/>
+          </w:rPr>
+          <w:t>曼声子输运方程求解算法</w:t>
+        </w:r>
+      </w:ins>
+      <w:ins w:id="1546" w:author="Yang Hailong" w:date="2019-08-23T13:48:00Z">
+        <w:r>
+          <w:rPr>
+            <w:rFonts w:hint="eastAsia"/>
+          </w:rPr>
+          <w:t>在</w:t>
+        </w:r>
+      </w:ins>
+      <w:ins w:id="1547" w:author="you xin" w:date="2019-08-22T15:37:00Z">
+        <w:r>
+          <w:rPr>
+            <w:rFonts w:hint="eastAsia"/>
+          </w:rPr>
+          <w:t>GPU</w:t>
+        </w:r>
+      </w:ins>
+      <w:ins w:id="1548" w:author="Yang Hailong" w:date="2019-08-23T13:48:00Z">
+        <w:r>
+          <w:rPr>
+            <w:rFonts w:hint="eastAsia"/>
+          </w:rPr>
           <w:t>上</w:t>
         </w:r>
       </w:ins>
-      <w:ins w:id="1517" w:author="Yang Hailong" w:date="2019-08-23T13:45:00Z">
-        <w:r>
-          <w:rPr>
-            <w:rFonts w:hint="eastAsia"/>
-          </w:rPr>
-          <w:t>的实现和优化</w:t>
-        </w:r>
-      </w:ins>
-      <w:ins w:id="1518" w:author="Yang Hailong" w:date="2019-08-23T13:46:00Z">
-        <w:r>
-          <w:rPr>
-            <w:rFonts w:hint="eastAsia"/>
-          </w:rPr>
-          <w:t>存在大量的研究工作</w:t>
-        </w:r>
-      </w:ins>
-      <w:ins w:id="1519" w:author="Ve" w:date="2019-08-21T14:10:00Z">
-        <w:r>
-          <w:rPr>
-            <w:rFonts w:hint="eastAsia"/>
-          </w:rPr>
-          <w:t>。</w:t>
-        </w:r>
-      </w:ins>
-      <w:ins w:id="1520" w:author="Ve" w:date="2019-08-07T23:19:00Z">
-        <w:r>
-          <w:rPr>
-            <w:rFonts w:hint="eastAsia"/>
-          </w:rPr>
-          <w:t>Li</w:t>
-        </w:r>
-        <w:r>
-          <w:rPr>
-            <w:rFonts w:hint="eastAsia"/>
-          </w:rPr>
-          <w:t>等人</w:t>
-        </w:r>
-      </w:ins>
-      <w:ins w:id="1521" w:author="Yang Hailong" w:date="2019-08-23T13:46:00Z">
-        <w:r>
-          <w:rPr>
-            <w:rFonts w:hint="eastAsia"/>
-          </w:rPr>
-          <w:t>[25]</w:t>
-        </w:r>
-      </w:ins>
-      <w:ins w:id="1522" w:author="Ve" w:date="2019-08-07T23:19:00Z">
-        <w:r>
-          <w:rPr>
-            <w:rFonts w:hint="eastAsia"/>
-          </w:rPr>
-          <w:t>实现了</w:t>
-        </w:r>
-        <w:r>
-          <w:rPr>
-            <w:rFonts w:hint="eastAsia"/>
-          </w:rPr>
-          <w:t>graphics hardware</w:t>
-        </w:r>
-        <w:r>
-          <w:rPr>
-            <w:rFonts w:hint="eastAsia"/>
-          </w:rPr>
-          <w:t>上的</w:t>
-        </w:r>
-        <w:r>
-          <w:rPr>
-            <w:rFonts w:hint="eastAsia"/>
-          </w:rPr>
-          <w:t>Lattice Boltzmann method (LBM)</w:t>
-        </w:r>
-        <w:r>
-          <w:rPr>
-            <w:rFonts w:hint="eastAsia"/>
-          </w:rPr>
-          <w:t>算法</w:t>
-        </w:r>
-      </w:ins>
-      <w:ins w:id="1523" w:author="Yang Hailong" w:date="2019-08-23T13:46:00Z">
-        <w:r>
-          <w:rPr>
-            <w:rFonts w:hint="eastAsia"/>
-          </w:rPr>
-          <w:t>。</w:t>
-        </w:r>
-      </w:ins>
-      <w:proofErr w:type="spellStart"/>
-      <w:ins w:id="1524" w:author="Ve" w:date="2019-08-07T23:19:00Z">
-        <w:r>
-          <w:rPr>
-            <w:rFonts w:hint="eastAsia"/>
-          </w:rPr>
-          <w:t>Kuznik</w:t>
-        </w:r>
-        <w:proofErr w:type="spellEnd"/>
-        <w:r>
-          <w:rPr>
-            <w:rFonts w:hint="eastAsia"/>
-          </w:rPr>
-          <w:t>等人</w:t>
-        </w:r>
-      </w:ins>
-      <w:ins w:id="1525" w:author="Yang Hailong" w:date="2019-08-23T13:46:00Z">
-        <w:r>
-          <w:rPr>
-            <w:rFonts w:hint="eastAsia"/>
-          </w:rPr>
-          <w:t>[26]</w:t>
-        </w:r>
-      </w:ins>
-      <w:ins w:id="1526" w:author="Ve" w:date="2019-08-07T23:19:00Z">
-        <w:r>
-          <w:rPr>
-            <w:rFonts w:hint="eastAsia"/>
-          </w:rPr>
-          <w:t>开发了一个通用的格子</w:t>
-        </w:r>
-        <w:bookmarkStart w:id="1527" w:name="OLE_LINK12"/>
-        <w:r>
-          <w:rPr>
-            <w:rFonts w:hint="eastAsia"/>
-          </w:rPr>
-          <w:t>玻尔兹曼</w:t>
-        </w:r>
-      </w:ins>
-      <w:bookmarkEnd w:id="1527"/>
-      <w:ins w:id="1528" w:author="you xin" w:date="2019-08-22T15:25:00Z">
-        <w:r>
-          <w:rPr>
-            <w:rFonts w:hint="eastAsia"/>
-          </w:rPr>
-          <w:t>GPU</w:t>
-        </w:r>
-        <w:r>
-          <w:rPr>
-            <w:rFonts w:hint="eastAsia"/>
-          </w:rPr>
-          <w:t>加速算法</w:t>
-        </w:r>
-      </w:ins>
-      <w:ins w:id="1529" w:author="Ve" w:date="2019-08-07T23:19:00Z">
-        <w:r>
-          <w:rPr>
-            <w:rFonts w:hint="eastAsia"/>
-          </w:rPr>
-          <w:t>，使之完全运行在单个</w:t>
-        </w:r>
-        <w:r>
-          <w:rPr>
-            <w:rFonts w:hint="eastAsia"/>
-          </w:rPr>
-          <w:t>GPU</w:t>
-        </w:r>
-        <w:r>
-          <w:rPr>
-            <w:rFonts w:hint="eastAsia"/>
-          </w:rPr>
-          <w:t>上。</w:t>
-        </w:r>
-      </w:ins>
-      <w:ins w:id="1530" w:author="you xin" w:date="2019-08-22T15:31:00Z">
-        <w:r>
-          <w:rPr>
-            <w:rFonts w:hint="eastAsia"/>
-          </w:rPr>
-          <w:t>基于他们的研究成果</w:t>
-        </w:r>
-      </w:ins>
-      <w:ins w:id="1531" w:author="you xin" w:date="2019-08-22T15:30:00Z">
-        <w:r>
-          <w:rPr>
-            <w:rFonts w:hint="eastAsia"/>
-          </w:rPr>
-          <w:t>，</w:t>
-        </w:r>
-        <w:proofErr w:type="spellStart"/>
-        <w:r>
-          <w:rPr>
-            <w:rFonts w:hint="eastAsia"/>
-          </w:rPr>
-          <w:t>Obrecht</w:t>
-        </w:r>
-        <w:proofErr w:type="spellEnd"/>
-        <w:r>
-          <w:rPr>
-            <w:rFonts w:hint="eastAsia"/>
-          </w:rPr>
-          <w:t>等人</w:t>
-        </w:r>
-      </w:ins>
-      <w:ins w:id="1532" w:author="you xin" w:date="2019-08-22T15:31:00Z">
-        <w:r>
-          <w:rPr>
-            <w:rFonts w:hint="eastAsia"/>
-          </w:rPr>
-          <w:t>[29]</w:t>
-        </w:r>
-      </w:ins>
-      <w:ins w:id="1533" w:author="you xin" w:date="2019-08-22T15:30:00Z">
-        <w:r>
-          <w:rPr>
-            <w:rFonts w:hint="eastAsia"/>
-          </w:rPr>
-          <w:t>将</w:t>
-        </w:r>
-        <w:r>
-          <w:rPr>
-            <w:rFonts w:hint="eastAsia"/>
-          </w:rPr>
-          <w:t>LBM</w:t>
-        </w:r>
-        <w:r>
-          <w:rPr>
-            <w:rFonts w:hint="eastAsia"/>
-          </w:rPr>
-          <w:t>算法扩展到了多</w:t>
-        </w:r>
-        <w:r>
-          <w:rPr>
-            <w:rFonts w:hint="eastAsia"/>
-          </w:rPr>
-          <w:t>GPU</w:t>
-        </w:r>
-      </w:ins>
-      <w:ins w:id="1534" w:author="you xin" w:date="2019-08-22T15:32:00Z">
-        <w:r>
-          <w:rPr>
-            <w:rFonts w:hint="eastAsia"/>
-          </w:rPr>
-          <w:t>，</w:t>
-        </w:r>
-      </w:ins>
-      <w:ins w:id="1535" w:author="Yang Hailong" w:date="2019-08-23T13:47:00Z">
-        <w:r>
-          <w:rPr>
-            <w:rFonts w:hint="eastAsia"/>
-          </w:rPr>
-          <w:t>而</w:t>
-        </w:r>
-      </w:ins>
-      <w:ins w:id="1536" w:author="you xin" w:date="2019-08-22T15:31:00Z">
-        <w:r>
-          <w:rPr>
-            <w:rFonts w:hint="eastAsia"/>
-          </w:rPr>
-          <w:t>Hong</w:t>
-        </w:r>
-        <w:r>
-          <w:rPr>
-            <w:rFonts w:hint="eastAsia"/>
-          </w:rPr>
-          <w:t>等人</w:t>
-        </w:r>
-        <w:r>
-          <w:rPr>
-            <w:rFonts w:hint="eastAsia"/>
-          </w:rPr>
-          <w:t>[30]</w:t>
-        </w:r>
-        <w:r>
-          <w:rPr>
-            <w:rFonts w:hint="eastAsia"/>
-          </w:rPr>
-          <w:t>将其扩展到了</w:t>
-        </w:r>
-        <w:r>
-          <w:rPr>
-            <w:rFonts w:hint="eastAsia"/>
-          </w:rPr>
-          <w:t>GPU</w:t>
-        </w:r>
-        <w:r>
-          <w:rPr>
-            <w:rFonts w:hint="eastAsia"/>
-          </w:rPr>
-          <w:t>集群。此外，</w:t>
-        </w:r>
-      </w:ins>
-      <w:ins w:id="1537" w:author="Ve" w:date="2019-08-07T23:19:00Z">
-        <w:r>
-          <w:rPr>
-            <w:rFonts w:hint="eastAsia"/>
-          </w:rPr>
-          <w:t>Kloss</w:t>
-        </w:r>
-        <w:r>
-          <w:rPr>
-            <w:rFonts w:hint="eastAsia"/>
-          </w:rPr>
-          <w:t>等人</w:t>
-        </w:r>
-      </w:ins>
-      <w:ins w:id="1538" w:author="Yang Hailong" w:date="2019-08-23T13:47:00Z">
-        <w:r>
-          <w:rPr>
-            <w:rFonts w:hint="eastAsia"/>
-          </w:rPr>
-          <w:t>[27]</w:t>
-        </w:r>
-      </w:ins>
-      <w:ins w:id="1539" w:author="Ve" w:date="2019-08-07T23:19:00Z">
-        <w:r>
-          <w:rPr>
-            <w:rFonts w:hint="eastAsia"/>
-          </w:rPr>
-          <w:t>用</w:t>
-        </w:r>
-        <w:r>
-          <w:rPr>
-            <w:rFonts w:hint="eastAsia"/>
-          </w:rPr>
-          <w:t>GPU</w:t>
-        </w:r>
-        <w:r>
-          <w:rPr>
-            <w:rFonts w:hint="eastAsia"/>
-          </w:rPr>
-          <w:t>实现求解玻尔兹曼方程的保守投影方法，并且研究了二维几何求解器的优化实现方法、边界条件的设置方法、积分网格的几何实现方法和存储方法。</w:t>
-        </w:r>
-        <w:r>
-          <w:rPr>
-            <w:rFonts w:hint="eastAsia"/>
-          </w:rPr>
-          <w:t>Lin</w:t>
-        </w:r>
-      </w:ins>
-      <w:ins w:id="1540" w:author="Ve" w:date="2019-08-22T19:04:00Z">
-        <w:r>
-          <w:rPr>
-            <w:rFonts w:hint="eastAsia"/>
-          </w:rPr>
-          <w:t>[28]</w:t>
-        </w:r>
-      </w:ins>
-      <w:ins w:id="1541" w:author="Ve" w:date="2019-08-07T23:19:00Z">
-        <w:r>
-          <w:rPr>
-            <w:rFonts w:hint="eastAsia"/>
-          </w:rPr>
-          <w:t>等人采用多弛豫时间</w:t>
-        </w:r>
-        <w:r>
-          <w:rPr>
-            <w:rFonts w:hint="eastAsia"/>
-          </w:rPr>
-          <w:t>(MRT)</w:t>
-        </w:r>
-        <w:r>
-          <w:rPr>
-            <w:rFonts w:hint="eastAsia"/>
-          </w:rPr>
-          <w:t>和晶格玻尔兹曼方程</w:t>
-        </w:r>
-        <w:r>
-          <w:rPr>
-            <w:rFonts w:hint="eastAsia"/>
-          </w:rPr>
-          <w:t>(LBE)</w:t>
-        </w:r>
-        <w:r>
-          <w:rPr>
-            <w:rFonts w:hint="eastAsia"/>
-          </w:rPr>
-          <w:t>模拟</w:t>
-        </w:r>
-        <w:proofErr w:type="gramStart"/>
-        <w:r>
-          <w:rPr>
-            <w:rFonts w:hint="eastAsia"/>
-          </w:rPr>
-          <w:t>不同腔长比</w:t>
-        </w:r>
-        <w:proofErr w:type="gramEnd"/>
-        <w:r>
-          <w:rPr>
-            <w:rFonts w:hint="eastAsia"/>
-          </w:rPr>
-          <w:t>(1-3</w:t>
-        </w:r>
-        <w:proofErr w:type="gramStart"/>
-        <w:r>
-          <w:rPr>
-            <w:rFonts w:hint="eastAsia"/>
-          </w:rPr>
-          <w:t>腔宽深度</w:t>
-        </w:r>
-        <w:proofErr w:type="gramEnd"/>
-        <w:r>
-          <w:rPr>
-            <w:rFonts w:hint="eastAsia"/>
-          </w:rPr>
-          <w:t>)</w:t>
-        </w:r>
-        <w:r>
-          <w:rPr>
-            <w:rFonts w:hint="eastAsia"/>
-          </w:rPr>
-          <w:t>下的激光驱动腔流</w:t>
-        </w:r>
-      </w:ins>
-      <w:ins w:id="1542" w:author="Yang Hailong" w:date="2019-08-23T13:47:00Z">
-        <w:r>
-          <w:rPr>
-            <w:rFonts w:hint="eastAsia"/>
-          </w:rPr>
-          <w:t>，并</w:t>
-        </w:r>
-      </w:ins>
-      <w:ins w:id="1543" w:author="Ve" w:date="2019-08-07T23:19:00Z">
-        <w:r>
-          <w:rPr>
-            <w:rFonts w:hint="eastAsia"/>
-          </w:rPr>
-          <w:t>在</w:t>
-        </w:r>
-        <w:r>
-          <w:rPr>
-            <w:rFonts w:hint="eastAsia"/>
-          </w:rPr>
-          <w:t xml:space="preserve"> NVIDIA GPU</w:t>
-        </w:r>
-        <w:r>
-          <w:rPr>
-            <w:rFonts w:hint="eastAsia"/>
-          </w:rPr>
-          <w:t>上得到了</w:t>
-        </w:r>
-        <w:r>
-          <w:rPr>
-            <w:rFonts w:hint="eastAsia"/>
-          </w:rPr>
-          <w:t>20.4</w:t>
-        </w:r>
-        <w:r>
-          <w:rPr>
-            <w:rFonts w:hint="eastAsia"/>
-          </w:rPr>
-          <w:t>倍的加速比。</w:t>
-        </w:r>
-      </w:ins>
-      <w:ins w:id="1544" w:author="Yang Hailong" w:date="2019-08-23T13:44:00Z">
-        <w:r>
-          <w:rPr>
-            <w:rFonts w:hint="eastAsia"/>
-          </w:rPr>
-          <w:t>然而</w:t>
-        </w:r>
-      </w:ins>
-      <w:ins w:id="1545" w:author="Yang Hailong" w:date="2019-08-23T13:47:00Z">
-        <w:r>
-          <w:rPr>
-            <w:rFonts w:hint="eastAsia"/>
-          </w:rPr>
-          <w:t>，</w:t>
-        </w:r>
-      </w:ins>
-      <w:ins w:id="1546" w:author="Yang Hailong" w:date="2019-08-23T13:48:00Z">
-        <w:r>
-          <w:rPr>
-            <w:rFonts w:hint="eastAsia"/>
-          </w:rPr>
-          <w:t>目前没有相关的研究工作对</w:t>
-        </w:r>
-      </w:ins>
-      <w:proofErr w:type="spellStart"/>
-      <w:ins w:id="1547" w:author="you xin" w:date="2019-08-22T15:36:00Z">
-        <w:r>
-          <w:rPr>
-            <w:rFonts w:hint="eastAsia"/>
-          </w:rPr>
-          <w:t>ShengBTE</w:t>
-        </w:r>
-        <w:proofErr w:type="spellEnd"/>
-        <w:r>
-          <w:rPr>
-            <w:rFonts w:hint="eastAsia"/>
-          </w:rPr>
-          <w:t>以及其实现的</w:t>
-        </w:r>
-      </w:ins>
-      <w:proofErr w:type="gramStart"/>
-      <w:ins w:id="1548" w:author="you xin" w:date="2019-08-22T15:37:00Z">
-        <w:r>
-          <w:rPr>
-            <w:rFonts w:hint="eastAsia"/>
-          </w:rPr>
-          <w:t>玻耳兹</w:t>
-        </w:r>
-        <w:proofErr w:type="gramEnd"/>
-        <w:r>
-          <w:rPr>
-            <w:rFonts w:hint="eastAsia"/>
-          </w:rPr>
-          <w:t>曼声子输运方程求解算法</w:t>
-        </w:r>
-      </w:ins>
-      <w:ins w:id="1549" w:author="Yang Hailong" w:date="2019-08-23T13:48:00Z">
-        <w:r>
-          <w:rPr>
-            <w:rFonts w:hint="eastAsia"/>
-          </w:rPr>
-          <w:t>在</w:t>
-        </w:r>
-      </w:ins>
-      <w:ins w:id="1550" w:author="you xin" w:date="2019-08-22T15:37:00Z">
-        <w:r>
-          <w:rPr>
-            <w:rFonts w:hint="eastAsia"/>
-          </w:rPr>
-          <w:t>GPU</w:t>
-        </w:r>
-      </w:ins>
-      <w:ins w:id="1551" w:author="Yang Hailong" w:date="2019-08-23T13:48:00Z">
-        <w:r>
-          <w:rPr>
-            <w:rFonts w:hint="eastAsia"/>
-          </w:rPr>
-          <w:t>上</w:t>
-        </w:r>
-      </w:ins>
-      <w:ins w:id="1552" w:author="you xin" w:date="2019-08-22T15:37:00Z">
+      <w:ins w:id="1549" w:author="you xin" w:date="2019-08-22T15:37:00Z">
         <w:r>
           <w:rPr>
             <w:rFonts w:hint="eastAsia"/>
@@ -25245,7 +25006,7 @@
           <w:t>实现</w:t>
         </w:r>
       </w:ins>
-      <w:ins w:id="1553" w:author="Yang Hailong" w:date="2019-08-23T13:48:00Z">
+      <w:ins w:id="1550" w:author="Yang Hailong" w:date="2019-08-23T13:48:00Z">
         <w:r>
           <w:rPr>
             <w:rFonts w:hint="eastAsia"/>
@@ -25253,7 +25014,7 @@
           <w:t>和优化</w:t>
         </w:r>
       </w:ins>
-      <w:ins w:id="1554" w:author="you xin" w:date="2019-08-22T15:47:00Z">
+      <w:ins w:id="1551" w:author="you xin" w:date="2019-08-22T15:47:00Z">
         <w:r>
           <w:rPr>
             <w:rFonts w:hint="eastAsia"/>
@@ -25272,7 +25033,7 @@
       <w:pPr>
         <w:ind w:firstLine="420"/>
         <w:rPr>
-          <w:ins w:id="1555" w:author="Ve" w:date="2019-08-07T22:08:00Z"/>
+          <w:ins w:id="1552" w:author="Ve" w:date="2019-08-07T22:08:00Z"/>
         </w:rPr>
       </w:pPr>
     </w:p>
@@ -25307,13 +25068,227 @@
       <w:r>
         <w:t>进行了</w:t>
       </w:r>
-      <w:ins w:id="1556" w:author="Yang Hailong" w:date="2019-08-23T10:24:00Z">
-        <w:r>
-          <w:rPr>
-            <w:rFonts w:hint="eastAsia"/>
-          </w:rPr>
-          <w:t>深入</w:t>
-        </w:r>
+      <w:ins w:id="1553" w:author="Yang Hailong" w:date="2019-08-23T10:24:00Z">
+        <w:r>
+          <w:rPr>
+            <w:rFonts w:hint="eastAsia"/>
+          </w:rPr>
+          <w:t>深入的</w:t>
+        </w:r>
+      </w:ins>
+      <w:r>
+        <w:t>性能分析，</w:t>
+      </w:r>
+      <w:ins w:id="1554" w:author="Yang Hailong" w:date="2019-08-23T10:25:00Z">
+        <w:r>
+          <w:rPr>
+            <w:rFonts w:hint="eastAsia"/>
+          </w:rPr>
+          <w:t>识别出了若干阻碍其性能提升的热点函数</w:t>
+        </w:r>
+      </w:ins>
+      <w:r>
+        <w:t>。</w:t>
+      </w:r>
+      <w:ins w:id="1555" w:author="Yang Hailong" w:date="2019-08-23T10:25:00Z">
+        <w:r>
+          <w:rPr>
+            <w:rFonts w:hint="eastAsia"/>
+          </w:rPr>
+          <w:t>为此</w:t>
+        </w:r>
+      </w:ins>
+      <w:r>
+        <w:t>，我们提出了</w:t>
+      </w:r>
+      <w:ins w:id="1556" w:author="Yang Hailong" w:date="2019-08-23T10:25:00Z">
+        <w:r>
+          <w:rPr>
+            <w:rFonts w:hint="eastAsia"/>
+          </w:rPr>
+          <w:t>一系列</w:t>
+        </w:r>
+      </w:ins>
+      <w:r>
+        <w:t>提高</w:t>
+      </w:r>
+      <w:proofErr w:type="spellStart"/>
+      <w:r>
+        <w:t>ShengBTE</w:t>
+      </w:r>
+      <w:proofErr w:type="spellEnd"/>
+      <w:r>
+        <w:t>性能的优化</w:t>
+      </w:r>
+      <w:ins w:id="1557" w:author="Yang Hailong" w:date="2019-08-23T10:26:00Z">
+        <w:r>
+          <w:rPr>
+            <w:rFonts w:hint="eastAsia"/>
+          </w:rPr>
+          <w:t>方法</w:t>
+        </w:r>
+      </w:ins>
+      <w:r>
+        <w:t>，包括</w:t>
+      </w:r>
+      <w:ins w:id="1558" w:author="Yang Hailong" w:date="2019-08-23T10:26:00Z">
+        <w:r>
+          <w:rPr>
+            <w:rFonts w:hint="eastAsia"/>
+          </w:rPr>
+          <w:t>循环依赖消除、</w:t>
+        </w:r>
+      </w:ins>
+      <w:r>
+        <w:t>GPU</w:t>
+      </w:r>
+      <w:ins w:id="1559" w:author="Yang Hailong" w:date="2019-08-23T10:26:00Z">
+        <w:r>
+          <w:rPr>
+            <w:rFonts w:hint="eastAsia"/>
+          </w:rPr>
+          <w:t>核函数</w:t>
+        </w:r>
+      </w:ins>
+      <w:r>
+        <w:t>加速</w:t>
+      </w:r>
+      <w:ins w:id="1560" w:author="Yang Hailong" w:date="2019-08-23T10:26:00Z">
+        <w:r>
+          <w:rPr>
+            <w:rFonts w:hint="eastAsia"/>
+          </w:rPr>
+          <w:t>和</w:t>
+        </w:r>
+      </w:ins>
+      <w:ins w:id="1561" w:author="Ve" w:date="2019-08-17T14:27:00Z">
+        <w:r>
+          <w:rPr>
+            <w:rFonts w:hint="eastAsia"/>
+          </w:rPr>
+          <w:t>线程块</w:t>
+        </w:r>
+      </w:ins>
+      <w:r>
+        <w:rPr>
+          <w:rFonts w:hint="eastAsia"/>
+        </w:rPr>
+        <w:t>调整</w:t>
+      </w:r>
+      <w:r>
+        <w:t>。实验结果表明，在不降低精度的前提下，我们的优化方法实现了单温度</w:t>
+      </w:r>
+      <w:ins w:id="1562" w:author="Yang Hailong" w:date="2019-08-23T11:22:00Z">
+        <w:r>
+          <w:rPr>
+            <w:rFonts w:hint="eastAsia"/>
+          </w:rPr>
+          <w:t>模拟</w:t>
+        </w:r>
+      </w:ins>
+      <w:r>
+        <w:t>下最高</w:t>
+      </w:r>
+      <w:r>
+        <w:rPr>
+          <w:rFonts w:hint="eastAsia"/>
+        </w:rPr>
+        <w:t>10.96</w:t>
+      </w:r>
+      <w:ins w:id="1563" w:author="Ve" w:date="2019-08-11T03:37:00Z">
+        <w:r>
+          <w:rPr>
+            <w:rFonts w:hint="eastAsia"/>
+          </w:rPr>
+          <w:t>倍</w:t>
+        </w:r>
+      </w:ins>
+      <w:r>
+        <w:t>的加速</w:t>
+      </w:r>
+      <w:ins w:id="1564" w:author="Ve" w:date="2019-08-11T03:37:00Z">
+        <w:r>
+          <w:rPr>
+            <w:rFonts w:hint="eastAsia"/>
+          </w:rPr>
+          <w:t>比</w:t>
+        </w:r>
+      </w:ins>
+      <w:ins w:id="1565" w:author="Yang Hailong" w:date="2019-08-23T10:31:00Z">
+        <w:r>
+          <w:rPr>
+            <w:rFonts w:hint="eastAsia"/>
+          </w:rPr>
+          <w:t>，连续温度</w:t>
+        </w:r>
+      </w:ins>
+      <w:ins w:id="1566" w:author="Yang Hailong" w:date="2019-08-23T11:22:00Z">
+        <w:r>
+          <w:rPr>
+            <w:rFonts w:hint="eastAsia"/>
+          </w:rPr>
+          <w:t>模拟</w:t>
+        </w:r>
+      </w:ins>
+      <w:ins w:id="1567" w:author="Yang Hailong" w:date="2019-08-23T10:31:00Z">
+        <w:r>
+          <w:rPr>
+            <w:rFonts w:hint="eastAsia"/>
+          </w:rPr>
+          <w:t>下最高</w:t>
+        </w:r>
+      </w:ins>
+      <w:r>
+        <w:rPr>
+          <w:rFonts w:hint="eastAsia"/>
+        </w:rPr>
+        <w:t>11.</w:t>
+      </w:r>
+      <w:r>
+        <w:rPr>
+          <w:rFonts w:hint="eastAsia"/>
+        </w:rPr>
+        <w:t>41</w:t>
+      </w:r>
+      <w:ins w:id="1568" w:author="Yang Hailong" w:date="2019-08-23T10:31:00Z">
+        <w:r>
+          <w:rPr>
+            <w:rFonts w:hint="eastAsia"/>
+          </w:rPr>
+          <w:t>倍的加速比</w:t>
+        </w:r>
+      </w:ins>
+      <w:r>
+        <w:t>。在未来的工作中，我们</w:t>
+      </w:r>
+      <w:ins w:id="1569" w:author="Yang Hailong" w:date="2019-08-23T10:44:00Z">
+        <w:r>
+          <w:rPr>
+            <w:rFonts w:hint="eastAsia"/>
+          </w:rPr>
+          <w:t>希望对</w:t>
+        </w:r>
+        <w:proofErr w:type="spellStart"/>
+        <w:r>
+          <w:t>ShengBTE</w:t>
+        </w:r>
+        <w:proofErr w:type="spellEnd"/>
+        <w:r>
+          <w:rPr>
+            <w:rFonts w:hint="eastAsia"/>
+          </w:rPr>
+          <w:t>运行过程</w:t>
+        </w:r>
+      </w:ins>
+      <w:ins w:id="1570" w:author="Yang Hailong" w:date="2019-08-23T10:48:00Z">
+        <w:r>
+          <w:rPr>
+            <w:rFonts w:hint="eastAsia"/>
+          </w:rPr>
+          <w:t>中</w:t>
+        </w:r>
+      </w:ins>
+      <w:ins w:id="1571" w:author="Yang Hailong" w:date="2019-08-23T10:44:00Z">
         <w:r>
           <w:rPr>
             <w:rFonts w:hint="eastAsia"/>
@@ -25321,202 +25296,65 @@
           <w:t>的</w:t>
         </w:r>
       </w:ins>
-      <w:r>
-        <w:t>性能分析，</w:t>
-      </w:r>
-      <w:ins w:id="1557" w:author="Yang Hailong" w:date="2019-08-23T10:25:00Z">
-        <w:r>
-          <w:rPr>
-            <w:rFonts w:hint="eastAsia"/>
-          </w:rPr>
-          <w:t>识别出了若干阻碍其性能提升的热点函数</w:t>
-        </w:r>
-      </w:ins>
-      <w:r>
-        <w:t>。</w:t>
-      </w:r>
-      <w:ins w:id="1558" w:author="Yang Hailong" w:date="2019-08-23T10:25:00Z">
-        <w:r>
-          <w:rPr>
-            <w:rFonts w:hint="eastAsia"/>
-          </w:rPr>
-          <w:t>为此</w:t>
-        </w:r>
-      </w:ins>
-      <w:r>
-        <w:t>，我们提出了</w:t>
-      </w:r>
-      <w:ins w:id="1559" w:author="Yang Hailong" w:date="2019-08-23T10:25:00Z">
-        <w:r>
-          <w:rPr>
-            <w:rFonts w:hint="eastAsia"/>
-          </w:rPr>
-          <w:t>一系列</w:t>
-        </w:r>
-      </w:ins>
-      <w:bookmarkStart w:id="1560" w:name="_GoBack"/>
-      <w:bookmarkEnd w:id="1560"/>
-      <w:r>
-        <w:t>提高</w:t>
-      </w:r>
-      <w:proofErr w:type="spellStart"/>
-      <w:r>
-        <w:t>ShengBTE</w:t>
-      </w:r>
-      <w:proofErr w:type="spellEnd"/>
-      <w:r>
-        <w:t>性能的优化</w:t>
-      </w:r>
-      <w:ins w:id="1561" w:author="Yang Hailong" w:date="2019-08-23T10:26:00Z">
-        <w:r>
-          <w:rPr>
-            <w:rFonts w:hint="eastAsia"/>
-          </w:rPr>
-          <w:t>方法</w:t>
-        </w:r>
-      </w:ins>
-      <w:r>
-        <w:t>，包括</w:t>
-      </w:r>
-      <w:ins w:id="1562" w:author="Yang Hailong" w:date="2019-08-23T10:26:00Z">
-        <w:r>
-          <w:rPr>
-            <w:rFonts w:hint="eastAsia"/>
-          </w:rPr>
-          <w:t>循环依赖消除、</w:t>
-        </w:r>
-      </w:ins>
-      <w:r>
-        <w:t>GPU</w:t>
-      </w:r>
-      <w:ins w:id="1563" w:author="Yang Hailong" w:date="2019-08-23T10:26:00Z">
-        <w:r>
-          <w:rPr>
-            <w:rFonts w:hint="eastAsia"/>
-          </w:rPr>
-          <w:t>核函数</w:t>
-        </w:r>
-      </w:ins>
-      <w:r>
-        <w:t>加速</w:t>
-      </w:r>
-      <w:ins w:id="1564" w:author="Yang Hailong" w:date="2019-08-23T10:26:00Z">
-        <w:r>
-          <w:rPr>
-            <w:rFonts w:hint="eastAsia"/>
-          </w:rPr>
-          <w:t>和</w:t>
-        </w:r>
-      </w:ins>
-      <w:ins w:id="1565" w:author="Ve" w:date="2019-08-17T14:27:00Z">
-        <w:r>
-          <w:rPr>
-            <w:rFonts w:hint="eastAsia"/>
-          </w:rPr>
-          <w:t>线程块</w:t>
-        </w:r>
-      </w:ins>
-      <w:r>
-        <w:rPr>
-          <w:rFonts w:hint="eastAsia"/>
-        </w:rPr>
-        <w:t>调整</w:t>
-      </w:r>
-      <w:r>
-        <w:t>。实验结果表明，在不降低精度的前提下，我们的优化方法实现了单温度</w:t>
-      </w:r>
-      <w:ins w:id="1566" w:author="Yang Hailong" w:date="2019-08-23T11:22:00Z">
-        <w:r>
-          <w:rPr>
-            <w:rFonts w:hint="eastAsia"/>
-          </w:rPr>
-          <w:t>模拟</w:t>
-        </w:r>
-      </w:ins>
-      <w:r>
-        <w:t>下最高</w:t>
-      </w:r>
-      <w:r>
-        <w:rPr>
-          <w:rFonts w:hint="eastAsia"/>
-        </w:rPr>
-        <w:t>10.96</w:t>
-      </w:r>
-      <w:ins w:id="1567" w:author="Ve" w:date="2019-08-11T03:37:00Z">
-        <w:r>
-          <w:rPr>
-            <w:rFonts w:hint="eastAsia"/>
-          </w:rPr>
-          <w:t>倍</w:t>
-        </w:r>
-      </w:ins>
-      <w:r>
-        <w:t>的加速</w:t>
-      </w:r>
-      <w:ins w:id="1568" w:author="Ve" w:date="2019-08-11T03:37:00Z">
-        <w:r>
-          <w:rPr>
-            <w:rFonts w:hint="eastAsia"/>
-          </w:rPr>
-          <w:t>比</w:t>
-        </w:r>
-      </w:ins>
-      <w:ins w:id="1569" w:author="Yang Hailong" w:date="2019-08-23T10:31:00Z">
-        <w:r>
-          <w:rPr>
-            <w:rFonts w:hint="eastAsia"/>
-          </w:rPr>
-          <w:t>，连续温度</w:t>
-        </w:r>
-      </w:ins>
-      <w:ins w:id="1570" w:author="Yang Hailong" w:date="2019-08-23T11:22:00Z">
-        <w:r>
-          <w:rPr>
-            <w:rFonts w:hint="eastAsia"/>
-          </w:rPr>
-          <w:t>模拟</w:t>
-        </w:r>
-      </w:ins>
-      <w:ins w:id="1571" w:author="Yang Hailong" w:date="2019-08-23T10:31:00Z">
-        <w:r>
-          <w:rPr>
-            <w:rFonts w:hint="eastAsia"/>
-          </w:rPr>
-          <w:t>下最高</w:t>
-        </w:r>
-      </w:ins>
-      <w:r>
-        <w:rPr>
-          <w:rFonts w:hint="eastAsia"/>
-        </w:rPr>
-        <w:t>11.</w:t>
-      </w:r>
-      <w:r>
-        <w:rPr>
-          <w:rFonts w:hint="eastAsia"/>
-        </w:rPr>
-        <w:t>41</w:t>
-      </w:r>
-      <w:ins w:id="1572" w:author="Yang Hailong" w:date="2019-08-23T10:31:00Z">
-        <w:r>
-          <w:rPr>
-            <w:rFonts w:hint="eastAsia"/>
-          </w:rPr>
-          <w:t>倍的加速比</w:t>
-        </w:r>
-      </w:ins>
-      <w:r>
-        <w:t>。在未来的工作中，我们</w:t>
-      </w:r>
-      <w:ins w:id="1573" w:author="Yang Hailong" w:date="2019-08-23T10:44:00Z">
-        <w:r>
-          <w:rPr>
-            <w:rFonts w:hint="eastAsia"/>
-          </w:rPr>
-          <w:t>希望对</w:t>
+      <w:ins w:id="1572" w:author="Yang Hailong" w:date="2019-08-23T10:47:00Z">
+        <w:r>
+          <w:rPr>
+            <w:rFonts w:hint="eastAsia"/>
+          </w:rPr>
+          <w:t>负载均衡</w:t>
+        </w:r>
+      </w:ins>
+      <w:ins w:id="1573" w:author="Yang Hailong" w:date="2019-08-23T10:48:00Z">
+        <w:r>
+          <w:rPr>
+            <w:rFonts w:hint="eastAsia"/>
+          </w:rPr>
+          <w:t>进行优化</w:t>
+        </w:r>
+      </w:ins>
+      <w:ins w:id="1574" w:author="Yang Hailong" w:date="2019-08-23T10:31:00Z">
+        <w:r>
+          <w:rPr>
+            <w:rFonts w:hint="eastAsia"/>
+          </w:rPr>
+          <w:t>。同时，我们</w:t>
+        </w:r>
+      </w:ins>
+      <w:r>
+        <w:t>希望</w:t>
+      </w:r>
+      <w:ins w:id="1575" w:author="Yang Hailong" w:date="2019-08-23T10:32:00Z">
+        <w:r>
+          <w:rPr>
+            <w:rFonts w:hint="eastAsia"/>
+          </w:rPr>
+          <w:t>在更多的</w:t>
+        </w:r>
+        <w:proofErr w:type="gramStart"/>
+        <w:r>
+          <w:rPr>
+            <w:rFonts w:hint="eastAsia"/>
+          </w:rPr>
+          <w:t>众核处理器上例如</w:t>
+        </w:r>
+        <w:proofErr w:type="gramEnd"/>
+        <w:r>
+          <w:rPr>
+            <w:rFonts w:hint="eastAsia"/>
+          </w:rPr>
+          <w:t>KNL</w:t>
+        </w:r>
+        <w:r>
+          <w:rPr>
+            <w:rFonts w:hint="eastAsia"/>
+          </w:rPr>
+          <w:t>对</w:t>
         </w:r>
         <w:proofErr w:type="spellStart"/>
         <w:r>
+          <w:rPr>
+            <w:rFonts w:hint="eastAsia"/>
+          </w:rPr>
           <w:t>ShengBTE</w:t>
         </w:r>
         <w:proofErr w:type="spellEnd"/>
@@ -25524,95 +25362,10 @@
           <w:rPr>
             <w:rFonts w:hint="eastAsia"/>
           </w:rPr>
-          <w:t>运行过程</w:t>
-        </w:r>
-      </w:ins>
-      <w:ins w:id="1574" w:author="Yang Hailong" w:date="2019-08-23T10:48:00Z">
-        <w:r>
-          <w:rPr>
-            <w:rFonts w:hint="eastAsia"/>
-          </w:rPr>
-          <w:t>中</w:t>
-        </w:r>
-      </w:ins>
-      <w:ins w:id="1575" w:author="Yang Hailong" w:date="2019-08-23T10:44:00Z">
-        <w:r>
-          <w:rPr>
-            <w:rFonts w:hint="eastAsia"/>
-          </w:rPr>
-          <w:t>的</w:t>
-        </w:r>
-      </w:ins>
-      <w:ins w:id="1576" w:author="Yang Hailong" w:date="2019-08-23T10:47:00Z">
-        <w:r>
-          <w:rPr>
-            <w:rFonts w:hint="eastAsia"/>
-          </w:rPr>
-          <w:t>负载均衡</w:t>
-        </w:r>
-      </w:ins>
-      <w:ins w:id="1577" w:author="Yang Hailong" w:date="2019-08-23T10:48:00Z">
-        <w:r>
-          <w:rPr>
-            <w:rFonts w:hint="eastAsia"/>
-          </w:rPr>
-          <w:t>进行优化</w:t>
-        </w:r>
-      </w:ins>
-      <w:ins w:id="1578" w:author="Yang Hailong" w:date="2019-08-23T10:31:00Z">
-        <w:r>
-          <w:rPr>
-            <w:rFonts w:hint="eastAsia"/>
-          </w:rPr>
-          <w:t>。同时，我们</w:t>
-        </w:r>
-      </w:ins>
-      <w:r>
-        <w:t>希望</w:t>
-      </w:r>
-      <w:ins w:id="1579" w:author="Yang Hailong" w:date="2019-08-23T10:32:00Z">
-        <w:r>
-          <w:rPr>
-            <w:rFonts w:hint="eastAsia"/>
-          </w:rPr>
-          <w:t>在更多的</w:t>
-        </w:r>
-        <w:proofErr w:type="gramStart"/>
-        <w:r>
-          <w:rPr>
-            <w:rFonts w:hint="eastAsia"/>
-          </w:rPr>
-          <w:t>众核处理器上例如</w:t>
-        </w:r>
-        <w:proofErr w:type="gramEnd"/>
-        <w:r>
-          <w:rPr>
-            <w:rFonts w:hint="eastAsia"/>
-          </w:rPr>
-          <w:t>KNL</w:t>
-        </w:r>
-        <w:r>
-          <w:rPr>
-            <w:rFonts w:hint="eastAsia"/>
-          </w:rPr>
-          <w:t>对</w:t>
-        </w:r>
-        <w:proofErr w:type="spellStart"/>
-        <w:r>
-          <w:rPr>
-            <w:rFonts w:hint="eastAsia"/>
-          </w:rPr>
-          <w:t>ShengBTE</w:t>
-        </w:r>
-        <w:proofErr w:type="spellEnd"/>
-        <w:r>
-          <w:rPr>
-            <w:rFonts w:hint="eastAsia"/>
-          </w:rPr>
           <w:t>进行性能</w:t>
         </w:r>
       </w:ins>
-      <w:ins w:id="1580" w:author="Ve" w:date="2019-08-21T15:24:00Z">
+      <w:ins w:id="1576" w:author="Ve" w:date="2019-08-21T15:24:00Z">
         <w:r>
           <w:rPr>
             <w:rFonts w:hint="eastAsia"/>
@@ -25640,7 +25393,7 @@
         </w:rPr>
         <w:t>References(bib</w:t>
       </w:r>
-      <w:ins w:id="1581" w:author="Ve" w:date="2019-08-17T15:39:00Z">
+      <w:ins w:id="1577" w:author="Ve" w:date="2019-08-17T15:39:00Z">
         <w:r>
           <w:rPr>
             <w:rFonts w:hint="eastAsia"/>
@@ -25648,7 +25401,7 @@
           <w:t>已</w:t>
         </w:r>
       </w:ins>
-      <w:ins w:id="1582" w:author="Ve" w:date="2019-08-17T15:38:00Z">
+      <w:ins w:id="1578" w:author="Ve" w:date="2019-08-17T15:38:00Z">
         <w:r>
           <w:rPr>
             <w:rFonts w:hint="eastAsia"/>
@@ -25663,13 +25416,7 @@
         <w:t>)</w:t>
       </w:r>
     </w:p>
-    <w:p>
-      <w:pPr>
-        <w:rPr>
-          <w:rFonts w:hint="eastAsia"/>
-        </w:rPr>
-      </w:pPr>
-    </w:p>
+    <w:p/>
     <w:p/>
     <w:sectPr>
       <w:pgSz w:w="11906" w:h="16838"/>
@@ -26317,13 +26064,7 @@
         <w:rPr>
           <w:rFonts w:hint="eastAsia"/>
         </w:rPr>
-        <w:t>能够在图中区别显示计算热点，例如将矩形背</w:t>
-      </w:r>
-      <w:r>
-        <w:rPr>
-          <w:rFonts w:hint="eastAsia"/>
-        </w:rPr>
-        <w:t>景调灰</w:t>
+        <w:t>能够在图中区别显示计算热点，例如将矩形背景调灰</w:t>
       </w:r>
     </w:p>
   </w:comment>
@@ -26525,7 +26266,7 @@
       </w:r>
     </w:p>
   </w:comment>
-  <w:comment w:id="984" w:author="you xin" w:date="2019-08-22T14:26:00Z" w:initials="yx">
+  <w:comment w:id="983" w:author="you xin" w:date="2019-08-22T14:26:00Z" w:initials="yx">
     <w:p>
       <w:pPr>
         <w:pStyle w:val="a4"/>
@@ -26538,7 +26279,7 @@
       </w:r>
     </w:p>
   </w:comment>
-  <w:comment w:id="985" w:author="Ve" w:date="2019-08-22T18:45:00Z" w:initials="">
+  <w:comment w:id="984" w:author="Ve" w:date="2019-08-22T18:45:00Z" w:initials="">
     <w:p>
       <w:pPr>
         <w:pStyle w:val="a4"/>
@@ -26551,7 +26292,7 @@
       </w:r>
     </w:p>
   </w:comment>
-  <w:comment w:id="998" w:author="Yang Hailong" w:date="2019-08-23T10:19:00Z" w:initials="">
+  <w:comment w:id="997" w:author="Yang Hailong" w:date="2019-08-23T10:19:00Z" w:initials="">
     <w:p>
       <w:pPr>
         <w:pStyle w:val="a4"/>
@@ -26564,7 +26305,7 @@
       </w:r>
     </w:p>
   </w:comment>
-  <w:comment w:id="1044" w:author="Yang Hailong" w:date="2019-08-24T22:24:00Z" w:initials="">
+  <w:comment w:id="1043" w:author="Yang Hailong" w:date="2019-08-24T22:24:00Z" w:initials="">
     <w:p>
       <w:pPr>
         <w:pStyle w:val="a4"/>
@@ -26589,7 +26330,7 @@
       </w:r>
     </w:p>
   </w:comment>
-  <w:comment w:id="1057" w:author="Ve" w:date="2019-08-24T21:36:00Z" w:initials="">
+  <w:comment w:id="1056" w:author="Ve" w:date="2019-08-24T21:36:00Z" w:initials="">
     <w:p>
       <w:pPr>
         <w:pStyle w:val="a4"/>
@@ -26640,7 +26381,7 @@
       </w:r>
     </w:p>
   </w:comment>
-  <w:comment w:id="1058" w:author="Yang Hailong" w:date="2019-08-24T22:23:00Z" w:initials="">
+  <w:comment w:id="1057" w:author="Yang Hailong" w:date="2019-08-24T22:23:00Z" w:initials="">
     <w:p>
       <w:pPr>
         <w:pStyle w:val="a4"/>
@@ -26650,7 +26391,7 @@
       </w:r>
     </w:p>
   </w:comment>
-  <w:comment w:id="1059" w:author="Ve" w:date="2019-08-24T23:02:00Z" w:initials="">
+  <w:comment w:id="1058" w:author="Ve" w:date="2019-08-24T23:02:00Z" w:initials="">
     <w:p>
       <w:pPr>
         <w:pStyle w:val="a4"/>
@@ -26663,7 +26404,7 @@
       </w:r>
     </w:p>
   </w:comment>
-  <w:comment w:id="1188" w:author="Yang Hailong" w:date="2019-08-23T11:03:00Z" w:initials="">
+  <w:comment w:id="1187" w:author="Yang Hailong" w:date="2019-08-23T11:03:00Z" w:initials="">
     <w:p>
       <w:pPr>
         <w:pStyle w:val="a4"/>
@@ -26700,7 +26441,7 @@
       </w:r>
     </w:p>
   </w:comment>
-  <w:comment w:id="1189" w:author="Ve" w:date="2019-08-24T00:29:00Z" w:initials="">
+  <w:comment w:id="1188" w:author="Ve" w:date="2019-08-24T00:29:00Z" w:initials="">
     <w:p>
       <w:pPr>
         <w:pStyle w:val="a4"/>
@@ -26713,7 +26454,7 @@
       </w:r>
     </w:p>
   </w:comment>
-  <w:comment w:id="1190" w:author="Yang Hailong" w:date="2019-08-24T22:36:00Z" w:initials="">
+  <w:comment w:id="1189" w:author="Yang Hailong" w:date="2019-08-24T22:36:00Z" w:initials="">
     <w:p>
       <w:pPr>
         <w:pStyle w:val="a4"/>
@@ -26732,7 +26473,7 @@
       </w:r>
     </w:p>
   </w:comment>
-  <w:comment w:id="1191" w:author="Ve" w:date="2019-08-24T23:02:00Z" w:initials="">
+  <w:comment w:id="1190" w:author="Ve" w:date="2019-08-24T23:02:00Z" w:initials="">
     <w:p>
       <w:pPr>
         <w:pStyle w:val="a4"/>
@@ -26745,7 +26486,7 @@
       </w:r>
     </w:p>
   </w:comment>
-  <w:comment w:id="1200" w:author="Yang Hailong" w:date="2019-08-23T11:05:00Z" w:initials="">
+  <w:comment w:id="1199" w:author="Yang Hailong" w:date="2019-08-23T11:05:00Z" w:initials="">
     <w:p>
       <w:pPr>
         <w:pStyle w:val="a4"/>
@@ -26770,7 +26511,7 @@
       </w:r>
     </w:p>
   </w:comment>
-  <w:comment w:id="1201" w:author="Ve" w:date="2019-08-24T00:37:00Z" w:initials="">
+  <w:comment w:id="1200" w:author="Ve" w:date="2019-08-24T00:37:00Z" w:initials="">
     <w:p>
       <w:pPr>
         <w:pStyle w:val="a4"/>
@@ -26783,7 +26524,7 @@
       </w:r>
     </w:p>
   </w:comment>
-  <w:comment w:id="1219" w:author="Yang Hailong" w:date="2019-08-23T11:24:00Z" w:initials="">
+  <w:comment w:id="1218" w:author="Yang Hailong" w:date="2019-08-23T11:24:00Z" w:initials="">
     <w:p>
       <w:pPr>
         <w:pStyle w:val="a4"/>
@@ -26808,7 +26549,7 @@
       </w:r>
     </w:p>
   </w:comment>
-  <w:comment w:id="1220" w:author="Ve" w:date="2019-08-24T10:53:00Z" w:initials="">
+  <w:comment w:id="1219" w:author="Ve" w:date="2019-08-24T10:53:00Z" w:initials="">
     <w:p>
       <w:pPr>
         <w:pStyle w:val="a4"/>
@@ -26821,7 +26562,7 @@
       </w:r>
     </w:p>
   </w:comment>
-  <w:comment w:id="1250" w:author="Yang Hailong" w:date="2019-08-23T12:45:00Z" w:initials="">
+  <w:comment w:id="1249" w:author="Yang Hailong" w:date="2019-08-23T12:45:00Z" w:initials="">
     <w:p>
       <w:pPr>
         <w:pStyle w:val="a4"/>
@@ -26834,7 +26575,7 @@
       </w:r>
     </w:p>
   </w:comment>
-  <w:comment w:id="1251" w:author="Ve" w:date="2019-08-24T02:01:00Z" w:initials="">
+  <w:comment w:id="1250" w:author="Ve" w:date="2019-08-24T02:01:00Z" w:initials="">
     <w:p>
       <w:pPr>
         <w:pStyle w:val="a4"/>
@@ -26847,7 +26588,7 @@
       </w:r>
     </w:p>
   </w:comment>
-  <w:comment w:id="1266" w:author="Yang Hailong" w:date="2019-08-23T12:48:00Z" w:initials="">
+  <w:comment w:id="1265" w:author="Yang Hailong" w:date="2019-08-23T12:48:00Z" w:initials="">
     <w:p>
       <w:pPr>
         <w:pStyle w:val="a4"/>
@@ -26860,7 +26601,7 @@
       </w:r>
     </w:p>
   </w:comment>
-  <w:comment w:id="1267" w:author="Ve" w:date="2019-08-24T02:01:00Z" w:initials="">
+  <w:comment w:id="1266" w:author="Ve" w:date="2019-08-24T02:01:00Z" w:initials="">
     <w:p>
       <w:pPr>
         <w:pStyle w:val="a4"/>
@@ -26873,7 +26614,7 @@
       </w:r>
     </w:p>
   </w:comment>
-  <w:comment w:id="1319" w:author="you xin" w:date="2019-08-20T15:32:00Z" w:initials="yx">
+  <w:comment w:id="1318" w:author="you xin" w:date="2019-08-20T15:32:00Z" w:initials="yx">
     <w:p>
       <w:pPr>
         <w:pStyle w:val="a4"/>
@@ -26900,7 +26641,7 @@
       </w:r>
     </w:p>
   </w:comment>
-  <w:comment w:id="1320" w:author="Ve" w:date="2019-08-21T15:19:00Z" w:initials="">
+  <w:comment w:id="1319" w:author="Ve" w:date="2019-08-21T15:19:00Z" w:initials="">
     <w:p>
       <w:pPr>
         <w:pStyle w:val="a4"/>
@@ -26961,7 +26702,7 @@
       </w:r>
     </w:p>
   </w:comment>
-  <w:comment w:id="1333" w:author="Yang Hailong" w:date="2019-08-09T12:51:00Z" w:initials="">
+  <w:comment w:id="1332" w:author="Yang Hailong" w:date="2019-08-09T12:51:00Z" w:initials="">
     <w:p>
       <w:pPr>
         <w:pStyle w:val="a4"/>
@@ -36595,7 +36336,7 @@
 </file>
 
 <file path=customXml/itemProps2.xml><?xml version="1.0" encoding="utf-8"?>
-<ds:datastoreItem xmlns:ds="http://schemas.openxmlformats.org/officeDocument/2006/customXml" ds:itemID="{E8EBD47C-5043-4177-8066-8196CA56E1F6}">
+<ds:datastoreItem xmlns:ds="http://schemas.openxmlformats.org/officeDocument/2006/customXml" ds:itemID="{BDF725E2-9970-412F-A134-3179B90D15D3}">
   <ds:schemaRefs>
     <ds:schemaRef ds:uri="http://schemas.openxmlformats.org/officeDocument/2006/bibliography"/>
   </ds:schemaRefs>
